--- a/reports/Loban/4/rep/yap4.docx
+++ b/reports/Loban/4/rep/yap4.docx
@@ -523,6 +523,7 @@
           <w:szCs w:val="28"/>
         </w:rPr>
       </w:pPr>
+      <w:proofErr w:type="spellStart"/>
       <w:r>
         <w:rPr>
           <w:rFonts w:ascii="Times New Roman" w:hAnsi="Times New Roman" w:cs="Times New Roman"/>
@@ -532,6 +533,7 @@
         </w:rPr>
         <w:t>Дряпко</w:t>
       </w:r>
+      <w:proofErr w:type="spellEnd"/>
       <w:r>
         <w:rPr>
           <w:rFonts w:ascii="Times New Roman" w:hAnsi="Times New Roman" w:cs="Times New Roman"/>
@@ -595,7 +597,6 @@
           <w:rFonts w:ascii="Times New Roman" w:hAnsi="Times New Roman" w:cs="Times New Roman"/>
           <w:sz w:val="28"/>
           <w:szCs w:val="28"/>
-          <w:lang w:val="en-US"/>
         </w:rPr>
       </w:pPr>
       <w:r>
@@ -611,7 +612,6 @@
           <w:rFonts w:ascii="Times New Roman" w:hAnsi="Times New Roman" w:cs="Times New Roman"/>
           <w:sz w:val="28"/>
           <w:szCs w:val="28"/>
-          <w:lang w:val="en-US"/>
         </w:rPr>
         <w:t xml:space="preserve"> 2021</w:t>
       </w:r>
@@ -624,7 +624,6 @@
           <w:rFonts w:ascii="Times New Roman" w:hAnsi="Times New Roman" w:cs="Times New Roman"/>
           <w:sz w:val="28"/>
           <w:szCs w:val="28"/>
-          <w:lang/>
         </w:rPr>
       </w:pPr>
       <w:r>
@@ -633,7 +632,6 @@
           <w:b/>
           <w:sz w:val="28"/>
           <w:szCs w:val="28"/>
-          <w:lang/>
         </w:rPr>
         <w:lastRenderedPageBreak/>
         <w:t>Постановка задачи:</w:t>
@@ -654,26 +652,8 @@
           <w:rFonts w:ascii="Times New Roman" w:hAnsi="Times New Roman" w:cs="Times New Roman"/>
           <w:sz w:val="28"/>
           <w:szCs w:val="28"/>
-          <w:lang/>
-        </w:rPr>
-        <w:t xml:space="preserve">Познакомиться с языком программирования </w:t>
-      </w:r>
-      <w:r>
-        <w:rPr>
-          <w:rFonts w:ascii="Times New Roman" w:hAnsi="Times New Roman" w:cs="Times New Roman"/>
-          <w:sz w:val="28"/>
-          <w:szCs w:val="28"/>
-        </w:rPr>
-        <w:t xml:space="preserve">Python </w:t>
-      </w:r>
-      <w:r>
-        <w:rPr>
-          <w:rFonts w:ascii="Times New Roman" w:hAnsi="Times New Roman" w:cs="Times New Roman"/>
-          <w:sz w:val="28"/>
-          <w:szCs w:val="28"/>
-          <w:lang/>
-        </w:rPr>
-        <w:t>и выполнить заданные</w:t>
+        </w:rPr>
+        <w:t>Познакомиться с языком программирования Python и выполнить заданные</w:t>
       </w:r>
     </w:p>
     <w:p>
@@ -684,7 +664,7 @@
           <w:rFonts w:ascii="Times New Roman" w:hAnsi="Times New Roman" w:cs="Times New Roman"/>
           <w:sz w:val="28"/>
           <w:szCs w:val="28"/>
-          <w:lang/>
+          <w:lang w:val="en-US"/>
         </w:rPr>
       </w:pPr>
       <w:r>
@@ -692,7 +672,6 @@
           <w:rFonts w:ascii="Times New Roman" w:hAnsi="Times New Roman" w:cs="Times New Roman"/>
           <w:sz w:val="28"/>
           <w:szCs w:val="28"/>
-          <w:lang/>
         </w:rPr>
         <w:t>задания</w:t>
       </w:r>
@@ -1001,6 +980,7 @@
         </w:rPr>
         <w:t xml:space="preserve">import </w:t>
       </w:r>
+      <w:proofErr w:type="spellStart"/>
       <w:r>
         <w:rPr>
           <w:rFonts w:ascii="JetBrains Mono" w:eastAsia="Times New Roman" w:hAnsi="JetBrains Mono" w:cs="JetBrains Mono"/>
@@ -1011,6 +991,7 @@
         </w:rPr>
         <w:t>randint</w:t>
       </w:r>
+      <w:proofErr w:type="spellEnd"/>
       <w:r>
         <w:rPr>
           <w:rFonts w:ascii="JetBrains Mono" w:eastAsia="Times New Roman" w:hAnsi="JetBrains Mono" w:cs="JetBrains Mono"/>
@@ -1377,6 +1358,7 @@
         </w:rPr>
         <w:t>"</w:t>
       </w:r>
+      <w:proofErr w:type="spellStart"/>
       <w:r>
         <w:rPr>
           <w:rFonts w:ascii="JetBrains Mono" w:eastAsia="Times New Roman" w:hAnsi="JetBrains Mono" w:cs="JetBrains Mono"/>
@@ -1387,6 +1369,7 @@
         </w:rPr>
         <w:t>Резултат</w:t>
       </w:r>
+      <w:proofErr w:type="spellEnd"/>
       <w:r>
         <w:rPr>
           <w:rFonts w:ascii="JetBrains Mono" w:eastAsia="Times New Roman" w:hAnsi="JetBrains Mono" w:cs="JetBrains Mono"/>
@@ -1609,15 +1592,27 @@
         </w:rPr>
         <w:t xml:space="preserve">for </w:t>
       </w:r>
-      <w:r>
-        <w:rPr>
-          <w:rFonts w:ascii="JetBrains Mono" w:eastAsia="Times New Roman" w:hAnsi="JetBrains Mono" w:cs="JetBrains Mono"/>
-          <w:color w:val="A9B7C6"/>
-          <w:sz w:val="24"/>
-          <w:szCs w:val="24"/>
-          <w:lang w:val="en-US" w:eastAsia="ru-RU"/>
-        </w:rPr>
-        <w:t xml:space="preserve">i </w:t>
+      <w:proofErr w:type="spellStart"/>
+      <w:r>
+        <w:rPr>
+          <w:rFonts w:ascii="JetBrains Mono" w:eastAsia="Times New Roman" w:hAnsi="JetBrains Mono" w:cs="JetBrains Mono"/>
+          <w:color w:val="A9B7C6"/>
+          <w:sz w:val="24"/>
+          <w:szCs w:val="24"/>
+          <w:lang w:val="en-US" w:eastAsia="ru-RU"/>
+        </w:rPr>
+        <w:t>i</w:t>
+      </w:r>
+      <w:proofErr w:type="spellEnd"/>
+      <w:r>
+        <w:rPr>
+          <w:rFonts w:ascii="JetBrains Mono" w:eastAsia="Times New Roman" w:hAnsi="JetBrains Mono" w:cs="JetBrains Mono"/>
+          <w:color w:val="A9B7C6"/>
+          <w:sz w:val="24"/>
+          <w:szCs w:val="24"/>
+          <w:lang w:val="en-US" w:eastAsia="ru-RU"/>
+        </w:rPr>
+        <w:t xml:space="preserve"> </w:t>
       </w:r>
       <w:r>
         <w:rPr>
@@ -1668,7 +1663,51 @@
           <w:szCs w:val="24"/>
           <w:lang w:val="en-US" w:eastAsia="ru-RU"/>
         </w:rPr>
-        <w:t xml:space="preserve">(list.index(i)) % </w:t>
+        <w:t>(</w:t>
+      </w:r>
+      <w:proofErr w:type="spellStart"/>
+      <w:r>
+        <w:rPr>
+          <w:rFonts w:ascii="JetBrains Mono" w:eastAsia="Times New Roman" w:hAnsi="JetBrains Mono" w:cs="JetBrains Mono"/>
+          <w:color w:val="A9B7C6"/>
+          <w:sz w:val="24"/>
+          <w:szCs w:val="24"/>
+          <w:lang w:val="en-US" w:eastAsia="ru-RU"/>
+        </w:rPr>
+        <w:t>list.index</w:t>
+      </w:r>
+      <w:proofErr w:type="spellEnd"/>
+      <w:r>
+        <w:rPr>
+          <w:rFonts w:ascii="JetBrains Mono" w:eastAsia="Times New Roman" w:hAnsi="JetBrains Mono" w:cs="JetBrains Mono"/>
+          <w:color w:val="A9B7C6"/>
+          <w:sz w:val="24"/>
+          <w:szCs w:val="24"/>
+          <w:lang w:val="en-US" w:eastAsia="ru-RU"/>
+        </w:rPr>
+        <w:t>(</w:t>
+      </w:r>
+      <w:proofErr w:type="spellStart"/>
+      <w:r>
+        <w:rPr>
+          <w:rFonts w:ascii="JetBrains Mono" w:eastAsia="Times New Roman" w:hAnsi="JetBrains Mono" w:cs="JetBrains Mono"/>
+          <w:color w:val="A9B7C6"/>
+          <w:sz w:val="24"/>
+          <w:szCs w:val="24"/>
+          <w:lang w:val="en-US" w:eastAsia="ru-RU"/>
+        </w:rPr>
+        <w:t>i</w:t>
+      </w:r>
+      <w:proofErr w:type="spellEnd"/>
+      <w:r>
+        <w:rPr>
+          <w:rFonts w:ascii="JetBrains Mono" w:eastAsia="Times New Roman" w:hAnsi="JetBrains Mono" w:cs="JetBrains Mono"/>
+          <w:color w:val="A9B7C6"/>
+          <w:sz w:val="24"/>
+          <w:szCs w:val="24"/>
+          <w:lang w:val="en-US" w:eastAsia="ru-RU"/>
+        </w:rPr>
+        <w:t xml:space="preserve">)) % </w:t>
       </w:r>
       <w:r>
         <w:rPr>
@@ -1810,15 +1849,27 @@
         </w:rPr>
         <w:t xml:space="preserve">, </w:t>
       </w:r>
-      <w:r>
-        <w:rPr>
-          <w:rFonts w:ascii="JetBrains Mono" w:eastAsia="Times New Roman" w:hAnsi="JetBrains Mono" w:cs="JetBrains Mono"/>
-          <w:color w:val="A9B7C6"/>
-          <w:sz w:val="24"/>
-          <w:szCs w:val="24"/>
-          <w:lang w:val="en-US" w:eastAsia="ru-RU"/>
-        </w:rPr>
-        <w:t>i)</w:t>
+      <w:proofErr w:type="spellStart"/>
+      <w:r>
+        <w:rPr>
+          <w:rFonts w:ascii="JetBrains Mono" w:eastAsia="Times New Roman" w:hAnsi="JetBrains Mono" w:cs="JetBrains Mono"/>
+          <w:color w:val="A9B7C6"/>
+          <w:sz w:val="24"/>
+          <w:szCs w:val="24"/>
+          <w:lang w:val="en-US" w:eastAsia="ru-RU"/>
+        </w:rPr>
+        <w:t>i</w:t>
+      </w:r>
+      <w:proofErr w:type="spellEnd"/>
+      <w:r>
+        <w:rPr>
+          <w:rFonts w:ascii="JetBrains Mono" w:eastAsia="Times New Roman" w:hAnsi="JetBrains Mono" w:cs="JetBrains Mono"/>
+          <w:color w:val="A9B7C6"/>
+          <w:sz w:val="24"/>
+          <w:szCs w:val="24"/>
+          <w:lang w:val="en-US" w:eastAsia="ru-RU"/>
+        </w:rPr>
+        <w:t>)</w:t>
       </w:r>
       <w:r>
         <w:rPr>
@@ -2044,15 +2095,27 @@
         </w:rPr>
         <w:t xml:space="preserve">for </w:t>
       </w:r>
-      <w:r>
-        <w:rPr>
-          <w:rFonts w:ascii="JetBrains Mono" w:eastAsia="Times New Roman" w:hAnsi="JetBrains Mono" w:cs="JetBrains Mono"/>
-          <w:color w:val="A9B7C6"/>
-          <w:sz w:val="24"/>
-          <w:szCs w:val="24"/>
-          <w:lang w:val="en-US" w:eastAsia="ru-RU"/>
-        </w:rPr>
-        <w:t xml:space="preserve">i </w:t>
+      <w:proofErr w:type="spellStart"/>
+      <w:r>
+        <w:rPr>
+          <w:rFonts w:ascii="JetBrains Mono" w:eastAsia="Times New Roman" w:hAnsi="JetBrains Mono" w:cs="JetBrains Mono"/>
+          <w:color w:val="A9B7C6"/>
+          <w:sz w:val="24"/>
+          <w:szCs w:val="24"/>
+          <w:lang w:val="en-US" w:eastAsia="ru-RU"/>
+        </w:rPr>
+        <w:t>i</w:t>
+      </w:r>
+      <w:proofErr w:type="spellEnd"/>
+      <w:r>
+        <w:rPr>
+          <w:rFonts w:ascii="JetBrains Mono" w:eastAsia="Times New Roman" w:hAnsi="JetBrains Mono" w:cs="JetBrains Mono"/>
+          <w:color w:val="A9B7C6"/>
+          <w:sz w:val="24"/>
+          <w:szCs w:val="24"/>
+          <w:lang w:val="en-US" w:eastAsia="ru-RU"/>
+        </w:rPr>
+        <w:t xml:space="preserve"> </w:t>
       </w:r>
       <w:r>
         <w:rPr>
@@ -2095,15 +2158,27 @@
         </w:rPr>
         <w:t xml:space="preserve">if </w:t>
       </w:r>
-      <w:r>
-        <w:rPr>
-          <w:rFonts w:ascii="JetBrains Mono" w:eastAsia="Times New Roman" w:hAnsi="JetBrains Mono" w:cs="JetBrains Mono"/>
-          <w:color w:val="A9B7C6"/>
-          <w:sz w:val="24"/>
-          <w:szCs w:val="24"/>
-          <w:lang w:val="en-US" w:eastAsia="ru-RU"/>
-        </w:rPr>
-        <w:t xml:space="preserve">i &lt; </w:t>
+      <w:proofErr w:type="spellStart"/>
+      <w:r>
+        <w:rPr>
+          <w:rFonts w:ascii="JetBrains Mono" w:eastAsia="Times New Roman" w:hAnsi="JetBrains Mono" w:cs="JetBrains Mono"/>
+          <w:color w:val="A9B7C6"/>
+          <w:sz w:val="24"/>
+          <w:szCs w:val="24"/>
+          <w:lang w:val="en-US" w:eastAsia="ru-RU"/>
+        </w:rPr>
+        <w:t>i</w:t>
+      </w:r>
+      <w:proofErr w:type="spellEnd"/>
+      <w:r>
+        <w:rPr>
+          <w:rFonts w:ascii="JetBrains Mono" w:eastAsia="Times New Roman" w:hAnsi="JetBrains Mono" w:cs="JetBrains Mono"/>
+          <w:color w:val="A9B7C6"/>
+          <w:sz w:val="24"/>
+          <w:szCs w:val="24"/>
+          <w:lang w:val="en-US" w:eastAsia="ru-RU"/>
+        </w:rPr>
+        <w:t xml:space="preserve"> &lt; </w:t>
       </w:r>
       <w:r>
         <w:rPr>
@@ -2123,8 +2198,20 @@
           <w:szCs w:val="24"/>
           <w:lang w:val="en-US" w:eastAsia="ru-RU"/>
         </w:rPr>
-        <w:t>: a *= i</w:t>
-      </w:r>
+        <w:t xml:space="preserve">: a *= </w:t>
+      </w:r>
+      <w:proofErr w:type="spellStart"/>
+      <w:r>
+        <w:rPr>
+          <w:rFonts w:ascii="JetBrains Mono" w:eastAsia="Times New Roman" w:hAnsi="JetBrains Mono" w:cs="JetBrains Mono"/>
+          <w:color w:val="A9B7C6"/>
+          <w:sz w:val="24"/>
+          <w:szCs w:val="24"/>
+          <w:lang w:val="en-US" w:eastAsia="ru-RU"/>
+        </w:rPr>
+        <w:t>i</w:t>
+      </w:r>
+      <w:proofErr w:type="spellEnd"/>
       <w:r>
         <w:rPr>
           <w:rFonts w:ascii="JetBrains Mono" w:eastAsia="Times New Roman" w:hAnsi="JetBrains Mono" w:cs="JetBrains Mono"/>
@@ -2407,7 +2494,29 @@
           <w:lang w:val="en-US" w:eastAsia="ru-RU"/>
         </w:rPr>
         <w:br/>
-        <w:t xml:space="preserve">    list_avg = mean(list)</w:t>
+        <w:t xml:space="preserve">    </w:t>
+      </w:r>
+      <w:proofErr w:type="spellStart"/>
+      <w:r>
+        <w:rPr>
+          <w:rFonts w:ascii="JetBrains Mono" w:eastAsia="Times New Roman" w:hAnsi="JetBrains Mono" w:cs="JetBrains Mono"/>
+          <w:color w:val="A9B7C6"/>
+          <w:sz w:val="24"/>
+          <w:szCs w:val="24"/>
+          <w:lang w:val="en-US" w:eastAsia="ru-RU"/>
+        </w:rPr>
+        <w:t>list_avg</w:t>
+      </w:r>
+      <w:proofErr w:type="spellEnd"/>
+      <w:r>
+        <w:rPr>
+          <w:rFonts w:ascii="JetBrains Mono" w:eastAsia="Times New Roman" w:hAnsi="JetBrains Mono" w:cs="JetBrains Mono"/>
+          <w:color w:val="A9B7C6"/>
+          <w:sz w:val="24"/>
+          <w:szCs w:val="24"/>
+          <w:lang w:val="en-US" w:eastAsia="ru-RU"/>
+        </w:rPr>
+        <w:t xml:space="preserve"> = mean(list)</w:t>
       </w:r>
       <w:r>
         <w:rPr>
@@ -2430,6 +2539,7 @@
         </w:rPr>
         <w:t>"C</w:t>
       </w:r>
+      <w:proofErr w:type="spellStart"/>
       <w:r>
         <w:rPr>
           <w:rFonts w:ascii="JetBrains Mono" w:eastAsia="Times New Roman" w:hAnsi="JetBrains Mono" w:cs="JetBrains Mono"/>
@@ -2440,6 +2550,7 @@
         </w:rPr>
         <w:t>реднее</w:t>
       </w:r>
+      <w:proofErr w:type="spellEnd"/>
       <w:r>
         <w:rPr>
           <w:rFonts w:ascii="JetBrains Mono" w:eastAsia="Times New Roman" w:hAnsi="JetBrains Mono" w:cs="JetBrains Mono"/>
@@ -2480,15 +2591,27 @@
         </w:rPr>
         <w:t xml:space="preserve">, </w:t>
       </w:r>
-      <w:r>
-        <w:rPr>
-          <w:rFonts w:ascii="JetBrains Mono" w:eastAsia="Times New Roman" w:hAnsi="JetBrains Mono" w:cs="JetBrains Mono"/>
-          <w:color w:val="A9B7C6"/>
-          <w:sz w:val="24"/>
-          <w:szCs w:val="24"/>
-          <w:lang w:val="en-US" w:eastAsia="ru-RU"/>
-        </w:rPr>
-        <w:t>list_avg)</w:t>
+      <w:proofErr w:type="spellStart"/>
+      <w:r>
+        <w:rPr>
+          <w:rFonts w:ascii="JetBrains Mono" w:eastAsia="Times New Roman" w:hAnsi="JetBrains Mono" w:cs="JetBrains Mono"/>
+          <w:color w:val="A9B7C6"/>
+          <w:sz w:val="24"/>
+          <w:szCs w:val="24"/>
+          <w:lang w:val="en-US" w:eastAsia="ru-RU"/>
+        </w:rPr>
+        <w:t>list_avg</w:t>
+      </w:r>
+      <w:proofErr w:type="spellEnd"/>
+      <w:r>
+        <w:rPr>
+          <w:rFonts w:ascii="JetBrains Mono" w:eastAsia="Times New Roman" w:hAnsi="JetBrains Mono" w:cs="JetBrains Mono"/>
+          <w:color w:val="A9B7C6"/>
+          <w:sz w:val="24"/>
+          <w:szCs w:val="24"/>
+          <w:lang w:val="en-US" w:eastAsia="ru-RU"/>
+        </w:rPr>
+        <w:t>)</w:t>
       </w:r>
       <w:r>
         <w:rPr>
@@ -2579,7 +2702,29 @@
           <w:lang w:val="en-US" w:eastAsia="ru-RU"/>
         </w:rPr>
         <w:br/>
-        <w:t xml:space="preserve">    my_number = </w:t>
+        <w:t xml:space="preserve">    </w:t>
+      </w:r>
+      <w:proofErr w:type="spellStart"/>
+      <w:r>
+        <w:rPr>
+          <w:rFonts w:ascii="JetBrains Mono" w:eastAsia="Times New Roman" w:hAnsi="JetBrains Mono" w:cs="JetBrains Mono"/>
+          <w:color w:val="A9B7C6"/>
+          <w:sz w:val="24"/>
+          <w:szCs w:val="24"/>
+          <w:lang w:val="en-US" w:eastAsia="ru-RU"/>
+        </w:rPr>
+        <w:t>my_number</w:t>
+      </w:r>
+      <w:proofErr w:type="spellEnd"/>
+      <w:r>
+        <w:rPr>
+          <w:rFonts w:ascii="JetBrains Mono" w:eastAsia="Times New Roman" w:hAnsi="JetBrains Mono" w:cs="JetBrains Mono"/>
+          <w:color w:val="A9B7C6"/>
+          <w:sz w:val="24"/>
+          <w:szCs w:val="24"/>
+          <w:lang w:val="en-US" w:eastAsia="ru-RU"/>
+        </w:rPr>
+        <w:t xml:space="preserve"> = </w:t>
       </w:r>
       <w:r>
         <w:rPr>
@@ -2602,15 +2747,27 @@
         <w:br/>
         <w:t xml:space="preserve">    </w:t>
       </w:r>
-      <w:r>
-        <w:rPr>
-          <w:rFonts w:ascii="JetBrains Mono" w:eastAsia="Times New Roman" w:hAnsi="JetBrains Mono" w:cs="JetBrains Mono"/>
-          <w:color w:val="A9B7C6"/>
-          <w:sz w:val="24"/>
-          <w:szCs w:val="24"/>
-          <w:lang w:val="en-US" w:eastAsia="ru-RU"/>
-        </w:rPr>
-        <w:t>user_number = int (input(</w:t>
+      <w:proofErr w:type="spellStart"/>
+      <w:r>
+        <w:rPr>
+          <w:rFonts w:ascii="JetBrains Mono" w:eastAsia="Times New Roman" w:hAnsi="JetBrains Mono" w:cs="JetBrains Mono"/>
+          <w:color w:val="A9B7C6"/>
+          <w:sz w:val="24"/>
+          <w:szCs w:val="24"/>
+          <w:lang w:val="en-US" w:eastAsia="ru-RU"/>
+        </w:rPr>
+        <w:t>user_number</w:t>
+      </w:r>
+      <w:proofErr w:type="spellEnd"/>
+      <w:r>
+        <w:rPr>
+          <w:rFonts w:ascii="JetBrains Mono" w:eastAsia="Times New Roman" w:hAnsi="JetBrains Mono" w:cs="JetBrains Mono"/>
+          <w:color w:val="A9B7C6"/>
+          <w:sz w:val="24"/>
+          <w:szCs w:val="24"/>
+          <w:lang w:val="en-US" w:eastAsia="ru-RU"/>
+        </w:rPr>
+        <w:t xml:space="preserve"> = int (input(</w:t>
       </w:r>
       <w:r>
         <w:rPr>
@@ -2693,15 +2850,71 @@
         </w:rPr>
         <w:t xml:space="preserve">while </w:t>
       </w:r>
-      <w:r>
-        <w:rPr>
-          <w:rFonts w:ascii="JetBrains Mono" w:eastAsia="Times New Roman" w:hAnsi="JetBrains Mono" w:cs="JetBrains Mono"/>
-          <w:color w:val="A9B7C6"/>
-          <w:sz w:val="24"/>
-          <w:szCs w:val="24"/>
-          <w:lang w:val="en-US" w:eastAsia="ru-RU"/>
-        </w:rPr>
-        <w:t>user_number == my_number: user_number = int (input(</w:t>
+      <w:proofErr w:type="spellStart"/>
+      <w:r>
+        <w:rPr>
+          <w:rFonts w:ascii="JetBrains Mono" w:eastAsia="Times New Roman" w:hAnsi="JetBrains Mono" w:cs="JetBrains Mono"/>
+          <w:color w:val="A9B7C6"/>
+          <w:sz w:val="24"/>
+          <w:szCs w:val="24"/>
+          <w:lang w:val="en-US" w:eastAsia="ru-RU"/>
+        </w:rPr>
+        <w:t>user_number</w:t>
+      </w:r>
+      <w:proofErr w:type="spellEnd"/>
+      <w:r>
+        <w:rPr>
+          <w:rFonts w:ascii="JetBrains Mono" w:eastAsia="Times New Roman" w:hAnsi="JetBrains Mono" w:cs="JetBrains Mono"/>
+          <w:color w:val="A9B7C6"/>
+          <w:sz w:val="24"/>
+          <w:szCs w:val="24"/>
+          <w:lang w:val="en-US" w:eastAsia="ru-RU"/>
+        </w:rPr>
+        <w:t xml:space="preserve"> == </w:t>
+      </w:r>
+      <w:proofErr w:type="spellStart"/>
+      <w:r>
+        <w:rPr>
+          <w:rFonts w:ascii="JetBrains Mono" w:eastAsia="Times New Roman" w:hAnsi="JetBrains Mono" w:cs="JetBrains Mono"/>
+          <w:color w:val="A9B7C6"/>
+          <w:sz w:val="24"/>
+          <w:szCs w:val="24"/>
+          <w:lang w:val="en-US" w:eastAsia="ru-RU"/>
+        </w:rPr>
+        <w:t>my_number</w:t>
+      </w:r>
+      <w:proofErr w:type="spellEnd"/>
+      <w:r>
+        <w:rPr>
+          <w:rFonts w:ascii="JetBrains Mono" w:eastAsia="Times New Roman" w:hAnsi="JetBrains Mono" w:cs="JetBrains Mono"/>
+          <w:color w:val="A9B7C6"/>
+          <w:sz w:val="24"/>
+          <w:szCs w:val="24"/>
+          <w:lang w:val="en-US" w:eastAsia="ru-RU"/>
+        </w:rPr>
+        <w:t xml:space="preserve">: </w:t>
+      </w:r>
+      <w:proofErr w:type="spellStart"/>
+      <w:r>
+        <w:rPr>
+          <w:rFonts w:ascii="JetBrains Mono" w:eastAsia="Times New Roman" w:hAnsi="JetBrains Mono" w:cs="JetBrains Mono"/>
+          <w:color w:val="A9B7C6"/>
+          <w:sz w:val="24"/>
+          <w:szCs w:val="24"/>
+          <w:lang w:val="en-US" w:eastAsia="ru-RU"/>
+        </w:rPr>
+        <w:t>user_number</w:t>
+      </w:r>
+      <w:proofErr w:type="spellEnd"/>
+      <w:r>
+        <w:rPr>
+          <w:rFonts w:ascii="JetBrains Mono" w:eastAsia="Times New Roman" w:hAnsi="JetBrains Mono" w:cs="JetBrains Mono"/>
+          <w:color w:val="A9B7C6"/>
+          <w:sz w:val="24"/>
+          <w:szCs w:val="24"/>
+          <w:lang w:val="en-US" w:eastAsia="ru-RU"/>
+        </w:rPr>
+        <w:t xml:space="preserve"> = int (input(</w:t>
       </w:r>
       <w:r>
         <w:rPr>
@@ -2822,7 +3035,29 @@
           <w:szCs w:val="24"/>
           <w:lang w:val="en-US" w:eastAsia="ru-RU"/>
         </w:rPr>
-        <w:t>"suptember"</w:t>
+        <w:t>"</w:t>
+      </w:r>
+      <w:proofErr w:type="spellStart"/>
+      <w:r>
+        <w:rPr>
+          <w:rFonts w:ascii="JetBrains Mono" w:eastAsia="Times New Roman" w:hAnsi="JetBrains Mono" w:cs="JetBrains Mono"/>
+          <w:color w:val="6A8759"/>
+          <w:sz w:val="24"/>
+          <w:szCs w:val="24"/>
+          <w:lang w:val="en-US" w:eastAsia="ru-RU"/>
+        </w:rPr>
+        <w:t>suptember</w:t>
+      </w:r>
+      <w:proofErr w:type="spellEnd"/>
+      <w:r>
+        <w:rPr>
+          <w:rFonts w:ascii="JetBrains Mono" w:eastAsia="Times New Roman" w:hAnsi="JetBrains Mono" w:cs="JetBrains Mono"/>
+          <w:color w:val="6A8759"/>
+          <w:sz w:val="24"/>
+          <w:szCs w:val="24"/>
+          <w:lang w:val="en-US" w:eastAsia="ru-RU"/>
+        </w:rPr>
+        <w:t>"</w:t>
       </w:r>
       <w:r>
         <w:rPr>
@@ -2915,15 +3150,27 @@
         </w:rPr>
         <w:t xml:space="preserve">for </w:t>
       </w:r>
-      <w:r>
-        <w:rPr>
-          <w:rFonts w:ascii="JetBrains Mono" w:eastAsia="Times New Roman" w:hAnsi="JetBrains Mono" w:cs="JetBrains Mono"/>
-          <w:color w:val="A9B7C6"/>
-          <w:sz w:val="24"/>
-          <w:szCs w:val="24"/>
-          <w:lang w:val="en-US" w:eastAsia="ru-RU"/>
-        </w:rPr>
-        <w:t xml:space="preserve">i </w:t>
+      <w:proofErr w:type="spellStart"/>
+      <w:r>
+        <w:rPr>
+          <w:rFonts w:ascii="JetBrains Mono" w:eastAsia="Times New Roman" w:hAnsi="JetBrains Mono" w:cs="JetBrains Mono"/>
+          <w:color w:val="A9B7C6"/>
+          <w:sz w:val="24"/>
+          <w:szCs w:val="24"/>
+          <w:lang w:val="en-US" w:eastAsia="ru-RU"/>
+        </w:rPr>
+        <w:t>i</w:t>
+      </w:r>
+      <w:proofErr w:type="spellEnd"/>
+      <w:r>
+        <w:rPr>
+          <w:rFonts w:ascii="JetBrains Mono" w:eastAsia="Times New Roman" w:hAnsi="JetBrains Mono" w:cs="JetBrains Mono"/>
+          <w:color w:val="A9B7C6"/>
+          <w:sz w:val="24"/>
+          <w:szCs w:val="24"/>
+          <w:lang w:val="en-US" w:eastAsia="ru-RU"/>
+        </w:rPr>
+        <w:t xml:space="preserve"> </w:t>
       </w:r>
       <w:r>
         <w:rPr>
@@ -2976,15 +3223,27 @@
         </w:rPr>
         <w:t xml:space="preserve">if </w:t>
       </w:r>
-      <w:r>
-        <w:rPr>
-          <w:rFonts w:ascii="JetBrains Mono" w:eastAsia="Times New Roman" w:hAnsi="JetBrains Mono" w:cs="JetBrains Mono"/>
-          <w:color w:val="A9B7C6"/>
-          <w:sz w:val="24"/>
-          <w:szCs w:val="24"/>
-          <w:lang w:val="en-US" w:eastAsia="ru-RU"/>
-        </w:rPr>
-        <w:t>i[-</w:t>
+      <w:proofErr w:type="spellStart"/>
+      <w:r>
+        <w:rPr>
+          <w:rFonts w:ascii="JetBrains Mono" w:eastAsia="Times New Roman" w:hAnsi="JetBrains Mono" w:cs="JetBrains Mono"/>
+          <w:color w:val="A9B7C6"/>
+          <w:sz w:val="24"/>
+          <w:szCs w:val="24"/>
+          <w:lang w:val="en-US" w:eastAsia="ru-RU"/>
+        </w:rPr>
+        <w:t>i</w:t>
+      </w:r>
+      <w:proofErr w:type="spellEnd"/>
+      <w:r>
+        <w:rPr>
+          <w:rFonts w:ascii="JetBrains Mono" w:eastAsia="Times New Roman" w:hAnsi="JetBrains Mono" w:cs="JetBrains Mono"/>
+          <w:color w:val="A9B7C6"/>
+          <w:sz w:val="24"/>
+          <w:szCs w:val="24"/>
+          <w:lang w:val="en-US" w:eastAsia="ru-RU"/>
+        </w:rPr>
+        <w:t>[-</w:t>
       </w:r>
       <w:r>
         <w:rPr>
@@ -3024,7 +3283,29 @@
           <w:szCs w:val="24"/>
           <w:lang w:val="en-US" w:eastAsia="ru-RU"/>
         </w:rPr>
-        <w:t>: print(i)</w:t>
+        <w:t>: print(</w:t>
+      </w:r>
+      <w:proofErr w:type="spellStart"/>
+      <w:r>
+        <w:rPr>
+          <w:rFonts w:ascii="JetBrains Mono" w:eastAsia="Times New Roman" w:hAnsi="JetBrains Mono" w:cs="JetBrains Mono"/>
+          <w:color w:val="A9B7C6"/>
+          <w:sz w:val="24"/>
+          <w:szCs w:val="24"/>
+          <w:lang w:val="en-US" w:eastAsia="ru-RU"/>
+        </w:rPr>
+        <w:t>i</w:t>
+      </w:r>
+      <w:proofErr w:type="spellEnd"/>
+      <w:r>
+        <w:rPr>
+          <w:rFonts w:ascii="JetBrains Mono" w:eastAsia="Times New Roman" w:hAnsi="JetBrains Mono" w:cs="JetBrains Mono"/>
+          <w:color w:val="A9B7C6"/>
+          <w:sz w:val="24"/>
+          <w:szCs w:val="24"/>
+          <w:lang w:val="en-US" w:eastAsia="ru-RU"/>
+        </w:rPr>
+        <w:t>)</w:t>
       </w:r>
       <w:r>
         <w:rPr>
@@ -3096,7 +3377,29 @@
           <w:lang w:val="en-US" w:eastAsia="ru-RU"/>
         </w:rPr>
         <w:br/>
-        <w:t xml:space="preserve">        res = [randint(</w:t>
+        <w:t xml:space="preserve">        res = [</w:t>
+      </w:r>
+      <w:proofErr w:type="spellStart"/>
+      <w:r>
+        <w:rPr>
+          <w:rFonts w:ascii="JetBrains Mono" w:eastAsia="Times New Roman" w:hAnsi="JetBrains Mono" w:cs="JetBrains Mono"/>
+          <w:color w:val="A9B7C6"/>
+          <w:sz w:val="24"/>
+          <w:szCs w:val="24"/>
+          <w:lang w:val="en-US" w:eastAsia="ru-RU"/>
+        </w:rPr>
+        <w:t>randint</w:t>
+      </w:r>
+      <w:proofErr w:type="spellEnd"/>
+      <w:r>
+        <w:rPr>
+          <w:rFonts w:ascii="JetBrains Mono" w:eastAsia="Times New Roman" w:hAnsi="JetBrains Mono" w:cs="JetBrains Mono"/>
+          <w:color w:val="A9B7C6"/>
+          <w:sz w:val="24"/>
+          <w:szCs w:val="24"/>
+          <w:lang w:val="en-US" w:eastAsia="ru-RU"/>
+        </w:rPr>
+        <w:t>(</w:t>
       </w:r>
       <w:r>
         <w:rPr>
@@ -3298,7 +3601,18 @@
           <w:szCs w:val="24"/>
           <w:lang w:val="en-US" w:eastAsia="ru-RU"/>
         </w:rPr>
-        <w:t>.join(map(str</w:t>
+        <w:t>.join(map(</w:t>
+      </w:r>
+      <w:proofErr w:type="spellStart"/>
+      <w:r>
+        <w:rPr>
+          <w:rFonts w:ascii="JetBrains Mono" w:eastAsia="Times New Roman" w:hAnsi="JetBrains Mono" w:cs="JetBrains Mono"/>
+          <w:color w:val="A9B7C6"/>
+          <w:sz w:val="24"/>
+          <w:szCs w:val="24"/>
+          <w:lang w:val="en-US" w:eastAsia="ru-RU"/>
+        </w:rPr>
+        <w:t>str</w:t>
       </w:r>
       <w:r>
         <w:rPr>
@@ -3318,7 +3632,18 @@
           <w:szCs w:val="24"/>
           <w:lang w:val="en-US" w:eastAsia="ru-RU"/>
         </w:rPr>
-        <w:t>res)))</w:t>
+        <w:t>res</w:t>
+      </w:r>
+      <w:proofErr w:type="spellEnd"/>
+      <w:r>
+        <w:rPr>
+          <w:rFonts w:ascii="JetBrains Mono" w:eastAsia="Times New Roman" w:hAnsi="JetBrains Mono" w:cs="JetBrains Mono"/>
+          <w:color w:val="A9B7C6"/>
+          <w:sz w:val="24"/>
+          <w:szCs w:val="24"/>
+          <w:lang w:val="en-US" w:eastAsia="ru-RU"/>
+        </w:rPr>
+        <w:t>)))</w:t>
       </w:r>
       <w:r>
         <w:rPr>
@@ -3471,7 +3796,29 @@
           <w:szCs w:val="24"/>
           <w:lang w:val="en-US" w:eastAsia="ru-RU"/>
         </w:rPr>
-        <w:t>string = l*len(string)</w:t>
+        <w:t>string = l*</w:t>
+      </w:r>
+      <w:proofErr w:type="spellStart"/>
+      <w:r>
+        <w:rPr>
+          <w:rFonts w:ascii="JetBrains Mono" w:eastAsia="Times New Roman" w:hAnsi="JetBrains Mono" w:cs="JetBrains Mono"/>
+          <w:color w:val="A9B7C6"/>
+          <w:sz w:val="24"/>
+          <w:szCs w:val="24"/>
+          <w:lang w:val="en-US" w:eastAsia="ru-RU"/>
+        </w:rPr>
+        <w:t>len</w:t>
+      </w:r>
+      <w:proofErr w:type="spellEnd"/>
+      <w:r>
+        <w:rPr>
+          <w:rFonts w:ascii="JetBrains Mono" w:eastAsia="Times New Roman" w:hAnsi="JetBrains Mono" w:cs="JetBrains Mono"/>
+          <w:color w:val="A9B7C6"/>
+          <w:sz w:val="24"/>
+          <w:szCs w:val="24"/>
+          <w:lang w:val="en-US" w:eastAsia="ru-RU"/>
+        </w:rPr>
+        <w:t>(string)</w:t>
       </w:r>
       <w:r>
         <w:rPr>
@@ -3586,15 +3933,27 @@
         </w:rPr>
         <w:t xml:space="preserve">for </w:t>
       </w:r>
-      <w:r>
-        <w:rPr>
-          <w:rFonts w:ascii="JetBrains Mono" w:eastAsia="Times New Roman" w:hAnsi="JetBrains Mono" w:cs="JetBrains Mono"/>
-          <w:color w:val="A9B7C6"/>
-          <w:sz w:val="24"/>
-          <w:szCs w:val="24"/>
-          <w:lang w:val="en-US" w:eastAsia="ru-RU"/>
-        </w:rPr>
-        <w:t xml:space="preserve">i </w:t>
+      <w:proofErr w:type="spellStart"/>
+      <w:r>
+        <w:rPr>
+          <w:rFonts w:ascii="JetBrains Mono" w:eastAsia="Times New Roman" w:hAnsi="JetBrains Mono" w:cs="JetBrains Mono"/>
+          <w:color w:val="A9B7C6"/>
+          <w:sz w:val="24"/>
+          <w:szCs w:val="24"/>
+          <w:lang w:val="en-US" w:eastAsia="ru-RU"/>
+        </w:rPr>
+        <w:t>i</w:t>
+      </w:r>
+      <w:proofErr w:type="spellEnd"/>
+      <w:r>
+        <w:rPr>
+          <w:rFonts w:ascii="JetBrains Mono" w:eastAsia="Times New Roman" w:hAnsi="JetBrains Mono" w:cs="JetBrains Mono"/>
+          <w:color w:val="A9B7C6"/>
+          <w:sz w:val="24"/>
+          <w:szCs w:val="24"/>
+          <w:lang w:val="en-US" w:eastAsia="ru-RU"/>
+        </w:rPr>
+        <w:t xml:space="preserve"> </w:t>
       </w:r>
       <w:r>
         <w:rPr>
@@ -3614,7 +3973,29 @@
           <w:szCs w:val="24"/>
           <w:lang w:val="en-US" w:eastAsia="ru-RU"/>
         </w:rPr>
-        <w:t>range(len(list)):</w:t>
+        <w:t>range(</w:t>
+      </w:r>
+      <w:proofErr w:type="spellStart"/>
+      <w:r>
+        <w:rPr>
+          <w:rFonts w:ascii="JetBrains Mono" w:eastAsia="Times New Roman" w:hAnsi="JetBrains Mono" w:cs="JetBrains Mono"/>
+          <w:color w:val="A9B7C6"/>
+          <w:sz w:val="24"/>
+          <w:szCs w:val="24"/>
+          <w:lang w:val="en-US" w:eastAsia="ru-RU"/>
+        </w:rPr>
+        <w:t>len</w:t>
+      </w:r>
+      <w:proofErr w:type="spellEnd"/>
+      <w:r>
+        <w:rPr>
+          <w:rFonts w:ascii="JetBrains Mono" w:eastAsia="Times New Roman" w:hAnsi="JetBrains Mono" w:cs="JetBrains Mono"/>
+          <w:color w:val="A9B7C6"/>
+          <w:sz w:val="24"/>
+          <w:szCs w:val="24"/>
+          <w:lang w:val="en-US" w:eastAsia="ru-RU"/>
+        </w:rPr>
+        <w:t>(list)):</w:t>
       </w:r>
       <w:r>
         <w:rPr>
@@ -3665,7 +4046,29 @@
           <w:szCs w:val="24"/>
           <w:lang w:val="en-US" w:eastAsia="ru-RU"/>
         </w:rPr>
-        <w:t>range(len(list)):</w:t>
+        <w:t>range(</w:t>
+      </w:r>
+      <w:proofErr w:type="spellStart"/>
+      <w:r>
+        <w:rPr>
+          <w:rFonts w:ascii="JetBrains Mono" w:eastAsia="Times New Roman" w:hAnsi="JetBrains Mono" w:cs="JetBrains Mono"/>
+          <w:color w:val="A9B7C6"/>
+          <w:sz w:val="24"/>
+          <w:szCs w:val="24"/>
+          <w:lang w:val="en-US" w:eastAsia="ru-RU"/>
+        </w:rPr>
+        <w:t>len</w:t>
+      </w:r>
+      <w:proofErr w:type="spellEnd"/>
+      <w:r>
+        <w:rPr>
+          <w:rFonts w:ascii="JetBrains Mono" w:eastAsia="Times New Roman" w:hAnsi="JetBrains Mono" w:cs="JetBrains Mono"/>
+          <w:color w:val="A9B7C6"/>
+          <w:sz w:val="24"/>
+          <w:szCs w:val="24"/>
+          <w:lang w:val="en-US" w:eastAsia="ru-RU"/>
+        </w:rPr>
+        <w:t>(list)):</w:t>
       </w:r>
       <w:r>
         <w:rPr>
@@ -3696,7 +4099,29 @@
           <w:szCs w:val="24"/>
           <w:lang w:val="en-US" w:eastAsia="ru-RU"/>
         </w:rPr>
-        <w:t xml:space="preserve">list[i][j] &lt; </w:t>
+        <w:t>list[</w:t>
+      </w:r>
+      <w:proofErr w:type="spellStart"/>
+      <w:r>
+        <w:rPr>
+          <w:rFonts w:ascii="JetBrains Mono" w:eastAsia="Times New Roman" w:hAnsi="JetBrains Mono" w:cs="JetBrains Mono"/>
+          <w:color w:val="A9B7C6"/>
+          <w:sz w:val="24"/>
+          <w:szCs w:val="24"/>
+          <w:lang w:val="en-US" w:eastAsia="ru-RU"/>
+        </w:rPr>
+        <w:t>i</w:t>
+      </w:r>
+      <w:proofErr w:type="spellEnd"/>
+      <w:r>
+        <w:rPr>
+          <w:rFonts w:ascii="JetBrains Mono" w:eastAsia="Times New Roman" w:hAnsi="JetBrains Mono" w:cs="JetBrains Mono"/>
+          <w:color w:val="A9B7C6"/>
+          <w:sz w:val="24"/>
+          <w:szCs w:val="24"/>
+          <w:lang w:val="en-US" w:eastAsia="ru-RU"/>
+        </w:rPr>
+        <w:t xml:space="preserve">][j] &lt; </w:t>
       </w:r>
       <w:r>
         <w:rPr>
@@ -3716,7 +4141,51 @@
           <w:szCs w:val="24"/>
           <w:lang w:val="en-US" w:eastAsia="ru-RU"/>
         </w:rPr>
-        <w:t>: list[i][j]= list[i][j]**</w:t>
+        <w:t>: list[</w:t>
+      </w:r>
+      <w:proofErr w:type="spellStart"/>
+      <w:r>
+        <w:rPr>
+          <w:rFonts w:ascii="JetBrains Mono" w:eastAsia="Times New Roman" w:hAnsi="JetBrains Mono" w:cs="JetBrains Mono"/>
+          <w:color w:val="A9B7C6"/>
+          <w:sz w:val="24"/>
+          <w:szCs w:val="24"/>
+          <w:lang w:val="en-US" w:eastAsia="ru-RU"/>
+        </w:rPr>
+        <w:t>i</w:t>
+      </w:r>
+      <w:proofErr w:type="spellEnd"/>
+      <w:r>
+        <w:rPr>
+          <w:rFonts w:ascii="JetBrains Mono" w:eastAsia="Times New Roman" w:hAnsi="JetBrains Mono" w:cs="JetBrains Mono"/>
+          <w:color w:val="A9B7C6"/>
+          <w:sz w:val="24"/>
+          <w:szCs w:val="24"/>
+          <w:lang w:val="en-US" w:eastAsia="ru-RU"/>
+        </w:rPr>
+        <w:t>][j]= list[</w:t>
+      </w:r>
+      <w:proofErr w:type="spellStart"/>
+      <w:r>
+        <w:rPr>
+          <w:rFonts w:ascii="JetBrains Mono" w:eastAsia="Times New Roman" w:hAnsi="JetBrains Mono" w:cs="JetBrains Mono"/>
+          <w:color w:val="A9B7C6"/>
+          <w:sz w:val="24"/>
+          <w:szCs w:val="24"/>
+          <w:lang w:val="en-US" w:eastAsia="ru-RU"/>
+        </w:rPr>
+        <w:t>i</w:t>
+      </w:r>
+      <w:proofErr w:type="spellEnd"/>
+      <w:r>
+        <w:rPr>
+          <w:rFonts w:ascii="JetBrains Mono" w:eastAsia="Times New Roman" w:hAnsi="JetBrains Mono" w:cs="JetBrains Mono"/>
+          <w:color w:val="A9B7C6"/>
+          <w:sz w:val="24"/>
+          <w:szCs w:val="24"/>
+          <w:lang w:val="en-US" w:eastAsia="ru-RU"/>
+        </w:rPr>
+        <w:t>][j]**</w:t>
       </w:r>
       <w:r>
         <w:rPr>
@@ -3749,15 +4218,27 @@
         </w:rPr>
         <w:t xml:space="preserve">for </w:t>
       </w:r>
-      <w:r>
-        <w:rPr>
-          <w:rFonts w:ascii="JetBrains Mono" w:eastAsia="Times New Roman" w:hAnsi="JetBrains Mono" w:cs="JetBrains Mono"/>
-          <w:color w:val="A9B7C6"/>
-          <w:sz w:val="24"/>
-          <w:szCs w:val="24"/>
-          <w:lang w:val="en-US" w:eastAsia="ru-RU"/>
-        </w:rPr>
-        <w:t xml:space="preserve">i </w:t>
+      <w:proofErr w:type="spellStart"/>
+      <w:r>
+        <w:rPr>
+          <w:rFonts w:ascii="JetBrains Mono" w:eastAsia="Times New Roman" w:hAnsi="JetBrains Mono" w:cs="JetBrains Mono"/>
+          <w:color w:val="A9B7C6"/>
+          <w:sz w:val="24"/>
+          <w:szCs w:val="24"/>
+          <w:lang w:val="en-US" w:eastAsia="ru-RU"/>
+        </w:rPr>
+        <w:t>i</w:t>
+      </w:r>
+      <w:proofErr w:type="spellEnd"/>
+      <w:r>
+        <w:rPr>
+          <w:rFonts w:ascii="JetBrains Mono" w:eastAsia="Times New Roman" w:hAnsi="JetBrains Mono" w:cs="JetBrains Mono"/>
+          <w:color w:val="A9B7C6"/>
+          <w:sz w:val="24"/>
+          <w:szCs w:val="24"/>
+          <w:lang w:val="en-US" w:eastAsia="ru-RU"/>
+        </w:rPr>
+        <w:t xml:space="preserve"> </w:t>
       </w:r>
       <w:r>
         <w:rPr>
@@ -3777,7 +4258,29 @@
           <w:szCs w:val="24"/>
           <w:lang w:val="en-US" w:eastAsia="ru-RU"/>
         </w:rPr>
-        <w:t>range(len(list)):</w:t>
+        <w:t>range(</w:t>
+      </w:r>
+      <w:proofErr w:type="spellStart"/>
+      <w:r>
+        <w:rPr>
+          <w:rFonts w:ascii="JetBrains Mono" w:eastAsia="Times New Roman" w:hAnsi="JetBrains Mono" w:cs="JetBrains Mono"/>
+          <w:color w:val="A9B7C6"/>
+          <w:sz w:val="24"/>
+          <w:szCs w:val="24"/>
+          <w:lang w:val="en-US" w:eastAsia="ru-RU"/>
+        </w:rPr>
+        <w:t>len</w:t>
+      </w:r>
+      <w:proofErr w:type="spellEnd"/>
+      <w:r>
+        <w:rPr>
+          <w:rFonts w:ascii="JetBrains Mono" w:eastAsia="Times New Roman" w:hAnsi="JetBrains Mono" w:cs="JetBrains Mono"/>
+          <w:color w:val="A9B7C6"/>
+          <w:sz w:val="24"/>
+          <w:szCs w:val="24"/>
+          <w:lang w:val="en-US" w:eastAsia="ru-RU"/>
+        </w:rPr>
+        <w:t>(list)):</w:t>
       </w:r>
       <w:r>
         <w:rPr>
@@ -3828,18 +4331,62 @@
           <w:szCs w:val="24"/>
           <w:lang w:val="en-US" w:eastAsia="ru-RU"/>
         </w:rPr>
-        <w:t xml:space="preserve">range(len(list)): </w:t>
-      </w:r>
-      <w:r>
-        <w:rPr>
-          <w:rFonts w:ascii="JetBrains Mono" w:eastAsia="Times New Roman" w:hAnsi="JetBrains Mono" w:cs="JetBrains Mono"/>
-          <w:color w:val="A9B7C6"/>
-          <w:sz w:val="24"/>
-          <w:szCs w:val="24"/>
-          <w:lang w:val="en-US" w:eastAsia="ru-RU"/>
-        </w:rPr>
-        <w:br/>
-        <w:t xml:space="preserve">            print(list[i][j]</w:t>
+        <w:t>range(</w:t>
+      </w:r>
+      <w:proofErr w:type="spellStart"/>
+      <w:r>
+        <w:rPr>
+          <w:rFonts w:ascii="JetBrains Mono" w:eastAsia="Times New Roman" w:hAnsi="JetBrains Mono" w:cs="JetBrains Mono"/>
+          <w:color w:val="A9B7C6"/>
+          <w:sz w:val="24"/>
+          <w:szCs w:val="24"/>
+          <w:lang w:val="en-US" w:eastAsia="ru-RU"/>
+        </w:rPr>
+        <w:t>len</w:t>
+      </w:r>
+      <w:proofErr w:type="spellEnd"/>
+      <w:r>
+        <w:rPr>
+          <w:rFonts w:ascii="JetBrains Mono" w:eastAsia="Times New Roman" w:hAnsi="JetBrains Mono" w:cs="JetBrains Mono"/>
+          <w:color w:val="A9B7C6"/>
+          <w:sz w:val="24"/>
+          <w:szCs w:val="24"/>
+          <w:lang w:val="en-US" w:eastAsia="ru-RU"/>
+        </w:rPr>
+        <w:t xml:space="preserve">(list)): </w:t>
+      </w:r>
+      <w:r>
+        <w:rPr>
+          <w:rFonts w:ascii="JetBrains Mono" w:eastAsia="Times New Roman" w:hAnsi="JetBrains Mono" w:cs="JetBrains Mono"/>
+          <w:color w:val="A9B7C6"/>
+          <w:sz w:val="24"/>
+          <w:szCs w:val="24"/>
+          <w:lang w:val="en-US" w:eastAsia="ru-RU"/>
+        </w:rPr>
+        <w:br/>
+        <w:t xml:space="preserve">            print(list[</w:t>
+      </w:r>
+      <w:proofErr w:type="spellStart"/>
+      <w:r>
+        <w:rPr>
+          <w:rFonts w:ascii="JetBrains Mono" w:eastAsia="Times New Roman" w:hAnsi="JetBrains Mono" w:cs="JetBrains Mono"/>
+          <w:color w:val="A9B7C6"/>
+          <w:sz w:val="24"/>
+          <w:szCs w:val="24"/>
+          <w:lang w:val="en-US" w:eastAsia="ru-RU"/>
+        </w:rPr>
+        <w:t>i</w:t>
+      </w:r>
+      <w:proofErr w:type="spellEnd"/>
+      <w:r>
+        <w:rPr>
+          <w:rFonts w:ascii="JetBrains Mono" w:eastAsia="Times New Roman" w:hAnsi="JetBrains Mono" w:cs="JetBrains Mono"/>
+          <w:color w:val="A9B7C6"/>
+          <w:sz w:val="24"/>
+          <w:szCs w:val="24"/>
+          <w:lang w:val="en-US" w:eastAsia="ru-RU"/>
+        </w:rPr>
+        <w:t>][j]</w:t>
       </w:r>
       <w:r>
         <w:rPr>
@@ -3993,15 +4540,27 @@
         </w:rPr>
         <w:t xml:space="preserve">for </w:t>
       </w:r>
-      <w:r>
-        <w:rPr>
-          <w:rFonts w:ascii="JetBrains Mono" w:eastAsia="Times New Roman" w:hAnsi="JetBrains Mono" w:cs="JetBrains Mono"/>
-          <w:color w:val="A9B7C6"/>
-          <w:sz w:val="24"/>
-          <w:szCs w:val="24"/>
-          <w:lang w:val="en-US" w:eastAsia="ru-RU"/>
-        </w:rPr>
-        <w:t xml:space="preserve">i </w:t>
+      <w:proofErr w:type="spellStart"/>
+      <w:r>
+        <w:rPr>
+          <w:rFonts w:ascii="JetBrains Mono" w:eastAsia="Times New Roman" w:hAnsi="JetBrains Mono" w:cs="JetBrains Mono"/>
+          <w:color w:val="A9B7C6"/>
+          <w:sz w:val="24"/>
+          <w:szCs w:val="24"/>
+          <w:lang w:val="en-US" w:eastAsia="ru-RU"/>
+        </w:rPr>
+        <w:t>i</w:t>
+      </w:r>
+      <w:proofErr w:type="spellEnd"/>
+      <w:r>
+        <w:rPr>
+          <w:rFonts w:ascii="JetBrains Mono" w:eastAsia="Times New Roman" w:hAnsi="JetBrains Mono" w:cs="JetBrains Mono"/>
+          <w:color w:val="A9B7C6"/>
+          <w:sz w:val="24"/>
+          <w:szCs w:val="24"/>
+          <w:lang w:val="en-US" w:eastAsia="ru-RU"/>
+        </w:rPr>
+        <w:t xml:space="preserve"> </w:t>
       </w:r>
       <w:r>
         <w:rPr>
@@ -4021,7 +4580,29 @@
           <w:szCs w:val="24"/>
           <w:lang w:val="en-US" w:eastAsia="ru-RU"/>
         </w:rPr>
-        <w:t>range(len(list)):</w:t>
+        <w:t>range(</w:t>
+      </w:r>
+      <w:proofErr w:type="spellStart"/>
+      <w:r>
+        <w:rPr>
+          <w:rFonts w:ascii="JetBrains Mono" w:eastAsia="Times New Roman" w:hAnsi="JetBrains Mono" w:cs="JetBrains Mono"/>
+          <w:color w:val="A9B7C6"/>
+          <w:sz w:val="24"/>
+          <w:szCs w:val="24"/>
+          <w:lang w:val="en-US" w:eastAsia="ru-RU"/>
+        </w:rPr>
+        <w:t>len</w:t>
+      </w:r>
+      <w:proofErr w:type="spellEnd"/>
+      <w:r>
+        <w:rPr>
+          <w:rFonts w:ascii="JetBrains Mono" w:eastAsia="Times New Roman" w:hAnsi="JetBrains Mono" w:cs="JetBrains Mono"/>
+          <w:color w:val="A9B7C6"/>
+          <w:sz w:val="24"/>
+          <w:szCs w:val="24"/>
+          <w:lang w:val="en-US" w:eastAsia="ru-RU"/>
+        </w:rPr>
+        <w:t>(list)):</w:t>
       </w:r>
       <w:r>
         <w:rPr>
@@ -4093,7 +4674,29 @@
           <w:szCs w:val="24"/>
           <w:lang w:val="en-US" w:eastAsia="ru-RU"/>
         </w:rPr>
-        <w:t xml:space="preserve">range(len(list)): </w:t>
+        <w:t>range(</w:t>
+      </w:r>
+      <w:proofErr w:type="spellStart"/>
+      <w:r>
+        <w:rPr>
+          <w:rFonts w:ascii="JetBrains Mono" w:eastAsia="Times New Roman" w:hAnsi="JetBrains Mono" w:cs="JetBrains Mono"/>
+          <w:color w:val="A9B7C6"/>
+          <w:sz w:val="24"/>
+          <w:szCs w:val="24"/>
+          <w:lang w:val="en-US" w:eastAsia="ru-RU"/>
+        </w:rPr>
+        <w:t>len</w:t>
+      </w:r>
+      <w:proofErr w:type="spellEnd"/>
+      <w:r>
+        <w:rPr>
+          <w:rFonts w:ascii="JetBrains Mono" w:eastAsia="Times New Roman" w:hAnsi="JetBrains Mono" w:cs="JetBrains Mono"/>
+          <w:color w:val="A9B7C6"/>
+          <w:sz w:val="24"/>
+          <w:szCs w:val="24"/>
+          <w:lang w:val="en-US" w:eastAsia="ru-RU"/>
+        </w:rPr>
+        <w:t xml:space="preserve">(list)): </w:t>
       </w:r>
       <w:r>
         <w:rPr>
@@ -4124,7 +4727,29 @@
           <w:szCs w:val="24"/>
           <w:lang w:val="en-US" w:eastAsia="ru-RU"/>
         </w:rPr>
-        <w:t xml:space="preserve">list[i][j] % </w:t>
+        <w:t>list[</w:t>
+      </w:r>
+      <w:proofErr w:type="spellStart"/>
+      <w:r>
+        <w:rPr>
+          <w:rFonts w:ascii="JetBrains Mono" w:eastAsia="Times New Roman" w:hAnsi="JetBrains Mono" w:cs="JetBrains Mono"/>
+          <w:color w:val="A9B7C6"/>
+          <w:sz w:val="24"/>
+          <w:szCs w:val="24"/>
+          <w:lang w:val="en-US" w:eastAsia="ru-RU"/>
+        </w:rPr>
+        <w:t>i</w:t>
+      </w:r>
+      <w:proofErr w:type="spellEnd"/>
+      <w:r>
+        <w:rPr>
+          <w:rFonts w:ascii="JetBrains Mono" w:eastAsia="Times New Roman" w:hAnsi="JetBrains Mono" w:cs="JetBrains Mono"/>
+          <w:color w:val="A9B7C6"/>
+          <w:sz w:val="24"/>
+          <w:szCs w:val="24"/>
+          <w:lang w:val="en-US" w:eastAsia="ru-RU"/>
+        </w:rPr>
+        <w:t xml:space="preserve">][j] % </w:t>
       </w:r>
       <w:r>
         <w:rPr>
@@ -4175,7 +4800,29 @@
           <w:lang w:val="en-US" w:eastAsia="ru-RU"/>
         </w:rPr>
         <w:br/>
-        <w:t xml:space="preserve">                a+=list[i][j]</w:t>
+        <w:t xml:space="preserve">                a+=list[</w:t>
+      </w:r>
+      <w:proofErr w:type="spellStart"/>
+      <w:r>
+        <w:rPr>
+          <w:rFonts w:ascii="JetBrains Mono" w:eastAsia="Times New Roman" w:hAnsi="JetBrains Mono" w:cs="JetBrains Mono"/>
+          <w:color w:val="A9B7C6"/>
+          <w:sz w:val="24"/>
+          <w:szCs w:val="24"/>
+          <w:lang w:val="en-US" w:eastAsia="ru-RU"/>
+        </w:rPr>
+        <w:t>i</w:t>
+      </w:r>
+      <w:proofErr w:type="spellEnd"/>
+      <w:r>
+        <w:rPr>
+          <w:rFonts w:ascii="JetBrains Mono" w:eastAsia="Times New Roman" w:hAnsi="JetBrains Mono" w:cs="JetBrains Mono"/>
+          <w:color w:val="A9B7C6"/>
+          <w:sz w:val="24"/>
+          <w:szCs w:val="24"/>
+          <w:lang w:val="en-US" w:eastAsia="ru-RU"/>
+        </w:rPr>
+        <w:t>][j]</w:t>
       </w:r>
       <w:r>
         <w:rPr>
@@ -4320,15 +4967,27 @@
         </w:rPr>
         <w:t xml:space="preserve">for </w:t>
       </w:r>
-      <w:r>
-        <w:rPr>
-          <w:rFonts w:ascii="JetBrains Mono" w:eastAsia="Times New Roman" w:hAnsi="JetBrains Mono" w:cs="JetBrains Mono"/>
-          <w:color w:val="A9B7C6"/>
-          <w:sz w:val="24"/>
-          <w:szCs w:val="24"/>
-          <w:lang w:val="en-US" w:eastAsia="ru-RU"/>
-        </w:rPr>
-        <w:t xml:space="preserve">i </w:t>
+      <w:proofErr w:type="spellStart"/>
+      <w:r>
+        <w:rPr>
+          <w:rFonts w:ascii="JetBrains Mono" w:eastAsia="Times New Roman" w:hAnsi="JetBrains Mono" w:cs="JetBrains Mono"/>
+          <w:color w:val="A9B7C6"/>
+          <w:sz w:val="24"/>
+          <w:szCs w:val="24"/>
+          <w:lang w:val="en-US" w:eastAsia="ru-RU"/>
+        </w:rPr>
+        <w:t>i</w:t>
+      </w:r>
+      <w:proofErr w:type="spellEnd"/>
+      <w:r>
+        <w:rPr>
+          <w:rFonts w:ascii="JetBrains Mono" w:eastAsia="Times New Roman" w:hAnsi="JetBrains Mono" w:cs="JetBrains Mono"/>
+          <w:color w:val="A9B7C6"/>
+          <w:sz w:val="24"/>
+          <w:szCs w:val="24"/>
+          <w:lang w:val="en-US" w:eastAsia="ru-RU"/>
+        </w:rPr>
+        <w:t xml:space="preserve"> </w:t>
       </w:r>
       <w:r>
         <w:rPr>
@@ -4348,7 +5007,29 @@
           <w:szCs w:val="24"/>
           <w:lang w:val="en-US" w:eastAsia="ru-RU"/>
         </w:rPr>
-        <w:t>range(len(list)):</w:t>
+        <w:t>range(</w:t>
+      </w:r>
+      <w:proofErr w:type="spellStart"/>
+      <w:r>
+        <w:rPr>
+          <w:rFonts w:ascii="JetBrains Mono" w:eastAsia="Times New Roman" w:hAnsi="JetBrains Mono" w:cs="JetBrains Mono"/>
+          <w:color w:val="A9B7C6"/>
+          <w:sz w:val="24"/>
+          <w:szCs w:val="24"/>
+          <w:lang w:val="en-US" w:eastAsia="ru-RU"/>
+        </w:rPr>
+        <w:t>len</w:t>
+      </w:r>
+      <w:proofErr w:type="spellEnd"/>
+      <w:r>
+        <w:rPr>
+          <w:rFonts w:ascii="JetBrains Mono" w:eastAsia="Times New Roman" w:hAnsi="JetBrains Mono" w:cs="JetBrains Mono"/>
+          <w:color w:val="A9B7C6"/>
+          <w:sz w:val="24"/>
+          <w:szCs w:val="24"/>
+          <w:lang w:val="en-US" w:eastAsia="ru-RU"/>
+        </w:rPr>
+        <w:t>(list)):</w:t>
       </w:r>
       <w:r>
         <w:rPr>
@@ -4399,7 +5080,29 @@
           <w:szCs w:val="24"/>
           <w:lang w:val="en-US" w:eastAsia="ru-RU"/>
         </w:rPr>
-        <w:t xml:space="preserve">range(len(list)): </w:t>
+        <w:t>range(</w:t>
+      </w:r>
+      <w:proofErr w:type="spellStart"/>
+      <w:r>
+        <w:rPr>
+          <w:rFonts w:ascii="JetBrains Mono" w:eastAsia="Times New Roman" w:hAnsi="JetBrains Mono" w:cs="JetBrains Mono"/>
+          <w:color w:val="A9B7C6"/>
+          <w:sz w:val="24"/>
+          <w:szCs w:val="24"/>
+          <w:lang w:val="en-US" w:eastAsia="ru-RU"/>
+        </w:rPr>
+        <w:t>len</w:t>
+      </w:r>
+      <w:proofErr w:type="spellEnd"/>
+      <w:r>
+        <w:rPr>
+          <w:rFonts w:ascii="JetBrains Mono" w:eastAsia="Times New Roman" w:hAnsi="JetBrains Mono" w:cs="JetBrains Mono"/>
+          <w:color w:val="A9B7C6"/>
+          <w:sz w:val="24"/>
+          <w:szCs w:val="24"/>
+          <w:lang w:val="en-US" w:eastAsia="ru-RU"/>
+        </w:rPr>
+        <w:t xml:space="preserve">(list)): </w:t>
       </w:r>
       <w:r>
         <w:rPr>
@@ -4430,7 +5133,29 @@
           <w:szCs w:val="24"/>
           <w:lang w:val="en-US" w:eastAsia="ru-RU"/>
         </w:rPr>
-        <w:t xml:space="preserve">list[i][j] &lt; </w:t>
+        <w:t>list[</w:t>
+      </w:r>
+      <w:proofErr w:type="spellStart"/>
+      <w:r>
+        <w:rPr>
+          <w:rFonts w:ascii="JetBrains Mono" w:eastAsia="Times New Roman" w:hAnsi="JetBrains Mono" w:cs="JetBrains Mono"/>
+          <w:color w:val="A9B7C6"/>
+          <w:sz w:val="24"/>
+          <w:szCs w:val="24"/>
+          <w:lang w:val="en-US" w:eastAsia="ru-RU"/>
+        </w:rPr>
+        <w:t>i</w:t>
+      </w:r>
+      <w:proofErr w:type="spellEnd"/>
+      <w:r>
+        <w:rPr>
+          <w:rFonts w:ascii="JetBrains Mono" w:eastAsia="Times New Roman" w:hAnsi="JetBrains Mono" w:cs="JetBrains Mono"/>
+          <w:color w:val="A9B7C6"/>
+          <w:sz w:val="24"/>
+          <w:szCs w:val="24"/>
+          <w:lang w:val="en-US" w:eastAsia="ru-RU"/>
+        </w:rPr>
+        <w:t xml:space="preserve">][j] &lt; </w:t>
       </w:r>
       <w:r>
         <w:rPr>
@@ -4450,7 +5175,29 @@
           <w:szCs w:val="24"/>
           <w:lang w:val="en-US" w:eastAsia="ru-RU"/>
         </w:rPr>
-        <w:t>: a += list[i][j]</w:t>
+        <w:t>: a += list[</w:t>
+      </w:r>
+      <w:proofErr w:type="spellStart"/>
+      <w:r>
+        <w:rPr>
+          <w:rFonts w:ascii="JetBrains Mono" w:eastAsia="Times New Roman" w:hAnsi="JetBrains Mono" w:cs="JetBrains Mono"/>
+          <w:color w:val="A9B7C6"/>
+          <w:sz w:val="24"/>
+          <w:szCs w:val="24"/>
+          <w:lang w:val="en-US" w:eastAsia="ru-RU"/>
+        </w:rPr>
+        <w:t>i</w:t>
+      </w:r>
+      <w:proofErr w:type="spellEnd"/>
+      <w:r>
+        <w:rPr>
+          <w:rFonts w:ascii="JetBrains Mono" w:eastAsia="Times New Roman" w:hAnsi="JetBrains Mono" w:cs="JetBrains Mono"/>
+          <w:color w:val="A9B7C6"/>
+          <w:sz w:val="24"/>
+          <w:szCs w:val="24"/>
+          <w:lang w:val="en-US" w:eastAsia="ru-RU"/>
+        </w:rPr>
+        <w:t>][j]</w:t>
       </w:r>
       <w:r>
         <w:rPr>
@@ -4481,7 +5228,29 @@
           <w:szCs w:val="24"/>
           <w:lang w:val="en-US" w:eastAsia="ru-RU"/>
         </w:rPr>
-        <w:t>: b += list[i][j]</w:t>
+        <w:t>: b += list[</w:t>
+      </w:r>
+      <w:proofErr w:type="spellStart"/>
+      <w:r>
+        <w:rPr>
+          <w:rFonts w:ascii="JetBrains Mono" w:eastAsia="Times New Roman" w:hAnsi="JetBrains Mono" w:cs="JetBrains Mono"/>
+          <w:color w:val="A9B7C6"/>
+          <w:sz w:val="24"/>
+          <w:szCs w:val="24"/>
+          <w:lang w:val="en-US" w:eastAsia="ru-RU"/>
+        </w:rPr>
+        <w:t>i</w:t>
+      </w:r>
+      <w:proofErr w:type="spellEnd"/>
+      <w:r>
+        <w:rPr>
+          <w:rFonts w:ascii="JetBrains Mono" w:eastAsia="Times New Roman" w:hAnsi="JetBrains Mono" w:cs="JetBrains Mono"/>
+          <w:color w:val="A9B7C6"/>
+          <w:sz w:val="24"/>
+          <w:szCs w:val="24"/>
+          <w:lang w:val="en-US" w:eastAsia="ru-RU"/>
+        </w:rPr>
+        <w:t>][j]</w:t>
       </w:r>
       <w:r>
         <w:rPr>
@@ -4919,15 +5688,27 @@
         </w:rPr>
         <w:t xml:space="preserve">for </w:t>
       </w:r>
-      <w:r>
-        <w:rPr>
-          <w:rFonts w:ascii="JetBrains Mono" w:eastAsia="Times New Roman" w:hAnsi="JetBrains Mono" w:cs="JetBrains Mono"/>
-          <w:color w:val="A9B7C6"/>
-          <w:sz w:val="24"/>
-          <w:szCs w:val="24"/>
-          <w:lang w:val="en-US" w:eastAsia="ru-RU"/>
-        </w:rPr>
-        <w:t xml:space="preserve">i </w:t>
+      <w:proofErr w:type="spellStart"/>
+      <w:r>
+        <w:rPr>
+          <w:rFonts w:ascii="JetBrains Mono" w:eastAsia="Times New Roman" w:hAnsi="JetBrains Mono" w:cs="JetBrains Mono"/>
+          <w:color w:val="A9B7C6"/>
+          <w:sz w:val="24"/>
+          <w:szCs w:val="24"/>
+          <w:lang w:val="en-US" w:eastAsia="ru-RU"/>
+        </w:rPr>
+        <w:t>i</w:t>
+      </w:r>
+      <w:proofErr w:type="spellEnd"/>
+      <w:r>
+        <w:rPr>
+          <w:rFonts w:ascii="JetBrains Mono" w:eastAsia="Times New Roman" w:hAnsi="JetBrains Mono" w:cs="JetBrains Mono"/>
+          <w:color w:val="A9B7C6"/>
+          <w:sz w:val="24"/>
+          <w:szCs w:val="24"/>
+          <w:lang w:val="en-US" w:eastAsia="ru-RU"/>
+        </w:rPr>
+        <w:t xml:space="preserve"> </w:t>
       </w:r>
       <w:r>
         <w:rPr>
@@ -4947,7 +5728,29 @@
           <w:szCs w:val="24"/>
           <w:lang w:val="en-US" w:eastAsia="ru-RU"/>
         </w:rPr>
-        <w:t>range(len(list)):</w:t>
+        <w:t>range(</w:t>
+      </w:r>
+      <w:proofErr w:type="spellStart"/>
+      <w:r>
+        <w:rPr>
+          <w:rFonts w:ascii="JetBrains Mono" w:eastAsia="Times New Roman" w:hAnsi="JetBrains Mono" w:cs="JetBrains Mono"/>
+          <w:color w:val="A9B7C6"/>
+          <w:sz w:val="24"/>
+          <w:szCs w:val="24"/>
+          <w:lang w:val="en-US" w:eastAsia="ru-RU"/>
+        </w:rPr>
+        <w:t>len</w:t>
+      </w:r>
+      <w:proofErr w:type="spellEnd"/>
+      <w:r>
+        <w:rPr>
+          <w:rFonts w:ascii="JetBrains Mono" w:eastAsia="Times New Roman" w:hAnsi="JetBrains Mono" w:cs="JetBrains Mono"/>
+          <w:color w:val="A9B7C6"/>
+          <w:sz w:val="24"/>
+          <w:szCs w:val="24"/>
+          <w:lang w:val="en-US" w:eastAsia="ru-RU"/>
+        </w:rPr>
+        <w:t>(list)):</w:t>
       </w:r>
       <w:r>
         <w:rPr>
@@ -4998,7 +5801,29 @@
           <w:szCs w:val="24"/>
           <w:lang w:val="en-US" w:eastAsia="ru-RU"/>
         </w:rPr>
-        <w:t>range(len(list)):</w:t>
+        <w:t>range(</w:t>
+      </w:r>
+      <w:proofErr w:type="spellStart"/>
+      <w:r>
+        <w:rPr>
+          <w:rFonts w:ascii="JetBrains Mono" w:eastAsia="Times New Roman" w:hAnsi="JetBrains Mono" w:cs="JetBrains Mono"/>
+          <w:color w:val="A9B7C6"/>
+          <w:sz w:val="24"/>
+          <w:szCs w:val="24"/>
+          <w:lang w:val="en-US" w:eastAsia="ru-RU"/>
+        </w:rPr>
+        <w:t>len</w:t>
+      </w:r>
+      <w:proofErr w:type="spellEnd"/>
+      <w:r>
+        <w:rPr>
+          <w:rFonts w:ascii="JetBrains Mono" w:eastAsia="Times New Roman" w:hAnsi="JetBrains Mono" w:cs="JetBrains Mono"/>
+          <w:color w:val="A9B7C6"/>
+          <w:sz w:val="24"/>
+          <w:szCs w:val="24"/>
+          <w:lang w:val="en-US" w:eastAsia="ru-RU"/>
+        </w:rPr>
+        <w:t>(list)):</w:t>
       </w:r>
       <w:r>
         <w:rPr>
@@ -5029,7 +5854,29 @@
           <w:szCs w:val="24"/>
           <w:lang w:val="en-US" w:eastAsia="ru-RU"/>
         </w:rPr>
-        <w:t xml:space="preserve">list[i][j] % </w:t>
+        <w:t>list[</w:t>
+      </w:r>
+      <w:proofErr w:type="spellStart"/>
+      <w:r>
+        <w:rPr>
+          <w:rFonts w:ascii="JetBrains Mono" w:eastAsia="Times New Roman" w:hAnsi="JetBrains Mono" w:cs="JetBrains Mono"/>
+          <w:color w:val="A9B7C6"/>
+          <w:sz w:val="24"/>
+          <w:szCs w:val="24"/>
+          <w:lang w:val="en-US" w:eastAsia="ru-RU"/>
+        </w:rPr>
+        <w:t>i</w:t>
+      </w:r>
+      <w:proofErr w:type="spellEnd"/>
+      <w:r>
+        <w:rPr>
+          <w:rFonts w:ascii="JetBrains Mono" w:eastAsia="Times New Roman" w:hAnsi="JetBrains Mono" w:cs="JetBrains Mono"/>
+          <w:color w:val="A9B7C6"/>
+          <w:sz w:val="24"/>
+          <w:szCs w:val="24"/>
+          <w:lang w:val="en-US" w:eastAsia="ru-RU"/>
+        </w:rPr>
+        <w:t xml:space="preserve">][j] % </w:t>
       </w:r>
       <w:r>
         <w:rPr>
@@ -5069,7 +5916,29 @@
           <w:szCs w:val="24"/>
           <w:lang w:val="en-US" w:eastAsia="ru-RU"/>
         </w:rPr>
-        <w:t xml:space="preserve">: list[i][j] = </w:t>
+        <w:t>: list[</w:t>
+      </w:r>
+      <w:proofErr w:type="spellStart"/>
+      <w:r>
+        <w:rPr>
+          <w:rFonts w:ascii="JetBrains Mono" w:eastAsia="Times New Roman" w:hAnsi="JetBrains Mono" w:cs="JetBrains Mono"/>
+          <w:color w:val="A9B7C6"/>
+          <w:sz w:val="24"/>
+          <w:szCs w:val="24"/>
+          <w:lang w:val="en-US" w:eastAsia="ru-RU"/>
+        </w:rPr>
+        <w:t>i</w:t>
+      </w:r>
+      <w:proofErr w:type="spellEnd"/>
+      <w:r>
+        <w:rPr>
+          <w:rFonts w:ascii="JetBrains Mono" w:eastAsia="Times New Roman" w:hAnsi="JetBrains Mono" w:cs="JetBrains Mono"/>
+          <w:color w:val="A9B7C6"/>
+          <w:sz w:val="24"/>
+          <w:szCs w:val="24"/>
+          <w:lang w:val="en-US" w:eastAsia="ru-RU"/>
+        </w:rPr>
+        <w:t xml:space="preserve">][j] = </w:t>
       </w:r>
       <w:r>
         <w:rPr>
@@ -5112,15 +5981,27 @@
         </w:rPr>
         <w:t xml:space="preserve">, </w:t>
       </w:r>
-      <w:r>
-        <w:rPr>
-          <w:rFonts w:ascii="JetBrains Mono" w:eastAsia="Times New Roman" w:hAnsi="JetBrains Mono" w:cs="JetBrains Mono"/>
-          <w:color w:val="A9B7C6"/>
-          <w:sz w:val="24"/>
-          <w:szCs w:val="24"/>
-          <w:lang w:val="en-US" w:eastAsia="ru-RU"/>
-        </w:rPr>
-        <w:t xml:space="preserve">sep = </w:t>
+      <w:proofErr w:type="spellStart"/>
+      <w:r>
+        <w:rPr>
+          <w:rFonts w:ascii="JetBrains Mono" w:eastAsia="Times New Roman" w:hAnsi="JetBrains Mono" w:cs="JetBrains Mono"/>
+          <w:color w:val="A9B7C6"/>
+          <w:sz w:val="24"/>
+          <w:szCs w:val="24"/>
+          <w:lang w:val="en-US" w:eastAsia="ru-RU"/>
+        </w:rPr>
+        <w:t>sep</w:t>
+      </w:r>
+      <w:proofErr w:type="spellEnd"/>
+      <w:r>
+        <w:rPr>
+          <w:rFonts w:ascii="JetBrains Mono" w:eastAsia="Times New Roman" w:hAnsi="JetBrains Mono" w:cs="JetBrains Mono"/>
+          <w:color w:val="A9B7C6"/>
+          <w:sz w:val="24"/>
+          <w:szCs w:val="24"/>
+          <w:lang w:val="en-US" w:eastAsia="ru-RU"/>
+        </w:rPr>
+        <w:t xml:space="preserve"> = </w:t>
       </w:r>
       <w:r>
         <w:rPr>
@@ -5446,15 +6327,27 @@
         </w:rPr>
         <w:t xml:space="preserve">, </w:t>
       </w:r>
-      <w:r>
-        <w:rPr>
-          <w:rFonts w:ascii="JetBrains Mono" w:eastAsia="Times New Roman" w:hAnsi="JetBrains Mono" w:cs="JetBrains Mono"/>
-          <w:color w:val="A9B7C6"/>
-          <w:sz w:val="24"/>
-          <w:szCs w:val="24"/>
-          <w:lang w:val="en-US" w:eastAsia="ru-RU"/>
-        </w:rPr>
-        <w:t xml:space="preserve">sep = </w:t>
+      <w:proofErr w:type="spellStart"/>
+      <w:r>
+        <w:rPr>
+          <w:rFonts w:ascii="JetBrains Mono" w:eastAsia="Times New Roman" w:hAnsi="JetBrains Mono" w:cs="JetBrains Mono"/>
+          <w:color w:val="A9B7C6"/>
+          <w:sz w:val="24"/>
+          <w:szCs w:val="24"/>
+          <w:lang w:val="en-US" w:eastAsia="ru-RU"/>
+        </w:rPr>
+        <w:t>sep</w:t>
+      </w:r>
+      <w:proofErr w:type="spellEnd"/>
+      <w:r>
+        <w:rPr>
+          <w:rFonts w:ascii="JetBrains Mono" w:eastAsia="Times New Roman" w:hAnsi="JetBrains Mono" w:cs="JetBrains Mono"/>
+          <w:color w:val="A9B7C6"/>
+          <w:sz w:val="24"/>
+          <w:szCs w:val="24"/>
+          <w:lang w:val="en-US" w:eastAsia="ru-RU"/>
+        </w:rPr>
+        <w:t xml:space="preserve"> = </w:t>
       </w:r>
       <w:r>
         <w:rPr>
@@ -5547,6 +6440,7 @@
         </w:rPr>
         <w:t>"</w:t>
       </w:r>
+      <w:proofErr w:type="spellStart"/>
       <w:r>
         <w:rPr>
           <w:rFonts w:ascii="JetBrains Mono" w:eastAsia="Times New Roman" w:hAnsi="JetBrains Mono" w:cs="JetBrains Mono"/>
@@ -5557,6 +6451,7 @@
         </w:rPr>
         <w:t>Мартрица</w:t>
       </w:r>
+      <w:proofErr w:type="spellEnd"/>
       <w:r>
         <w:rPr>
           <w:rFonts w:ascii="JetBrains Mono" w:eastAsia="Times New Roman" w:hAnsi="JetBrains Mono" w:cs="JetBrains Mono"/>
@@ -5638,15 +6533,27 @@
         </w:rPr>
         <w:t xml:space="preserve">, </w:t>
       </w:r>
-      <w:r>
-        <w:rPr>
-          <w:rFonts w:ascii="JetBrains Mono" w:eastAsia="Times New Roman" w:hAnsi="JetBrains Mono" w:cs="JetBrains Mono"/>
-          <w:color w:val="A9B7C6"/>
-          <w:sz w:val="24"/>
-          <w:szCs w:val="24"/>
-          <w:lang w:val="en-US" w:eastAsia="ru-RU"/>
-        </w:rPr>
-        <w:t xml:space="preserve">sep = </w:t>
+      <w:proofErr w:type="spellStart"/>
+      <w:r>
+        <w:rPr>
+          <w:rFonts w:ascii="JetBrains Mono" w:eastAsia="Times New Roman" w:hAnsi="JetBrains Mono" w:cs="JetBrains Mono"/>
+          <w:color w:val="A9B7C6"/>
+          <w:sz w:val="24"/>
+          <w:szCs w:val="24"/>
+          <w:lang w:val="en-US" w:eastAsia="ru-RU"/>
+        </w:rPr>
+        <w:t>sep</w:t>
+      </w:r>
+      <w:proofErr w:type="spellEnd"/>
+      <w:r>
+        <w:rPr>
+          <w:rFonts w:ascii="JetBrains Mono" w:eastAsia="Times New Roman" w:hAnsi="JetBrains Mono" w:cs="JetBrains Mono"/>
+          <w:color w:val="A9B7C6"/>
+          <w:sz w:val="24"/>
+          <w:szCs w:val="24"/>
+          <w:lang w:val="en-US" w:eastAsia="ru-RU"/>
+        </w:rPr>
+        <w:t xml:space="preserve"> = </w:t>
       </w:r>
       <w:r>
         <w:rPr>
@@ -5728,7 +6635,29 @@
           <w:lang w:val="en-US" w:eastAsia="ru-RU"/>
         </w:rPr>
         <w:br/>
-        <w:t xml:space="preserve">    help2 = list[len(list) - </w:t>
+        <w:t xml:space="preserve">    help2 = list[</w:t>
+      </w:r>
+      <w:proofErr w:type="spellStart"/>
+      <w:r>
+        <w:rPr>
+          <w:rFonts w:ascii="JetBrains Mono" w:eastAsia="Times New Roman" w:hAnsi="JetBrains Mono" w:cs="JetBrains Mono"/>
+          <w:color w:val="A9B7C6"/>
+          <w:sz w:val="24"/>
+          <w:szCs w:val="24"/>
+          <w:lang w:val="en-US" w:eastAsia="ru-RU"/>
+        </w:rPr>
+        <w:t>len</w:t>
+      </w:r>
+      <w:proofErr w:type="spellEnd"/>
+      <w:r>
+        <w:rPr>
+          <w:rFonts w:ascii="JetBrains Mono" w:eastAsia="Times New Roman" w:hAnsi="JetBrains Mono" w:cs="JetBrains Mono"/>
+          <w:color w:val="A9B7C6"/>
+          <w:sz w:val="24"/>
+          <w:szCs w:val="24"/>
+          <w:lang w:val="en-US" w:eastAsia="ru-RU"/>
+        </w:rPr>
+        <w:t xml:space="preserve">(list) - </w:t>
       </w:r>
       <w:r>
         <w:rPr>
@@ -5790,7 +6719,29 @@
           <w:lang w:val="en-US" w:eastAsia="ru-RU"/>
         </w:rPr>
         <w:br/>
-        <w:t xml:space="preserve">    list[len(list) - </w:t>
+        <w:t xml:space="preserve">    list[</w:t>
+      </w:r>
+      <w:proofErr w:type="spellStart"/>
+      <w:r>
+        <w:rPr>
+          <w:rFonts w:ascii="JetBrains Mono" w:eastAsia="Times New Roman" w:hAnsi="JetBrains Mono" w:cs="JetBrains Mono"/>
+          <w:color w:val="A9B7C6"/>
+          <w:sz w:val="24"/>
+          <w:szCs w:val="24"/>
+          <w:lang w:val="en-US" w:eastAsia="ru-RU"/>
+        </w:rPr>
+        <w:t>len</w:t>
+      </w:r>
+      <w:proofErr w:type="spellEnd"/>
+      <w:r>
+        <w:rPr>
+          <w:rFonts w:ascii="JetBrains Mono" w:eastAsia="Times New Roman" w:hAnsi="JetBrains Mono" w:cs="JetBrains Mono"/>
+          <w:color w:val="A9B7C6"/>
+          <w:sz w:val="24"/>
+          <w:szCs w:val="24"/>
+          <w:lang w:val="en-US" w:eastAsia="ru-RU"/>
+        </w:rPr>
+        <w:t xml:space="preserve">(list) - </w:t>
       </w:r>
       <w:r>
         <w:rPr>
@@ -5833,6 +6784,7 @@
         </w:rPr>
         <w:t>"</w:t>
       </w:r>
+      <w:proofErr w:type="spellStart"/>
       <w:r>
         <w:rPr>
           <w:rFonts w:ascii="JetBrains Mono" w:eastAsia="Times New Roman" w:hAnsi="JetBrains Mono" w:cs="JetBrains Mono"/>
@@ -5843,6 +6795,7 @@
         </w:rPr>
         <w:t>Мартрица</w:t>
       </w:r>
+      <w:proofErr w:type="spellEnd"/>
       <w:r>
         <w:rPr>
           <w:rFonts w:ascii="JetBrains Mono" w:eastAsia="Times New Roman" w:hAnsi="JetBrains Mono" w:cs="JetBrains Mono"/>
@@ -5924,15 +6877,27 @@
         </w:rPr>
         <w:t xml:space="preserve">, </w:t>
       </w:r>
-      <w:r>
-        <w:rPr>
-          <w:rFonts w:ascii="JetBrains Mono" w:eastAsia="Times New Roman" w:hAnsi="JetBrains Mono" w:cs="JetBrains Mono"/>
-          <w:color w:val="A9B7C6"/>
-          <w:sz w:val="24"/>
-          <w:szCs w:val="24"/>
-          <w:lang w:val="en-US" w:eastAsia="ru-RU"/>
-        </w:rPr>
-        <w:t xml:space="preserve">sep = </w:t>
+      <w:proofErr w:type="spellStart"/>
+      <w:r>
+        <w:rPr>
+          <w:rFonts w:ascii="JetBrains Mono" w:eastAsia="Times New Roman" w:hAnsi="JetBrains Mono" w:cs="JetBrains Mono"/>
+          <w:color w:val="A9B7C6"/>
+          <w:sz w:val="24"/>
+          <w:szCs w:val="24"/>
+          <w:lang w:val="en-US" w:eastAsia="ru-RU"/>
+        </w:rPr>
+        <w:t>sep</w:t>
+      </w:r>
+      <w:proofErr w:type="spellEnd"/>
+      <w:r>
+        <w:rPr>
+          <w:rFonts w:ascii="JetBrains Mono" w:eastAsia="Times New Roman" w:hAnsi="JetBrains Mono" w:cs="JetBrains Mono"/>
+          <w:color w:val="A9B7C6"/>
+          <w:sz w:val="24"/>
+          <w:szCs w:val="24"/>
+          <w:lang w:val="en-US" w:eastAsia="ru-RU"/>
+        </w:rPr>
+        <w:t xml:space="preserve"> = </w:t>
       </w:r>
       <w:r>
         <w:rPr>
@@ -6295,7 +7260,29 @@
           <w:szCs w:val="24"/>
           <w:lang w:val="en-US" w:eastAsia="ru-RU"/>
         </w:rPr>
-        <w:t>l = string.split(</w:t>
+        <w:t xml:space="preserve">l = </w:t>
+      </w:r>
+      <w:proofErr w:type="spellStart"/>
+      <w:r>
+        <w:rPr>
+          <w:rFonts w:ascii="JetBrains Mono" w:eastAsia="Times New Roman" w:hAnsi="JetBrains Mono" w:cs="JetBrains Mono"/>
+          <w:color w:val="A9B7C6"/>
+          <w:sz w:val="24"/>
+          <w:szCs w:val="24"/>
+          <w:lang w:val="en-US" w:eastAsia="ru-RU"/>
+        </w:rPr>
+        <w:t>string.split</w:t>
+      </w:r>
+      <w:proofErr w:type="spellEnd"/>
+      <w:r>
+        <w:rPr>
+          <w:rFonts w:ascii="JetBrains Mono" w:eastAsia="Times New Roman" w:hAnsi="JetBrains Mono" w:cs="JetBrains Mono"/>
+          <w:color w:val="A9B7C6"/>
+          <w:sz w:val="24"/>
+          <w:szCs w:val="24"/>
+          <w:lang w:val="en-US" w:eastAsia="ru-RU"/>
+        </w:rPr>
+        <w:t>(</w:t>
       </w:r>
       <w:r>
         <w:rPr>
@@ -6359,15 +7346,27 @@
         </w:rPr>
         <w:t xml:space="preserve">for </w:t>
       </w:r>
-      <w:r>
-        <w:rPr>
-          <w:rFonts w:ascii="JetBrains Mono" w:eastAsia="Times New Roman" w:hAnsi="JetBrains Mono" w:cs="JetBrains Mono"/>
-          <w:color w:val="A9B7C6"/>
-          <w:sz w:val="24"/>
-          <w:szCs w:val="24"/>
-          <w:lang w:val="en-US" w:eastAsia="ru-RU"/>
-        </w:rPr>
-        <w:t xml:space="preserve">i </w:t>
+      <w:proofErr w:type="spellStart"/>
+      <w:r>
+        <w:rPr>
+          <w:rFonts w:ascii="JetBrains Mono" w:eastAsia="Times New Roman" w:hAnsi="JetBrains Mono" w:cs="JetBrains Mono"/>
+          <w:color w:val="A9B7C6"/>
+          <w:sz w:val="24"/>
+          <w:szCs w:val="24"/>
+          <w:lang w:val="en-US" w:eastAsia="ru-RU"/>
+        </w:rPr>
+        <w:t>i</w:t>
+      </w:r>
+      <w:proofErr w:type="spellEnd"/>
+      <w:r>
+        <w:rPr>
+          <w:rFonts w:ascii="JetBrains Mono" w:eastAsia="Times New Roman" w:hAnsi="JetBrains Mono" w:cs="JetBrains Mono"/>
+          <w:color w:val="A9B7C6"/>
+          <w:sz w:val="24"/>
+          <w:szCs w:val="24"/>
+          <w:lang w:val="en-US" w:eastAsia="ru-RU"/>
+        </w:rPr>
+        <w:t xml:space="preserve"> </w:t>
       </w:r>
       <w:r>
         <w:rPr>
@@ -6428,7 +7427,51 @@
           <w:szCs w:val="24"/>
           <w:lang w:val="en-US" w:eastAsia="ru-RU"/>
         </w:rPr>
-        <w:t xml:space="preserve">&lt; len(i) &lt; </w:t>
+        <w:t xml:space="preserve">&lt; </w:t>
+      </w:r>
+      <w:proofErr w:type="spellStart"/>
+      <w:r>
+        <w:rPr>
+          <w:rFonts w:ascii="JetBrains Mono" w:eastAsia="Times New Roman" w:hAnsi="JetBrains Mono" w:cs="JetBrains Mono"/>
+          <w:color w:val="A9B7C6"/>
+          <w:sz w:val="24"/>
+          <w:szCs w:val="24"/>
+          <w:lang w:val="en-US" w:eastAsia="ru-RU"/>
+        </w:rPr>
+        <w:t>len</w:t>
+      </w:r>
+      <w:proofErr w:type="spellEnd"/>
+      <w:r>
+        <w:rPr>
+          <w:rFonts w:ascii="JetBrains Mono" w:eastAsia="Times New Roman" w:hAnsi="JetBrains Mono" w:cs="JetBrains Mono"/>
+          <w:color w:val="A9B7C6"/>
+          <w:sz w:val="24"/>
+          <w:szCs w:val="24"/>
+          <w:lang w:val="en-US" w:eastAsia="ru-RU"/>
+        </w:rPr>
+        <w:t>(</w:t>
+      </w:r>
+      <w:proofErr w:type="spellStart"/>
+      <w:r>
+        <w:rPr>
+          <w:rFonts w:ascii="JetBrains Mono" w:eastAsia="Times New Roman" w:hAnsi="JetBrains Mono" w:cs="JetBrains Mono"/>
+          <w:color w:val="A9B7C6"/>
+          <w:sz w:val="24"/>
+          <w:szCs w:val="24"/>
+          <w:lang w:val="en-US" w:eastAsia="ru-RU"/>
+        </w:rPr>
+        <w:t>i</w:t>
+      </w:r>
+      <w:proofErr w:type="spellEnd"/>
+      <w:r>
+        <w:rPr>
+          <w:rFonts w:ascii="JetBrains Mono" w:eastAsia="Times New Roman" w:hAnsi="JetBrains Mono" w:cs="JetBrains Mono"/>
+          <w:color w:val="A9B7C6"/>
+          <w:sz w:val="24"/>
+          <w:szCs w:val="24"/>
+          <w:lang w:val="en-US" w:eastAsia="ru-RU"/>
+        </w:rPr>
+        <w:t xml:space="preserve">) &lt; </w:t>
       </w:r>
       <w:r>
         <w:rPr>
@@ -6448,7 +7491,29 @@
           <w:szCs w:val="24"/>
           <w:lang w:val="en-US" w:eastAsia="ru-RU"/>
         </w:rPr>
-        <w:t xml:space="preserve">: string = string + i + </w:t>
+        <w:t xml:space="preserve">: string = string + </w:t>
+      </w:r>
+      <w:proofErr w:type="spellStart"/>
+      <w:r>
+        <w:rPr>
+          <w:rFonts w:ascii="JetBrains Mono" w:eastAsia="Times New Roman" w:hAnsi="JetBrains Mono" w:cs="JetBrains Mono"/>
+          <w:color w:val="A9B7C6"/>
+          <w:sz w:val="24"/>
+          <w:szCs w:val="24"/>
+          <w:lang w:val="en-US" w:eastAsia="ru-RU"/>
+        </w:rPr>
+        <w:t>i</w:t>
+      </w:r>
+      <w:proofErr w:type="spellEnd"/>
+      <w:r>
+        <w:rPr>
+          <w:rFonts w:ascii="JetBrains Mono" w:eastAsia="Times New Roman" w:hAnsi="JetBrains Mono" w:cs="JetBrains Mono"/>
+          <w:color w:val="A9B7C6"/>
+          <w:sz w:val="24"/>
+          <w:szCs w:val="24"/>
+          <w:lang w:val="en-US" w:eastAsia="ru-RU"/>
+        </w:rPr>
+        <w:t xml:space="preserve"> + </w:t>
       </w:r>
       <w:r>
         <w:rPr>
@@ -6530,7 +7595,29 @@
           <w:lang w:val="en-US" w:eastAsia="ru-RU"/>
         </w:rPr>
         <w:br/>
-        <w:t xml:space="preserve">    my_string = </w:t>
+        <w:t xml:space="preserve">    </w:t>
+      </w:r>
+      <w:proofErr w:type="spellStart"/>
+      <w:r>
+        <w:rPr>
+          <w:rFonts w:ascii="JetBrains Mono" w:eastAsia="Times New Roman" w:hAnsi="JetBrains Mono" w:cs="JetBrains Mono"/>
+          <w:color w:val="A9B7C6"/>
+          <w:sz w:val="24"/>
+          <w:szCs w:val="24"/>
+          <w:lang w:val="en-US" w:eastAsia="ru-RU"/>
+        </w:rPr>
+        <w:t>my_string</w:t>
+      </w:r>
+      <w:proofErr w:type="spellEnd"/>
+      <w:r>
+        <w:rPr>
+          <w:rFonts w:ascii="JetBrains Mono" w:eastAsia="Times New Roman" w:hAnsi="JetBrains Mono" w:cs="JetBrains Mono"/>
+          <w:color w:val="A9B7C6"/>
+          <w:sz w:val="24"/>
+          <w:szCs w:val="24"/>
+          <w:lang w:val="en-US" w:eastAsia="ru-RU"/>
+        </w:rPr>
+        <w:t xml:space="preserve"> = </w:t>
       </w:r>
       <w:r>
         <w:rPr>
@@ -6893,15 +7980,49 @@
         <w:br/>
         <w:t xml:space="preserve">    </w:t>
       </w:r>
-      <w:r>
-        <w:rPr>
-          <w:rFonts w:ascii="JetBrains Mono" w:eastAsia="Times New Roman" w:hAnsi="JetBrains Mono" w:cs="JetBrains Mono"/>
-          <w:color w:val="A9B7C6"/>
-          <w:sz w:val="24"/>
-          <w:szCs w:val="24"/>
-          <w:lang w:val="en-US" w:eastAsia="ru-RU"/>
-        </w:rPr>
-        <w:t>my_string = my_string.replace(</w:t>
+      <w:proofErr w:type="spellStart"/>
+      <w:r>
+        <w:rPr>
+          <w:rFonts w:ascii="JetBrains Mono" w:eastAsia="Times New Roman" w:hAnsi="JetBrains Mono" w:cs="JetBrains Mono"/>
+          <w:color w:val="A9B7C6"/>
+          <w:sz w:val="24"/>
+          <w:szCs w:val="24"/>
+          <w:lang w:val="en-US" w:eastAsia="ru-RU"/>
+        </w:rPr>
+        <w:t>my_string</w:t>
+      </w:r>
+      <w:proofErr w:type="spellEnd"/>
+      <w:r>
+        <w:rPr>
+          <w:rFonts w:ascii="JetBrains Mono" w:eastAsia="Times New Roman" w:hAnsi="JetBrains Mono" w:cs="JetBrains Mono"/>
+          <w:color w:val="A9B7C6"/>
+          <w:sz w:val="24"/>
+          <w:szCs w:val="24"/>
+          <w:lang w:val="en-US" w:eastAsia="ru-RU"/>
+        </w:rPr>
+        <w:t xml:space="preserve"> = </w:t>
+      </w:r>
+      <w:proofErr w:type="spellStart"/>
+      <w:r>
+        <w:rPr>
+          <w:rFonts w:ascii="JetBrains Mono" w:eastAsia="Times New Roman" w:hAnsi="JetBrains Mono" w:cs="JetBrains Mono"/>
+          <w:color w:val="A9B7C6"/>
+          <w:sz w:val="24"/>
+          <w:szCs w:val="24"/>
+          <w:lang w:val="en-US" w:eastAsia="ru-RU"/>
+        </w:rPr>
+        <w:t>my_string.replace</w:t>
+      </w:r>
+      <w:proofErr w:type="spellEnd"/>
+      <w:r>
+        <w:rPr>
+          <w:rFonts w:ascii="JetBrains Mono" w:eastAsia="Times New Roman" w:hAnsi="JetBrains Mono" w:cs="JetBrains Mono"/>
+          <w:color w:val="A9B7C6"/>
+          <w:sz w:val="24"/>
+          <w:szCs w:val="24"/>
+          <w:lang w:val="en-US" w:eastAsia="ru-RU"/>
+        </w:rPr>
+        <w:t>(</w:t>
       </w:r>
       <w:r>
         <w:rPr>
@@ -6972,7 +8093,51 @@
           <w:lang w:val="en-US" w:eastAsia="ru-RU"/>
         </w:rPr>
         <w:br/>
-        <w:t xml:space="preserve">    my_string = my_string.replace(</w:t>
+        <w:t xml:space="preserve">    </w:t>
+      </w:r>
+      <w:proofErr w:type="spellStart"/>
+      <w:r>
+        <w:rPr>
+          <w:rFonts w:ascii="JetBrains Mono" w:eastAsia="Times New Roman" w:hAnsi="JetBrains Mono" w:cs="JetBrains Mono"/>
+          <w:color w:val="A9B7C6"/>
+          <w:sz w:val="24"/>
+          <w:szCs w:val="24"/>
+          <w:lang w:val="en-US" w:eastAsia="ru-RU"/>
+        </w:rPr>
+        <w:t>my_string</w:t>
+      </w:r>
+      <w:proofErr w:type="spellEnd"/>
+      <w:r>
+        <w:rPr>
+          <w:rFonts w:ascii="JetBrains Mono" w:eastAsia="Times New Roman" w:hAnsi="JetBrains Mono" w:cs="JetBrains Mono"/>
+          <w:color w:val="A9B7C6"/>
+          <w:sz w:val="24"/>
+          <w:szCs w:val="24"/>
+          <w:lang w:val="en-US" w:eastAsia="ru-RU"/>
+        </w:rPr>
+        <w:t xml:space="preserve"> = </w:t>
+      </w:r>
+      <w:proofErr w:type="spellStart"/>
+      <w:r>
+        <w:rPr>
+          <w:rFonts w:ascii="JetBrains Mono" w:eastAsia="Times New Roman" w:hAnsi="JetBrains Mono" w:cs="JetBrains Mono"/>
+          <w:color w:val="A9B7C6"/>
+          <w:sz w:val="24"/>
+          <w:szCs w:val="24"/>
+          <w:lang w:val="en-US" w:eastAsia="ru-RU"/>
+        </w:rPr>
+        <w:t>my_string.replace</w:t>
+      </w:r>
+      <w:proofErr w:type="spellEnd"/>
+      <w:r>
+        <w:rPr>
+          <w:rFonts w:ascii="JetBrains Mono" w:eastAsia="Times New Roman" w:hAnsi="JetBrains Mono" w:cs="JetBrains Mono"/>
+          <w:color w:val="A9B7C6"/>
+          <w:sz w:val="24"/>
+          <w:szCs w:val="24"/>
+          <w:lang w:val="en-US" w:eastAsia="ru-RU"/>
+        </w:rPr>
+        <w:t>(</w:t>
       </w:r>
       <w:r>
         <w:rPr>
@@ -7083,7 +8248,51 @@
           <w:lang w:val="en-US" w:eastAsia="ru-RU"/>
         </w:rPr>
         <w:br/>
-        <w:t xml:space="preserve">    my_string = my_string.replace(</w:t>
+        <w:t xml:space="preserve">    </w:t>
+      </w:r>
+      <w:proofErr w:type="spellStart"/>
+      <w:r>
+        <w:rPr>
+          <w:rFonts w:ascii="JetBrains Mono" w:eastAsia="Times New Roman" w:hAnsi="JetBrains Mono" w:cs="JetBrains Mono"/>
+          <w:color w:val="A9B7C6"/>
+          <w:sz w:val="24"/>
+          <w:szCs w:val="24"/>
+          <w:lang w:val="en-US" w:eastAsia="ru-RU"/>
+        </w:rPr>
+        <w:t>my_string</w:t>
+      </w:r>
+      <w:proofErr w:type="spellEnd"/>
+      <w:r>
+        <w:rPr>
+          <w:rFonts w:ascii="JetBrains Mono" w:eastAsia="Times New Roman" w:hAnsi="JetBrains Mono" w:cs="JetBrains Mono"/>
+          <w:color w:val="A9B7C6"/>
+          <w:sz w:val="24"/>
+          <w:szCs w:val="24"/>
+          <w:lang w:val="en-US" w:eastAsia="ru-RU"/>
+        </w:rPr>
+        <w:t xml:space="preserve"> = </w:t>
+      </w:r>
+      <w:proofErr w:type="spellStart"/>
+      <w:r>
+        <w:rPr>
+          <w:rFonts w:ascii="JetBrains Mono" w:eastAsia="Times New Roman" w:hAnsi="JetBrains Mono" w:cs="JetBrains Mono"/>
+          <w:color w:val="A9B7C6"/>
+          <w:sz w:val="24"/>
+          <w:szCs w:val="24"/>
+          <w:lang w:val="en-US" w:eastAsia="ru-RU"/>
+        </w:rPr>
+        <w:t>my_string.replace</w:t>
+      </w:r>
+      <w:proofErr w:type="spellEnd"/>
+      <w:r>
+        <w:rPr>
+          <w:rFonts w:ascii="JetBrains Mono" w:eastAsia="Times New Roman" w:hAnsi="JetBrains Mono" w:cs="JetBrains Mono"/>
+          <w:color w:val="A9B7C6"/>
+          <w:sz w:val="24"/>
+          <w:szCs w:val="24"/>
+          <w:lang w:val="en-US" w:eastAsia="ru-RU"/>
+        </w:rPr>
+        <w:t>(</w:t>
       </w:r>
       <w:r>
         <w:rPr>
@@ -7154,7 +8363,51 @@
           <w:lang w:val="en-US" w:eastAsia="ru-RU"/>
         </w:rPr>
         <w:br/>
-        <w:t xml:space="preserve">    my_string = my_string.replace(</w:t>
+        <w:t xml:space="preserve">    </w:t>
+      </w:r>
+      <w:proofErr w:type="spellStart"/>
+      <w:r>
+        <w:rPr>
+          <w:rFonts w:ascii="JetBrains Mono" w:eastAsia="Times New Roman" w:hAnsi="JetBrains Mono" w:cs="JetBrains Mono"/>
+          <w:color w:val="A9B7C6"/>
+          <w:sz w:val="24"/>
+          <w:szCs w:val="24"/>
+          <w:lang w:val="en-US" w:eastAsia="ru-RU"/>
+        </w:rPr>
+        <w:t>my_string</w:t>
+      </w:r>
+      <w:proofErr w:type="spellEnd"/>
+      <w:r>
+        <w:rPr>
+          <w:rFonts w:ascii="JetBrains Mono" w:eastAsia="Times New Roman" w:hAnsi="JetBrains Mono" w:cs="JetBrains Mono"/>
+          <w:color w:val="A9B7C6"/>
+          <w:sz w:val="24"/>
+          <w:szCs w:val="24"/>
+          <w:lang w:val="en-US" w:eastAsia="ru-RU"/>
+        </w:rPr>
+        <w:t xml:space="preserve"> = </w:t>
+      </w:r>
+      <w:proofErr w:type="spellStart"/>
+      <w:r>
+        <w:rPr>
+          <w:rFonts w:ascii="JetBrains Mono" w:eastAsia="Times New Roman" w:hAnsi="JetBrains Mono" w:cs="JetBrains Mono"/>
+          <w:color w:val="A9B7C6"/>
+          <w:sz w:val="24"/>
+          <w:szCs w:val="24"/>
+          <w:lang w:val="en-US" w:eastAsia="ru-RU"/>
+        </w:rPr>
+        <w:t>my_string.replace</w:t>
+      </w:r>
+      <w:proofErr w:type="spellEnd"/>
+      <w:r>
+        <w:rPr>
+          <w:rFonts w:ascii="JetBrains Mono" w:eastAsia="Times New Roman" w:hAnsi="JetBrains Mono" w:cs="JetBrains Mono"/>
+          <w:color w:val="A9B7C6"/>
+          <w:sz w:val="24"/>
+          <w:szCs w:val="24"/>
+          <w:lang w:val="en-US" w:eastAsia="ru-RU"/>
+        </w:rPr>
+        <w:t>(</w:t>
       </w:r>
       <w:r>
         <w:rPr>
@@ -7235,7 +8488,29 @@
           <w:lang w:val="en-US" w:eastAsia="ru-RU"/>
         </w:rPr>
         <w:br/>
-        <w:t xml:space="preserve">    print (my_string)</w:t>
+        <w:t xml:space="preserve">    print (</w:t>
+      </w:r>
+      <w:proofErr w:type="spellStart"/>
+      <w:r>
+        <w:rPr>
+          <w:rFonts w:ascii="JetBrains Mono" w:eastAsia="Times New Roman" w:hAnsi="JetBrains Mono" w:cs="JetBrains Mono"/>
+          <w:color w:val="A9B7C6"/>
+          <w:sz w:val="24"/>
+          <w:szCs w:val="24"/>
+          <w:lang w:val="en-US" w:eastAsia="ru-RU"/>
+        </w:rPr>
+        <w:t>my_string</w:t>
+      </w:r>
+      <w:proofErr w:type="spellEnd"/>
+      <w:r>
+        <w:rPr>
+          <w:rFonts w:ascii="JetBrains Mono" w:eastAsia="Times New Roman" w:hAnsi="JetBrains Mono" w:cs="JetBrains Mono"/>
+          <w:color w:val="A9B7C6"/>
+          <w:sz w:val="24"/>
+          <w:szCs w:val="24"/>
+          <w:lang w:val="en-US" w:eastAsia="ru-RU"/>
+        </w:rPr>
+        <w:t>)</w:t>
       </w:r>
       <w:r>
         <w:rPr>
@@ -7286,7 +8561,29 @@
           <w:lang w:val="en-US" w:eastAsia="ru-RU"/>
         </w:rPr>
         <w:br/>
-        <w:t xml:space="preserve">    my_string = </w:t>
+        <w:t xml:space="preserve">    </w:t>
+      </w:r>
+      <w:proofErr w:type="spellStart"/>
+      <w:r>
+        <w:rPr>
+          <w:rFonts w:ascii="JetBrains Mono" w:eastAsia="Times New Roman" w:hAnsi="JetBrains Mono" w:cs="JetBrains Mono"/>
+          <w:color w:val="A9B7C6"/>
+          <w:sz w:val="24"/>
+          <w:szCs w:val="24"/>
+          <w:lang w:val="en-US" w:eastAsia="ru-RU"/>
+        </w:rPr>
+        <w:t>my_string</w:t>
+      </w:r>
+      <w:proofErr w:type="spellEnd"/>
+      <w:r>
+        <w:rPr>
+          <w:rFonts w:ascii="JetBrains Mono" w:eastAsia="Times New Roman" w:hAnsi="JetBrains Mono" w:cs="JetBrains Mono"/>
+          <w:color w:val="A9B7C6"/>
+          <w:sz w:val="24"/>
+          <w:szCs w:val="24"/>
+          <w:lang w:val="en-US" w:eastAsia="ru-RU"/>
+        </w:rPr>
+        <w:t xml:space="preserve"> = </w:t>
       </w:r>
       <w:r>
         <w:rPr>
@@ -7758,6 +9055,7 @@
         </w:rPr>
         <w:t>;_</w:t>
       </w:r>
+      <w:proofErr w:type="spellStart"/>
       <w:r>
         <w:rPr>
           <w:rFonts w:ascii="JetBrains Mono" w:eastAsia="Times New Roman" w:hAnsi="JetBrains Mono" w:cs="JetBrains Mono"/>
@@ -7768,6 +9066,7 @@
         </w:rPr>
         <w:t>Акибов</w:t>
       </w:r>
+      <w:proofErr w:type="spellEnd"/>
       <w:r>
         <w:rPr>
           <w:rFonts w:ascii="JetBrains Mono" w:eastAsia="Times New Roman" w:hAnsi="JetBrains Mono" w:cs="JetBrains Mono"/>
@@ -8377,7 +9676,29 @@
           <w:szCs w:val="24"/>
           <w:lang w:val="en-US" w:eastAsia="ru-RU"/>
         </w:rPr>
-        <w:t>ls = my_string.split(</w:t>
+        <w:t xml:space="preserve">ls = </w:t>
+      </w:r>
+      <w:proofErr w:type="spellStart"/>
+      <w:r>
+        <w:rPr>
+          <w:rFonts w:ascii="JetBrains Mono" w:eastAsia="Times New Roman" w:hAnsi="JetBrains Mono" w:cs="JetBrains Mono"/>
+          <w:color w:val="A9B7C6"/>
+          <w:sz w:val="24"/>
+          <w:szCs w:val="24"/>
+          <w:lang w:val="en-US" w:eastAsia="ru-RU"/>
+        </w:rPr>
+        <w:t>my_string.split</w:t>
+      </w:r>
+      <w:proofErr w:type="spellEnd"/>
+      <w:r>
+        <w:rPr>
+          <w:rFonts w:ascii="JetBrains Mono" w:eastAsia="Times New Roman" w:hAnsi="JetBrains Mono" w:cs="JetBrains Mono"/>
+          <w:color w:val="A9B7C6"/>
+          <w:sz w:val="24"/>
+          <w:szCs w:val="24"/>
+          <w:lang w:val="en-US" w:eastAsia="ru-RU"/>
+        </w:rPr>
+        <w:t>(</w:t>
       </w:r>
       <w:r>
         <w:rPr>
@@ -8431,15 +9752,27 @@
         </w:rPr>
         <w:t xml:space="preserve">for </w:t>
       </w:r>
-      <w:r>
-        <w:rPr>
-          <w:rFonts w:ascii="JetBrains Mono" w:eastAsia="Times New Roman" w:hAnsi="JetBrains Mono" w:cs="JetBrains Mono"/>
-          <w:color w:val="A9B7C6"/>
-          <w:sz w:val="24"/>
-          <w:szCs w:val="24"/>
-          <w:lang w:val="en-US" w:eastAsia="ru-RU"/>
-        </w:rPr>
-        <w:t xml:space="preserve">i </w:t>
+      <w:proofErr w:type="spellStart"/>
+      <w:r>
+        <w:rPr>
+          <w:rFonts w:ascii="JetBrains Mono" w:eastAsia="Times New Roman" w:hAnsi="JetBrains Mono" w:cs="JetBrains Mono"/>
+          <w:color w:val="A9B7C6"/>
+          <w:sz w:val="24"/>
+          <w:szCs w:val="24"/>
+          <w:lang w:val="en-US" w:eastAsia="ru-RU"/>
+        </w:rPr>
+        <w:t>i</w:t>
+      </w:r>
+      <w:proofErr w:type="spellEnd"/>
+      <w:r>
+        <w:rPr>
+          <w:rFonts w:ascii="JetBrains Mono" w:eastAsia="Times New Roman" w:hAnsi="JetBrains Mono" w:cs="JetBrains Mono"/>
+          <w:color w:val="A9B7C6"/>
+          <w:sz w:val="24"/>
+          <w:szCs w:val="24"/>
+          <w:lang w:val="en-US" w:eastAsia="ru-RU"/>
+        </w:rPr>
+        <w:t xml:space="preserve"> </w:t>
       </w:r>
       <w:r>
         <w:rPr>
@@ -8490,8 +9823,20 @@
           <w:lang w:val="en-US" w:eastAsia="ru-RU"/>
         </w:rPr>
         <w:br/>
-        <w:t xml:space="preserve">        fio</w:t>
-      </w:r>
+        <w:t xml:space="preserve">        </w:t>
+      </w:r>
+      <w:proofErr w:type="spellStart"/>
+      <w:r>
+        <w:rPr>
+          <w:rFonts w:ascii="JetBrains Mono" w:eastAsia="Times New Roman" w:hAnsi="JetBrains Mono" w:cs="JetBrains Mono"/>
+          <w:color w:val="A9B7C6"/>
+          <w:sz w:val="24"/>
+          <w:szCs w:val="24"/>
+          <w:lang w:val="en-US" w:eastAsia="ru-RU"/>
+        </w:rPr>
+        <w:t>fio</w:t>
+      </w:r>
+      <w:proofErr w:type="spellEnd"/>
       <w:r>
         <w:rPr>
           <w:rFonts w:ascii="JetBrains Mono" w:eastAsia="Times New Roman" w:hAnsi="JetBrains Mono" w:cs="JetBrains Mono"/>
@@ -8530,7 +9875,29 @@
           <w:szCs w:val="24"/>
           <w:lang w:val="en-US" w:eastAsia="ru-RU"/>
         </w:rPr>
-        <w:t>cat = i.split(</w:t>
+        <w:t xml:space="preserve">cat = </w:t>
+      </w:r>
+      <w:proofErr w:type="spellStart"/>
+      <w:r>
+        <w:rPr>
+          <w:rFonts w:ascii="JetBrains Mono" w:eastAsia="Times New Roman" w:hAnsi="JetBrains Mono" w:cs="JetBrains Mono"/>
+          <w:color w:val="A9B7C6"/>
+          <w:sz w:val="24"/>
+          <w:szCs w:val="24"/>
+          <w:lang w:val="en-US" w:eastAsia="ru-RU"/>
+        </w:rPr>
+        <w:t>i.split</w:t>
+      </w:r>
+      <w:proofErr w:type="spellEnd"/>
+      <w:r>
+        <w:rPr>
+          <w:rFonts w:ascii="JetBrains Mono" w:eastAsia="Times New Roman" w:hAnsi="JetBrains Mono" w:cs="JetBrains Mono"/>
+          <w:color w:val="A9B7C6"/>
+          <w:sz w:val="24"/>
+          <w:szCs w:val="24"/>
+          <w:lang w:val="en-US" w:eastAsia="ru-RU"/>
+        </w:rPr>
+        <w:t>(</w:t>
       </w:r>
       <w:r>
         <w:rPr>
@@ -8581,7 +9948,29 @@
           <w:szCs w:val="24"/>
           <w:lang w:val="en-US" w:eastAsia="ru-RU"/>
         </w:rPr>
-        <w:t>b = age.split()</w:t>
+        <w:t xml:space="preserve">b = </w:t>
+      </w:r>
+      <w:proofErr w:type="spellStart"/>
+      <w:r>
+        <w:rPr>
+          <w:rFonts w:ascii="JetBrains Mono" w:eastAsia="Times New Roman" w:hAnsi="JetBrains Mono" w:cs="JetBrains Mono"/>
+          <w:color w:val="A9B7C6"/>
+          <w:sz w:val="24"/>
+          <w:szCs w:val="24"/>
+          <w:lang w:val="en-US" w:eastAsia="ru-RU"/>
+        </w:rPr>
+        <w:t>age.split</w:t>
+      </w:r>
+      <w:proofErr w:type="spellEnd"/>
+      <w:r>
+        <w:rPr>
+          <w:rFonts w:ascii="JetBrains Mono" w:eastAsia="Times New Roman" w:hAnsi="JetBrains Mono" w:cs="JetBrains Mono"/>
+          <w:color w:val="A9B7C6"/>
+          <w:sz w:val="24"/>
+          <w:szCs w:val="24"/>
+          <w:lang w:val="en-US" w:eastAsia="ru-RU"/>
+        </w:rPr>
+        <w:t>()</w:t>
       </w:r>
       <w:r>
         <w:rPr>
@@ -8643,8 +10032,20 @@
           <w:lang w:val="en-US" w:eastAsia="ru-RU"/>
         </w:rPr>
         <w:br/>
-        <w:t xml:space="preserve">            print(fio</w:t>
-      </w:r>
+        <w:t xml:space="preserve">            print(</w:t>
+      </w:r>
+      <w:proofErr w:type="spellStart"/>
+      <w:r>
+        <w:rPr>
+          <w:rFonts w:ascii="JetBrains Mono" w:eastAsia="Times New Roman" w:hAnsi="JetBrains Mono" w:cs="JetBrains Mono"/>
+          <w:color w:val="A9B7C6"/>
+          <w:sz w:val="24"/>
+          <w:szCs w:val="24"/>
+          <w:lang w:val="en-US" w:eastAsia="ru-RU"/>
+        </w:rPr>
+        <w:t>fio</w:t>
+      </w:r>
+      <w:proofErr w:type="spellEnd"/>
       <w:r>
         <w:rPr>
           <w:rFonts w:ascii="JetBrains Mono" w:eastAsia="Times New Roman" w:hAnsi="JetBrains Mono" w:cs="JetBrains Mono"/>
@@ -8888,26 +10289,104 @@
         <w:br/>
         <w:t xml:space="preserve">    </w:t>
       </w:r>
-      <w:r>
-        <w:rPr>
-          <w:rFonts w:ascii="JetBrains Mono" w:eastAsia="Times New Roman" w:hAnsi="JetBrains Mono" w:cs="JetBrains Mono"/>
-          <w:color w:val="A9B7C6"/>
-          <w:sz w:val="24"/>
-          <w:szCs w:val="24"/>
-          <w:lang w:val="en-US" w:eastAsia="ru-RU"/>
-        </w:rPr>
-        <w:t>syms = len(s)</w:t>
-      </w:r>
-      <w:r>
-        <w:rPr>
-          <w:rFonts w:ascii="JetBrains Mono" w:eastAsia="Times New Roman" w:hAnsi="JetBrains Mono" w:cs="JetBrains Mono"/>
-          <w:color w:val="A9B7C6"/>
-          <w:sz w:val="24"/>
-          <w:szCs w:val="24"/>
-          <w:lang w:val="en-US" w:eastAsia="ru-RU"/>
-        </w:rPr>
-        <w:br/>
-        <w:t xml:space="preserve">    syms2 = len(s) - s.count(</w:t>
+      <w:proofErr w:type="spellStart"/>
+      <w:r>
+        <w:rPr>
+          <w:rFonts w:ascii="JetBrains Mono" w:eastAsia="Times New Roman" w:hAnsi="JetBrains Mono" w:cs="JetBrains Mono"/>
+          <w:color w:val="A9B7C6"/>
+          <w:sz w:val="24"/>
+          <w:szCs w:val="24"/>
+          <w:lang w:val="en-US" w:eastAsia="ru-RU"/>
+        </w:rPr>
+        <w:t>syms</w:t>
+      </w:r>
+      <w:proofErr w:type="spellEnd"/>
+      <w:r>
+        <w:rPr>
+          <w:rFonts w:ascii="JetBrains Mono" w:eastAsia="Times New Roman" w:hAnsi="JetBrains Mono" w:cs="JetBrains Mono"/>
+          <w:color w:val="A9B7C6"/>
+          <w:sz w:val="24"/>
+          <w:szCs w:val="24"/>
+          <w:lang w:val="en-US" w:eastAsia="ru-RU"/>
+        </w:rPr>
+        <w:t xml:space="preserve"> = </w:t>
+      </w:r>
+      <w:proofErr w:type="spellStart"/>
+      <w:r>
+        <w:rPr>
+          <w:rFonts w:ascii="JetBrains Mono" w:eastAsia="Times New Roman" w:hAnsi="JetBrains Mono" w:cs="JetBrains Mono"/>
+          <w:color w:val="A9B7C6"/>
+          <w:sz w:val="24"/>
+          <w:szCs w:val="24"/>
+          <w:lang w:val="en-US" w:eastAsia="ru-RU"/>
+        </w:rPr>
+        <w:t>len</w:t>
+      </w:r>
+      <w:proofErr w:type="spellEnd"/>
+      <w:r>
+        <w:rPr>
+          <w:rFonts w:ascii="JetBrains Mono" w:eastAsia="Times New Roman" w:hAnsi="JetBrains Mono" w:cs="JetBrains Mono"/>
+          <w:color w:val="A9B7C6"/>
+          <w:sz w:val="24"/>
+          <w:szCs w:val="24"/>
+          <w:lang w:val="en-US" w:eastAsia="ru-RU"/>
+        </w:rPr>
+        <w:t>(s)</w:t>
+      </w:r>
+      <w:r>
+        <w:rPr>
+          <w:rFonts w:ascii="JetBrains Mono" w:eastAsia="Times New Roman" w:hAnsi="JetBrains Mono" w:cs="JetBrains Mono"/>
+          <w:color w:val="A9B7C6"/>
+          <w:sz w:val="24"/>
+          <w:szCs w:val="24"/>
+          <w:lang w:val="en-US" w:eastAsia="ru-RU"/>
+        </w:rPr>
+        <w:br/>
+        <w:t xml:space="preserve">    syms2 = </w:t>
+      </w:r>
+      <w:proofErr w:type="spellStart"/>
+      <w:r>
+        <w:rPr>
+          <w:rFonts w:ascii="JetBrains Mono" w:eastAsia="Times New Roman" w:hAnsi="JetBrains Mono" w:cs="JetBrains Mono"/>
+          <w:color w:val="A9B7C6"/>
+          <w:sz w:val="24"/>
+          <w:szCs w:val="24"/>
+          <w:lang w:val="en-US" w:eastAsia="ru-RU"/>
+        </w:rPr>
+        <w:t>len</w:t>
+      </w:r>
+      <w:proofErr w:type="spellEnd"/>
+      <w:r>
+        <w:rPr>
+          <w:rFonts w:ascii="JetBrains Mono" w:eastAsia="Times New Roman" w:hAnsi="JetBrains Mono" w:cs="JetBrains Mono"/>
+          <w:color w:val="A9B7C6"/>
+          <w:sz w:val="24"/>
+          <w:szCs w:val="24"/>
+          <w:lang w:val="en-US" w:eastAsia="ru-RU"/>
+        </w:rPr>
+        <w:t xml:space="preserve">(s) - </w:t>
+      </w:r>
+      <w:proofErr w:type="spellStart"/>
+      <w:r>
+        <w:rPr>
+          <w:rFonts w:ascii="JetBrains Mono" w:eastAsia="Times New Roman" w:hAnsi="JetBrains Mono" w:cs="JetBrains Mono"/>
+          <w:color w:val="A9B7C6"/>
+          <w:sz w:val="24"/>
+          <w:szCs w:val="24"/>
+          <w:lang w:val="en-US" w:eastAsia="ru-RU"/>
+        </w:rPr>
+        <w:t>s.count</w:t>
+      </w:r>
+      <w:proofErr w:type="spellEnd"/>
+      <w:r>
+        <w:rPr>
+          <w:rFonts w:ascii="JetBrains Mono" w:eastAsia="Times New Roman" w:hAnsi="JetBrains Mono" w:cs="JetBrains Mono"/>
+          <w:color w:val="A9B7C6"/>
+          <w:sz w:val="24"/>
+          <w:szCs w:val="24"/>
+          <w:lang w:val="en-US" w:eastAsia="ru-RU"/>
+        </w:rPr>
+        <w:t>(</w:t>
       </w:r>
       <w:r>
         <w:rPr>
@@ -8938,7 +10417,29 @@
           <w:lang w:val="en-US" w:eastAsia="ru-RU"/>
         </w:rPr>
         <w:br/>
-        <w:t xml:space="preserve">    words = s.count(</w:t>
+        <w:t xml:space="preserve">    words = </w:t>
+      </w:r>
+      <w:proofErr w:type="spellStart"/>
+      <w:r>
+        <w:rPr>
+          <w:rFonts w:ascii="JetBrains Mono" w:eastAsia="Times New Roman" w:hAnsi="JetBrains Mono" w:cs="JetBrains Mono"/>
+          <w:color w:val="A9B7C6"/>
+          <w:sz w:val="24"/>
+          <w:szCs w:val="24"/>
+          <w:lang w:val="en-US" w:eastAsia="ru-RU"/>
+        </w:rPr>
+        <w:t>s.count</w:t>
+      </w:r>
+      <w:proofErr w:type="spellEnd"/>
+      <w:r>
+        <w:rPr>
+          <w:rFonts w:ascii="JetBrains Mono" w:eastAsia="Times New Roman" w:hAnsi="JetBrains Mono" w:cs="JetBrains Mono"/>
+          <w:color w:val="A9B7C6"/>
+          <w:sz w:val="24"/>
+          <w:szCs w:val="24"/>
+          <w:lang w:val="en-US" w:eastAsia="ru-RU"/>
+        </w:rPr>
+        <w:t>(</w:t>
       </w:r>
       <w:r>
         <w:rPr>
@@ -9335,19 +10836,41 @@
           <w:lang w:val="en-US" w:eastAsia="ru-RU"/>
         </w:rPr>
         <w:br/>
-        <w:t xml:space="preserve">        a.append([])  </w:t>
-      </w:r>
-      <w:r>
-        <w:rPr>
-          <w:rFonts w:ascii="JetBrains Mono" w:eastAsia="Times New Roman" w:hAnsi="JetBrains Mono" w:cs="JetBrains Mono"/>
-          <w:color w:val="A9B7C6"/>
-          <w:sz w:val="24"/>
-          <w:szCs w:val="24"/>
-          <w:lang w:val="en-US" w:eastAsia="ru-RU"/>
-        </w:rPr>
-        <w:br/>
         <w:t xml:space="preserve">        </w:t>
       </w:r>
+      <w:proofErr w:type="spellStart"/>
+      <w:r>
+        <w:rPr>
+          <w:rFonts w:ascii="JetBrains Mono" w:eastAsia="Times New Roman" w:hAnsi="JetBrains Mono" w:cs="JetBrains Mono"/>
+          <w:color w:val="A9B7C6"/>
+          <w:sz w:val="24"/>
+          <w:szCs w:val="24"/>
+          <w:lang w:val="en-US" w:eastAsia="ru-RU"/>
+        </w:rPr>
+        <w:t>a.append</w:t>
+      </w:r>
+      <w:proofErr w:type="spellEnd"/>
+      <w:r>
+        <w:rPr>
+          <w:rFonts w:ascii="JetBrains Mono" w:eastAsia="Times New Roman" w:hAnsi="JetBrains Mono" w:cs="JetBrains Mono"/>
+          <w:color w:val="A9B7C6"/>
+          <w:sz w:val="24"/>
+          <w:szCs w:val="24"/>
+          <w:lang w:val="en-US" w:eastAsia="ru-RU"/>
+        </w:rPr>
+        <w:t xml:space="preserve">([])  </w:t>
+      </w:r>
+      <w:r>
+        <w:rPr>
+          <w:rFonts w:ascii="JetBrains Mono" w:eastAsia="Times New Roman" w:hAnsi="JetBrains Mono" w:cs="JetBrains Mono"/>
+          <w:color w:val="A9B7C6"/>
+          <w:sz w:val="24"/>
+          <w:szCs w:val="24"/>
+          <w:lang w:val="en-US" w:eastAsia="ru-RU"/>
+        </w:rPr>
+        <w:br/>
+        <w:t xml:space="preserve">        </w:t>
+      </w:r>
       <w:r>
         <w:rPr>
           <w:rFonts w:ascii="JetBrains Mono" w:eastAsia="Times New Roman" w:hAnsi="JetBrains Mono" w:cs="JetBrains Mono"/>
@@ -9459,7 +10982,29 @@
           <w:szCs w:val="24"/>
           <w:lang w:val="en-US" w:eastAsia="ru-RU"/>
         </w:rPr>
-        <w:t xml:space="preserve">print(sum(sum([i </w:t>
+        <w:t>print(sum(sum([</w:t>
+      </w:r>
+      <w:proofErr w:type="spellStart"/>
+      <w:r>
+        <w:rPr>
+          <w:rFonts w:ascii="JetBrains Mono" w:eastAsia="Times New Roman" w:hAnsi="JetBrains Mono" w:cs="JetBrains Mono"/>
+          <w:color w:val="A9B7C6"/>
+          <w:sz w:val="24"/>
+          <w:szCs w:val="24"/>
+          <w:lang w:val="en-US" w:eastAsia="ru-RU"/>
+        </w:rPr>
+        <w:t>i</w:t>
+      </w:r>
+      <w:proofErr w:type="spellEnd"/>
+      <w:r>
+        <w:rPr>
+          <w:rFonts w:ascii="JetBrains Mono" w:eastAsia="Times New Roman" w:hAnsi="JetBrains Mono" w:cs="JetBrains Mono"/>
+          <w:color w:val="A9B7C6"/>
+          <w:sz w:val="24"/>
+          <w:szCs w:val="24"/>
+          <w:lang w:val="en-US" w:eastAsia="ru-RU"/>
+        </w:rPr>
+        <w:t xml:space="preserve"> </w:t>
       </w:r>
       <w:r>
         <w:rPr>
@@ -9471,15 +11016,27 @@
         </w:rPr>
         <w:t xml:space="preserve">for </w:t>
       </w:r>
-      <w:r>
-        <w:rPr>
-          <w:rFonts w:ascii="JetBrains Mono" w:eastAsia="Times New Roman" w:hAnsi="JetBrains Mono" w:cs="JetBrains Mono"/>
-          <w:color w:val="A9B7C6"/>
-          <w:sz w:val="24"/>
-          <w:szCs w:val="24"/>
-          <w:lang w:val="en-US" w:eastAsia="ru-RU"/>
-        </w:rPr>
-        <w:t xml:space="preserve">i </w:t>
+      <w:proofErr w:type="spellStart"/>
+      <w:r>
+        <w:rPr>
+          <w:rFonts w:ascii="JetBrains Mono" w:eastAsia="Times New Roman" w:hAnsi="JetBrains Mono" w:cs="JetBrains Mono"/>
+          <w:color w:val="A9B7C6"/>
+          <w:sz w:val="24"/>
+          <w:szCs w:val="24"/>
+          <w:lang w:val="en-US" w:eastAsia="ru-RU"/>
+        </w:rPr>
+        <w:t>i</w:t>
+      </w:r>
+      <w:proofErr w:type="spellEnd"/>
+      <w:r>
+        <w:rPr>
+          <w:rFonts w:ascii="JetBrains Mono" w:eastAsia="Times New Roman" w:hAnsi="JetBrains Mono" w:cs="JetBrains Mono"/>
+          <w:color w:val="A9B7C6"/>
+          <w:sz w:val="24"/>
+          <w:szCs w:val="24"/>
+          <w:lang w:val="en-US" w:eastAsia="ru-RU"/>
+        </w:rPr>
+        <w:t xml:space="preserve"> </w:t>
       </w:r>
       <w:r>
         <w:rPr>
@@ -9590,7 +11147,29 @@
           <w:lang w:val="en-US" w:eastAsia="ru-RU"/>
         </w:rPr>
         <w:br/>
-        <w:t xml:space="preserve">    spisok =[</w:t>
+        <w:t xml:space="preserve">    </w:t>
+      </w:r>
+      <w:proofErr w:type="spellStart"/>
+      <w:r>
+        <w:rPr>
+          <w:rFonts w:ascii="JetBrains Mono" w:eastAsia="Times New Roman" w:hAnsi="JetBrains Mono" w:cs="JetBrains Mono"/>
+          <w:color w:val="A9B7C6"/>
+          <w:sz w:val="24"/>
+          <w:szCs w:val="24"/>
+          <w:lang w:val="en-US" w:eastAsia="ru-RU"/>
+        </w:rPr>
+        <w:t>spisok</w:t>
+      </w:r>
+      <w:proofErr w:type="spellEnd"/>
+      <w:r>
+        <w:rPr>
+          <w:rFonts w:ascii="JetBrains Mono" w:eastAsia="Times New Roman" w:hAnsi="JetBrains Mono" w:cs="JetBrains Mono"/>
+          <w:color w:val="A9B7C6"/>
+          <w:sz w:val="24"/>
+          <w:szCs w:val="24"/>
+          <w:lang w:val="en-US" w:eastAsia="ru-RU"/>
+        </w:rPr>
+        <w:t xml:space="preserve"> =[</w:t>
       </w:r>
       <w:r>
         <w:rPr>
@@ -9801,19 +11380,41 @@
           <w:lang w:val="en-US" w:eastAsia="ru-RU"/>
         </w:rPr>
         <w:br/>
-        <w:t xml:space="preserve">    print(spisok)</w:t>
-      </w:r>
-      <w:r>
-        <w:rPr>
-          <w:rFonts w:ascii="JetBrains Mono" w:eastAsia="Times New Roman" w:hAnsi="JetBrains Mono" w:cs="JetBrains Mono"/>
-          <w:color w:val="A9B7C6"/>
-          <w:sz w:val="24"/>
-          <w:szCs w:val="24"/>
-          <w:lang w:val="en-US" w:eastAsia="ru-RU"/>
-        </w:rPr>
-        <w:br/>
         <w:t xml:space="preserve">    print(</w:t>
       </w:r>
+      <w:proofErr w:type="spellStart"/>
+      <w:r>
+        <w:rPr>
+          <w:rFonts w:ascii="JetBrains Mono" w:eastAsia="Times New Roman" w:hAnsi="JetBrains Mono" w:cs="JetBrains Mono"/>
+          <w:color w:val="A9B7C6"/>
+          <w:sz w:val="24"/>
+          <w:szCs w:val="24"/>
+          <w:lang w:val="en-US" w:eastAsia="ru-RU"/>
+        </w:rPr>
+        <w:t>spisok</w:t>
+      </w:r>
+      <w:proofErr w:type="spellEnd"/>
+      <w:r>
+        <w:rPr>
+          <w:rFonts w:ascii="JetBrains Mono" w:eastAsia="Times New Roman" w:hAnsi="JetBrains Mono" w:cs="JetBrains Mono"/>
+          <w:color w:val="A9B7C6"/>
+          <w:sz w:val="24"/>
+          <w:szCs w:val="24"/>
+          <w:lang w:val="en-US" w:eastAsia="ru-RU"/>
+        </w:rPr>
+        <w:t>)</w:t>
+      </w:r>
+      <w:r>
+        <w:rPr>
+          <w:rFonts w:ascii="JetBrains Mono" w:eastAsia="Times New Roman" w:hAnsi="JetBrains Mono" w:cs="JetBrains Mono"/>
+          <w:color w:val="A9B7C6"/>
+          <w:sz w:val="24"/>
+          <w:szCs w:val="24"/>
+          <w:lang w:val="en-US" w:eastAsia="ru-RU"/>
+        </w:rPr>
+        <w:br/>
+        <w:t xml:space="preserve">    print(</w:t>
+      </w:r>
       <w:r>
         <w:rPr>
           <w:rFonts w:ascii="JetBrains Mono" w:eastAsia="Times New Roman" w:hAnsi="JetBrains Mono" w:cs="JetBrains Mono"/>
@@ -9915,15 +11516,27 @@
         </w:rPr>
         <w:t xml:space="preserve">del </w:t>
       </w:r>
-      <w:r>
-        <w:rPr>
-          <w:rFonts w:ascii="JetBrains Mono" w:eastAsia="Times New Roman" w:hAnsi="JetBrains Mono" w:cs="JetBrains Mono"/>
-          <w:color w:val="A9B7C6"/>
-          <w:sz w:val="24"/>
-          <w:szCs w:val="24"/>
-          <w:lang w:val="en-US" w:eastAsia="ru-RU"/>
-        </w:rPr>
-        <w:t>spisok[</w:t>
+      <w:proofErr w:type="spellStart"/>
+      <w:r>
+        <w:rPr>
+          <w:rFonts w:ascii="JetBrains Mono" w:eastAsia="Times New Roman" w:hAnsi="JetBrains Mono" w:cs="JetBrains Mono"/>
+          <w:color w:val="A9B7C6"/>
+          <w:sz w:val="24"/>
+          <w:szCs w:val="24"/>
+          <w:lang w:val="en-US" w:eastAsia="ru-RU"/>
+        </w:rPr>
+        <w:t>spisok</w:t>
+      </w:r>
+      <w:proofErr w:type="spellEnd"/>
+      <w:r>
+        <w:rPr>
+          <w:rFonts w:ascii="JetBrains Mono" w:eastAsia="Times New Roman" w:hAnsi="JetBrains Mono" w:cs="JetBrains Mono"/>
+          <w:color w:val="A9B7C6"/>
+          <w:sz w:val="24"/>
+          <w:szCs w:val="24"/>
+          <w:lang w:val="en-US" w:eastAsia="ru-RU"/>
+        </w:rPr>
+        <w:t>[</w:t>
       </w:r>
       <w:r>
         <w:rPr>
@@ -9974,7 +11587,29 @@
           <w:lang w:val="en-US" w:eastAsia="ru-RU"/>
         </w:rPr>
         <w:br/>
-        <w:t xml:space="preserve">    spisok.append(</w:t>
+        <w:t xml:space="preserve">    </w:t>
+      </w:r>
+      <w:proofErr w:type="spellStart"/>
+      <w:r>
+        <w:rPr>
+          <w:rFonts w:ascii="JetBrains Mono" w:eastAsia="Times New Roman" w:hAnsi="JetBrains Mono" w:cs="JetBrains Mono"/>
+          <w:color w:val="A9B7C6"/>
+          <w:sz w:val="24"/>
+          <w:szCs w:val="24"/>
+          <w:lang w:val="en-US" w:eastAsia="ru-RU"/>
+        </w:rPr>
+        <w:t>spisok.append</w:t>
+      </w:r>
+      <w:proofErr w:type="spellEnd"/>
+      <w:r>
+        <w:rPr>
+          <w:rFonts w:ascii="JetBrains Mono" w:eastAsia="Times New Roman" w:hAnsi="JetBrains Mono" w:cs="JetBrains Mono"/>
+          <w:color w:val="A9B7C6"/>
+          <w:sz w:val="24"/>
+          <w:szCs w:val="24"/>
+          <w:lang w:val="en-US" w:eastAsia="ru-RU"/>
+        </w:rPr>
+        <w:t>(</w:t>
       </w:r>
       <w:r>
         <w:rPr>
@@ -10005,7 +11640,29 @@
           <w:lang w:val="en-US" w:eastAsia="ru-RU"/>
         </w:rPr>
         <w:br/>
-        <w:t xml:space="preserve">    spisok.append(</w:t>
+        <w:t xml:space="preserve">    </w:t>
+      </w:r>
+      <w:proofErr w:type="spellStart"/>
+      <w:r>
+        <w:rPr>
+          <w:rFonts w:ascii="JetBrains Mono" w:eastAsia="Times New Roman" w:hAnsi="JetBrains Mono" w:cs="JetBrains Mono"/>
+          <w:color w:val="A9B7C6"/>
+          <w:sz w:val="24"/>
+          <w:szCs w:val="24"/>
+          <w:lang w:val="en-US" w:eastAsia="ru-RU"/>
+        </w:rPr>
+        <w:t>spisok.append</w:t>
+      </w:r>
+      <w:proofErr w:type="spellEnd"/>
+      <w:r>
+        <w:rPr>
+          <w:rFonts w:ascii="JetBrains Mono" w:eastAsia="Times New Roman" w:hAnsi="JetBrains Mono" w:cs="JetBrains Mono"/>
+          <w:color w:val="A9B7C6"/>
+          <w:sz w:val="24"/>
+          <w:szCs w:val="24"/>
+          <w:lang w:val="en-US" w:eastAsia="ru-RU"/>
+        </w:rPr>
+        <w:t>(</w:t>
       </w:r>
       <w:r>
         <w:rPr>
@@ -10036,7 +11693,29 @@
           <w:lang w:val="en-US" w:eastAsia="ru-RU"/>
         </w:rPr>
         <w:br/>
-        <w:t xml:space="preserve">    print(spisok)</w:t>
+        <w:t xml:space="preserve">    print(</w:t>
+      </w:r>
+      <w:proofErr w:type="spellStart"/>
+      <w:r>
+        <w:rPr>
+          <w:rFonts w:ascii="JetBrains Mono" w:eastAsia="Times New Roman" w:hAnsi="JetBrains Mono" w:cs="JetBrains Mono"/>
+          <w:color w:val="A9B7C6"/>
+          <w:sz w:val="24"/>
+          <w:szCs w:val="24"/>
+          <w:lang w:val="en-US" w:eastAsia="ru-RU"/>
+        </w:rPr>
+        <w:t>spisok</w:t>
+      </w:r>
+      <w:proofErr w:type="spellEnd"/>
+      <w:r>
+        <w:rPr>
+          <w:rFonts w:ascii="JetBrains Mono" w:eastAsia="Times New Roman" w:hAnsi="JetBrains Mono" w:cs="JetBrains Mono"/>
+          <w:color w:val="A9B7C6"/>
+          <w:sz w:val="24"/>
+          <w:szCs w:val="24"/>
+          <w:lang w:val="en-US" w:eastAsia="ru-RU"/>
+        </w:rPr>
+        <w:t>)</w:t>
       </w:r>
       <w:r>
         <w:rPr>
@@ -10087,7 +11766,29 @@
           <w:lang w:val="en-US" w:eastAsia="ru-RU"/>
         </w:rPr>
         <w:br/>
-        <w:t xml:space="preserve">    my_len = [[</w:t>
+        <w:t xml:space="preserve">    </w:t>
+      </w:r>
+      <w:proofErr w:type="spellStart"/>
+      <w:r>
+        <w:rPr>
+          <w:rFonts w:ascii="JetBrains Mono" w:eastAsia="Times New Roman" w:hAnsi="JetBrains Mono" w:cs="JetBrains Mono"/>
+          <w:color w:val="A9B7C6"/>
+          <w:sz w:val="24"/>
+          <w:szCs w:val="24"/>
+          <w:lang w:val="en-US" w:eastAsia="ru-RU"/>
+        </w:rPr>
+        <w:t>my_len</w:t>
+      </w:r>
+      <w:proofErr w:type="spellEnd"/>
+      <w:r>
+        <w:rPr>
+          <w:rFonts w:ascii="JetBrains Mono" w:eastAsia="Times New Roman" w:hAnsi="JetBrains Mono" w:cs="JetBrains Mono"/>
+          <w:color w:val="A9B7C6"/>
+          <w:sz w:val="24"/>
+          <w:szCs w:val="24"/>
+          <w:lang w:val="en-US" w:eastAsia="ru-RU"/>
+        </w:rPr>
+        <w:t xml:space="preserve"> = [[</w:t>
       </w:r>
       <w:r>
         <w:rPr>
@@ -10459,6 +12160,7 @@
         </w:rPr>
         <w:t>"</w:t>
       </w:r>
+      <w:proofErr w:type="spellStart"/>
       <w:r>
         <w:rPr>
           <w:rFonts w:ascii="JetBrains Mono" w:eastAsia="Times New Roman" w:hAnsi="JetBrains Mono" w:cs="JetBrains Mono"/>
@@ -10469,6 +12171,7 @@
         </w:rPr>
         <w:t>Колбаскин</w:t>
       </w:r>
+      <w:proofErr w:type="spellEnd"/>
       <w:r>
         <w:rPr>
           <w:rFonts w:ascii="JetBrains Mono" w:eastAsia="Times New Roman" w:hAnsi="JetBrains Mono" w:cs="JetBrains Mono"/>
@@ -10519,6 +12222,7 @@
         </w:rPr>
         <w:t>"</w:t>
       </w:r>
+      <w:proofErr w:type="spellStart"/>
       <w:r>
         <w:rPr>
           <w:rFonts w:ascii="JetBrains Mono" w:eastAsia="Times New Roman" w:hAnsi="JetBrains Mono" w:cs="JetBrains Mono"/>
@@ -10529,6 +12233,7 @@
         </w:rPr>
         <w:t>Душнов</w:t>
       </w:r>
+      <w:proofErr w:type="spellEnd"/>
       <w:r>
         <w:rPr>
           <w:rFonts w:ascii="JetBrains Mono" w:eastAsia="Times New Roman" w:hAnsi="JetBrains Mono" w:cs="JetBrains Mono"/>
@@ -10649,6 +12354,7 @@
         </w:rPr>
         <w:t>"</w:t>
       </w:r>
+      <w:proofErr w:type="spellStart"/>
       <w:r>
         <w:rPr>
           <w:rFonts w:ascii="JetBrains Mono" w:eastAsia="Times New Roman" w:hAnsi="JetBrains Mono" w:cs="JetBrains Mono"/>
@@ -10659,6 +12365,7 @@
         </w:rPr>
         <w:t>Помидоркин</w:t>
       </w:r>
+      <w:proofErr w:type="spellEnd"/>
       <w:r>
         <w:rPr>
           <w:rFonts w:ascii="JetBrains Mono" w:eastAsia="Times New Roman" w:hAnsi="JetBrains Mono" w:cs="JetBrains Mono"/>
@@ -10769,6 +12476,7 @@
         </w:rPr>
         <w:t>"</w:t>
       </w:r>
+      <w:proofErr w:type="spellStart"/>
       <w:r>
         <w:rPr>
           <w:rFonts w:ascii="JetBrains Mono" w:eastAsia="Times New Roman" w:hAnsi="JetBrains Mono" w:cs="JetBrains Mono"/>
@@ -10779,6 +12487,7 @@
         </w:rPr>
         <w:t>Картошкина</w:t>
       </w:r>
+      <w:proofErr w:type="spellEnd"/>
       <w:r>
         <w:rPr>
           <w:rFonts w:ascii="JetBrains Mono" w:eastAsia="Times New Roman" w:hAnsi="JetBrains Mono" w:cs="JetBrains Mono"/>
@@ -10840,15 +12549,27 @@
         </w:rPr>
         <w:t xml:space="preserve">for </w:t>
       </w:r>
-      <w:r>
-        <w:rPr>
-          <w:rFonts w:ascii="JetBrains Mono" w:eastAsia="Times New Roman" w:hAnsi="JetBrains Mono" w:cs="JetBrains Mono"/>
-          <w:color w:val="A9B7C6"/>
-          <w:sz w:val="24"/>
-          <w:szCs w:val="24"/>
-          <w:lang w:val="en-US" w:eastAsia="ru-RU"/>
-        </w:rPr>
-        <w:t xml:space="preserve">i </w:t>
+      <w:proofErr w:type="spellStart"/>
+      <w:r>
+        <w:rPr>
+          <w:rFonts w:ascii="JetBrains Mono" w:eastAsia="Times New Roman" w:hAnsi="JetBrains Mono" w:cs="JetBrains Mono"/>
+          <w:color w:val="A9B7C6"/>
+          <w:sz w:val="24"/>
+          <w:szCs w:val="24"/>
+          <w:lang w:val="en-US" w:eastAsia="ru-RU"/>
+        </w:rPr>
+        <w:t>i</w:t>
+      </w:r>
+      <w:proofErr w:type="spellEnd"/>
+      <w:r>
+        <w:rPr>
+          <w:rFonts w:ascii="JetBrains Mono" w:eastAsia="Times New Roman" w:hAnsi="JetBrains Mono" w:cs="JetBrains Mono"/>
+          <w:color w:val="A9B7C6"/>
+          <w:sz w:val="24"/>
+          <w:szCs w:val="24"/>
+          <w:lang w:val="en-US" w:eastAsia="ru-RU"/>
+        </w:rPr>
+        <w:t xml:space="preserve"> </w:t>
       </w:r>
       <w:r>
         <w:rPr>
@@ -10860,37 +12581,105 @@
         </w:rPr>
         <w:t xml:space="preserve">in </w:t>
       </w:r>
-      <w:r>
-        <w:rPr>
-          <w:rFonts w:ascii="JetBrains Mono" w:eastAsia="Times New Roman" w:hAnsi="JetBrains Mono" w:cs="JetBrains Mono"/>
-          <w:color w:val="A9B7C6"/>
-          <w:sz w:val="24"/>
-          <w:szCs w:val="24"/>
-          <w:lang w:val="en-US" w:eastAsia="ru-RU"/>
-        </w:rPr>
-        <w:t>my_len:</w:t>
-      </w:r>
-      <w:r>
-        <w:rPr>
-          <w:rFonts w:ascii="JetBrains Mono" w:eastAsia="Times New Roman" w:hAnsi="JetBrains Mono" w:cs="JetBrains Mono"/>
-          <w:color w:val="A9B7C6"/>
-          <w:sz w:val="24"/>
-          <w:szCs w:val="24"/>
-          <w:lang w:val="en-US" w:eastAsia="ru-RU"/>
-        </w:rPr>
-        <w:br/>
-        <w:t xml:space="preserve">        grup = i</w:t>
-      </w:r>
-      <w:r>
-        <w:rPr>
-          <w:rFonts w:ascii="JetBrains Mono" w:eastAsia="Times New Roman" w:hAnsi="JetBrains Mono" w:cs="JetBrains Mono"/>
-          <w:color w:val="A9B7C6"/>
-          <w:sz w:val="24"/>
-          <w:szCs w:val="24"/>
-          <w:lang w:val="en-US" w:eastAsia="ru-RU"/>
-        </w:rPr>
-        <w:br/>
-        <w:t xml:space="preserve">        print (grup[</w:t>
+      <w:proofErr w:type="spellStart"/>
+      <w:r>
+        <w:rPr>
+          <w:rFonts w:ascii="JetBrains Mono" w:eastAsia="Times New Roman" w:hAnsi="JetBrains Mono" w:cs="JetBrains Mono"/>
+          <w:color w:val="A9B7C6"/>
+          <w:sz w:val="24"/>
+          <w:szCs w:val="24"/>
+          <w:lang w:val="en-US" w:eastAsia="ru-RU"/>
+        </w:rPr>
+        <w:t>my_len</w:t>
+      </w:r>
+      <w:proofErr w:type="spellEnd"/>
+      <w:r>
+        <w:rPr>
+          <w:rFonts w:ascii="JetBrains Mono" w:eastAsia="Times New Roman" w:hAnsi="JetBrains Mono" w:cs="JetBrains Mono"/>
+          <w:color w:val="A9B7C6"/>
+          <w:sz w:val="24"/>
+          <w:szCs w:val="24"/>
+          <w:lang w:val="en-US" w:eastAsia="ru-RU"/>
+        </w:rPr>
+        <w:t>:</w:t>
+      </w:r>
+      <w:r>
+        <w:rPr>
+          <w:rFonts w:ascii="JetBrains Mono" w:eastAsia="Times New Roman" w:hAnsi="JetBrains Mono" w:cs="JetBrains Mono"/>
+          <w:color w:val="A9B7C6"/>
+          <w:sz w:val="24"/>
+          <w:szCs w:val="24"/>
+          <w:lang w:val="en-US" w:eastAsia="ru-RU"/>
+        </w:rPr>
+        <w:br/>
+        <w:t xml:space="preserve">        </w:t>
+      </w:r>
+      <w:proofErr w:type="spellStart"/>
+      <w:r>
+        <w:rPr>
+          <w:rFonts w:ascii="JetBrains Mono" w:eastAsia="Times New Roman" w:hAnsi="JetBrains Mono" w:cs="JetBrains Mono"/>
+          <w:color w:val="A9B7C6"/>
+          <w:sz w:val="24"/>
+          <w:szCs w:val="24"/>
+          <w:lang w:val="en-US" w:eastAsia="ru-RU"/>
+        </w:rPr>
+        <w:t>grup</w:t>
+      </w:r>
+      <w:proofErr w:type="spellEnd"/>
+      <w:r>
+        <w:rPr>
+          <w:rFonts w:ascii="JetBrains Mono" w:eastAsia="Times New Roman" w:hAnsi="JetBrains Mono" w:cs="JetBrains Mono"/>
+          <w:color w:val="A9B7C6"/>
+          <w:sz w:val="24"/>
+          <w:szCs w:val="24"/>
+          <w:lang w:val="en-US" w:eastAsia="ru-RU"/>
+        </w:rPr>
+        <w:t xml:space="preserve"> = </w:t>
+      </w:r>
+      <w:proofErr w:type="spellStart"/>
+      <w:r>
+        <w:rPr>
+          <w:rFonts w:ascii="JetBrains Mono" w:eastAsia="Times New Roman" w:hAnsi="JetBrains Mono" w:cs="JetBrains Mono"/>
+          <w:color w:val="A9B7C6"/>
+          <w:sz w:val="24"/>
+          <w:szCs w:val="24"/>
+          <w:lang w:val="en-US" w:eastAsia="ru-RU"/>
+        </w:rPr>
+        <w:t>i</w:t>
+      </w:r>
+      <w:proofErr w:type="spellEnd"/>
+      <w:r>
+        <w:rPr>
+          <w:rFonts w:ascii="JetBrains Mono" w:eastAsia="Times New Roman" w:hAnsi="JetBrains Mono" w:cs="JetBrains Mono"/>
+          <w:color w:val="A9B7C6"/>
+          <w:sz w:val="24"/>
+          <w:szCs w:val="24"/>
+          <w:lang w:val="en-US" w:eastAsia="ru-RU"/>
+        </w:rPr>
+        <w:br/>
+        <w:t xml:space="preserve">        print (</w:t>
+      </w:r>
+      <w:proofErr w:type="spellStart"/>
+      <w:r>
+        <w:rPr>
+          <w:rFonts w:ascii="JetBrains Mono" w:eastAsia="Times New Roman" w:hAnsi="JetBrains Mono" w:cs="JetBrains Mono"/>
+          <w:color w:val="A9B7C6"/>
+          <w:sz w:val="24"/>
+          <w:szCs w:val="24"/>
+          <w:lang w:val="en-US" w:eastAsia="ru-RU"/>
+        </w:rPr>
+        <w:t>grup</w:t>
+      </w:r>
+      <w:proofErr w:type="spellEnd"/>
+      <w:r>
+        <w:rPr>
+          <w:rFonts w:ascii="JetBrains Mono" w:eastAsia="Times New Roman" w:hAnsi="JetBrains Mono" w:cs="JetBrains Mono"/>
+          <w:color w:val="A9B7C6"/>
+          <w:sz w:val="24"/>
+          <w:szCs w:val="24"/>
+          <w:lang w:val="en-US" w:eastAsia="ru-RU"/>
+        </w:rPr>
+        <w:t>[</w:t>
       </w:r>
       <w:r>
         <w:rPr>
@@ -10921,7 +12710,51 @@
           <w:lang w:val="en-US" w:eastAsia="ru-RU"/>
         </w:rPr>
         <w:br/>
-        <w:t xml:space="preserve">        fio = grup[</w:t>
+        <w:t xml:space="preserve">        </w:t>
+      </w:r>
+      <w:proofErr w:type="spellStart"/>
+      <w:r>
+        <w:rPr>
+          <w:rFonts w:ascii="JetBrains Mono" w:eastAsia="Times New Roman" w:hAnsi="JetBrains Mono" w:cs="JetBrains Mono"/>
+          <w:color w:val="A9B7C6"/>
+          <w:sz w:val="24"/>
+          <w:szCs w:val="24"/>
+          <w:lang w:val="en-US" w:eastAsia="ru-RU"/>
+        </w:rPr>
+        <w:t>fio</w:t>
+      </w:r>
+      <w:proofErr w:type="spellEnd"/>
+      <w:r>
+        <w:rPr>
+          <w:rFonts w:ascii="JetBrains Mono" w:eastAsia="Times New Roman" w:hAnsi="JetBrains Mono" w:cs="JetBrains Mono"/>
+          <w:color w:val="A9B7C6"/>
+          <w:sz w:val="24"/>
+          <w:szCs w:val="24"/>
+          <w:lang w:val="en-US" w:eastAsia="ru-RU"/>
+        </w:rPr>
+        <w:t xml:space="preserve"> = </w:t>
+      </w:r>
+      <w:proofErr w:type="spellStart"/>
+      <w:r>
+        <w:rPr>
+          <w:rFonts w:ascii="JetBrains Mono" w:eastAsia="Times New Roman" w:hAnsi="JetBrains Mono" w:cs="JetBrains Mono"/>
+          <w:color w:val="A9B7C6"/>
+          <w:sz w:val="24"/>
+          <w:szCs w:val="24"/>
+          <w:lang w:val="en-US" w:eastAsia="ru-RU"/>
+        </w:rPr>
+        <w:t>grup</w:t>
+      </w:r>
+      <w:proofErr w:type="spellEnd"/>
+      <w:r>
+        <w:rPr>
+          <w:rFonts w:ascii="JetBrains Mono" w:eastAsia="Times New Roman" w:hAnsi="JetBrains Mono" w:cs="JetBrains Mono"/>
+          <w:color w:val="A9B7C6"/>
+          <w:sz w:val="24"/>
+          <w:szCs w:val="24"/>
+          <w:lang w:val="en-US" w:eastAsia="ru-RU"/>
+        </w:rPr>
+        <w:t>[</w:t>
       </w:r>
       <w:r>
         <w:rPr>
@@ -10954,6 +12787,7 @@
         <w:br/>
         <w:t xml:space="preserve">        </w:t>
       </w:r>
+      <w:proofErr w:type="spellStart"/>
       <w:r>
         <w:rPr>
           <w:rFonts w:ascii="JetBrains Mono" w:eastAsia="Times New Roman" w:hAnsi="JetBrains Mono" w:cs="JetBrains Mono"/>
@@ -10972,7 +12806,18 @@
           <w:szCs w:val="24"/>
           <w:lang w:val="en-US" w:eastAsia="ru-RU"/>
         </w:rPr>
-        <w:t xml:space="preserve">k </w:t>
+        <w:t>k</w:t>
+      </w:r>
+      <w:proofErr w:type="spellEnd"/>
+      <w:r>
+        <w:rPr>
+          <w:rFonts w:ascii="JetBrains Mono" w:eastAsia="Times New Roman" w:hAnsi="JetBrains Mono" w:cs="JetBrains Mono"/>
+          <w:color w:val="A9B7C6"/>
+          <w:sz w:val="24"/>
+          <w:szCs w:val="24"/>
+          <w:lang w:val="en-US" w:eastAsia="ru-RU"/>
+        </w:rPr>
+        <w:t xml:space="preserve"> </w:t>
       </w:r>
       <w:r>
         <w:rPr>
@@ -10992,18 +12837,84 @@
           <w:szCs w:val="24"/>
           <w:lang w:val="en-US" w:eastAsia="ru-RU"/>
         </w:rPr>
-        <w:t>range(len(fio)):</w:t>
-      </w:r>
-      <w:r>
-        <w:rPr>
-          <w:rFonts w:ascii="JetBrains Mono" w:eastAsia="Times New Roman" w:hAnsi="JetBrains Mono" w:cs="JetBrains Mono"/>
-          <w:color w:val="A9B7C6"/>
-          <w:sz w:val="24"/>
-          <w:szCs w:val="24"/>
-          <w:lang w:val="en-US" w:eastAsia="ru-RU"/>
-        </w:rPr>
-        <w:br/>
-        <w:t xml:space="preserve">            print(fio[k])</w:t>
+        <w:t>range(</w:t>
+      </w:r>
+      <w:proofErr w:type="spellStart"/>
+      <w:r>
+        <w:rPr>
+          <w:rFonts w:ascii="JetBrains Mono" w:eastAsia="Times New Roman" w:hAnsi="JetBrains Mono" w:cs="JetBrains Mono"/>
+          <w:color w:val="A9B7C6"/>
+          <w:sz w:val="24"/>
+          <w:szCs w:val="24"/>
+          <w:lang w:val="en-US" w:eastAsia="ru-RU"/>
+        </w:rPr>
+        <w:t>len</w:t>
+      </w:r>
+      <w:proofErr w:type="spellEnd"/>
+      <w:r>
+        <w:rPr>
+          <w:rFonts w:ascii="JetBrains Mono" w:eastAsia="Times New Roman" w:hAnsi="JetBrains Mono" w:cs="JetBrains Mono"/>
+          <w:color w:val="A9B7C6"/>
+          <w:sz w:val="24"/>
+          <w:szCs w:val="24"/>
+          <w:lang w:val="en-US" w:eastAsia="ru-RU"/>
+        </w:rPr>
+        <w:t>(</w:t>
+      </w:r>
+      <w:proofErr w:type="spellStart"/>
+      <w:r>
+        <w:rPr>
+          <w:rFonts w:ascii="JetBrains Mono" w:eastAsia="Times New Roman" w:hAnsi="JetBrains Mono" w:cs="JetBrains Mono"/>
+          <w:color w:val="A9B7C6"/>
+          <w:sz w:val="24"/>
+          <w:szCs w:val="24"/>
+          <w:lang w:val="en-US" w:eastAsia="ru-RU"/>
+        </w:rPr>
+        <w:t>fio</w:t>
+      </w:r>
+      <w:proofErr w:type="spellEnd"/>
+      <w:r>
+        <w:rPr>
+          <w:rFonts w:ascii="JetBrains Mono" w:eastAsia="Times New Roman" w:hAnsi="JetBrains Mono" w:cs="JetBrains Mono"/>
+          <w:color w:val="A9B7C6"/>
+          <w:sz w:val="24"/>
+          <w:szCs w:val="24"/>
+          <w:lang w:val="en-US" w:eastAsia="ru-RU"/>
+        </w:rPr>
+        <w:t>)):</w:t>
+      </w:r>
+      <w:r>
+        <w:rPr>
+          <w:rFonts w:ascii="JetBrains Mono" w:eastAsia="Times New Roman" w:hAnsi="JetBrains Mono" w:cs="JetBrains Mono"/>
+          <w:color w:val="A9B7C6"/>
+          <w:sz w:val="24"/>
+          <w:szCs w:val="24"/>
+          <w:lang w:val="en-US" w:eastAsia="ru-RU"/>
+        </w:rPr>
+        <w:br/>
+        <w:t xml:space="preserve">            print(</w:t>
+      </w:r>
+      <w:proofErr w:type="spellStart"/>
+      <w:r>
+        <w:rPr>
+          <w:rFonts w:ascii="JetBrains Mono" w:eastAsia="Times New Roman" w:hAnsi="JetBrains Mono" w:cs="JetBrains Mono"/>
+          <w:color w:val="A9B7C6"/>
+          <w:sz w:val="24"/>
+          <w:szCs w:val="24"/>
+          <w:lang w:val="en-US" w:eastAsia="ru-RU"/>
+        </w:rPr>
+        <w:t>fio</w:t>
+      </w:r>
+      <w:proofErr w:type="spellEnd"/>
+      <w:r>
+        <w:rPr>
+          <w:rFonts w:ascii="JetBrains Mono" w:eastAsia="Times New Roman" w:hAnsi="JetBrains Mono" w:cs="JetBrains Mono"/>
+          <w:color w:val="A9B7C6"/>
+          <w:sz w:val="24"/>
+          <w:szCs w:val="24"/>
+          <w:lang w:val="en-US" w:eastAsia="ru-RU"/>
+        </w:rPr>
+        <w:t>[k])</w:t>
       </w:r>
       <w:r>
         <w:rPr>
@@ -11055,7 +12966,29 @@
           <w:lang w:val="en-US" w:eastAsia="ru-RU"/>
         </w:rPr>
         <w:br/>
-        <w:t xml:space="preserve">    my_len = [[</w:t>
+        <w:t xml:space="preserve">    </w:t>
+      </w:r>
+      <w:proofErr w:type="spellStart"/>
+      <w:r>
+        <w:rPr>
+          <w:rFonts w:ascii="JetBrains Mono" w:eastAsia="Times New Roman" w:hAnsi="JetBrains Mono" w:cs="JetBrains Mono"/>
+          <w:color w:val="A9B7C6"/>
+          <w:sz w:val="24"/>
+          <w:szCs w:val="24"/>
+          <w:lang w:val="en-US" w:eastAsia="ru-RU"/>
+        </w:rPr>
+        <w:t>my_len</w:t>
+      </w:r>
+      <w:proofErr w:type="spellEnd"/>
+      <w:r>
+        <w:rPr>
+          <w:rFonts w:ascii="JetBrains Mono" w:eastAsia="Times New Roman" w:hAnsi="JetBrains Mono" w:cs="JetBrains Mono"/>
+          <w:color w:val="A9B7C6"/>
+          <w:sz w:val="24"/>
+          <w:szCs w:val="24"/>
+          <w:lang w:val="en-US" w:eastAsia="ru-RU"/>
+        </w:rPr>
+        <w:t xml:space="preserve"> = [[</w:t>
       </w:r>
       <w:r>
         <w:rPr>
@@ -11427,6 +13360,7 @@
         </w:rPr>
         <w:t>"</w:t>
       </w:r>
+      <w:proofErr w:type="spellStart"/>
       <w:r>
         <w:rPr>
           <w:rFonts w:ascii="JetBrains Mono" w:eastAsia="Times New Roman" w:hAnsi="JetBrains Mono" w:cs="JetBrains Mono"/>
@@ -11437,6 +13371,7 @@
         </w:rPr>
         <w:t>Колбаскин</w:t>
       </w:r>
+      <w:proofErr w:type="spellEnd"/>
       <w:r>
         <w:rPr>
           <w:rFonts w:ascii="JetBrains Mono" w:eastAsia="Times New Roman" w:hAnsi="JetBrains Mono" w:cs="JetBrains Mono"/>
@@ -11487,6 +13422,7 @@
         </w:rPr>
         <w:t>"</w:t>
       </w:r>
+      <w:proofErr w:type="spellStart"/>
       <w:r>
         <w:rPr>
           <w:rFonts w:ascii="JetBrains Mono" w:eastAsia="Times New Roman" w:hAnsi="JetBrains Mono" w:cs="JetBrains Mono"/>
@@ -11497,6 +13433,7 @@
         </w:rPr>
         <w:t>Душнов</w:t>
       </w:r>
+      <w:proofErr w:type="spellEnd"/>
       <w:r>
         <w:rPr>
           <w:rFonts w:ascii="JetBrains Mono" w:eastAsia="Times New Roman" w:hAnsi="JetBrains Mono" w:cs="JetBrains Mono"/>
@@ -11617,6 +13554,7 @@
         </w:rPr>
         <w:t>"</w:t>
       </w:r>
+      <w:proofErr w:type="spellStart"/>
       <w:r>
         <w:rPr>
           <w:rFonts w:ascii="JetBrains Mono" w:eastAsia="Times New Roman" w:hAnsi="JetBrains Mono" w:cs="JetBrains Mono"/>
@@ -11627,6 +13565,7 @@
         </w:rPr>
         <w:t>Помидоркин</w:t>
       </w:r>
+      <w:proofErr w:type="spellEnd"/>
       <w:r>
         <w:rPr>
           <w:rFonts w:ascii="JetBrains Mono" w:eastAsia="Times New Roman" w:hAnsi="JetBrains Mono" w:cs="JetBrains Mono"/>
@@ -11737,6 +13676,7 @@
         </w:rPr>
         <w:t>"</w:t>
       </w:r>
+      <w:proofErr w:type="spellStart"/>
       <w:r>
         <w:rPr>
           <w:rFonts w:ascii="JetBrains Mono" w:eastAsia="Times New Roman" w:hAnsi="JetBrains Mono" w:cs="JetBrains Mono"/>
@@ -11747,6 +13687,7 @@
         </w:rPr>
         <w:t>Картошкина</w:t>
       </w:r>
+      <w:proofErr w:type="spellEnd"/>
       <w:r>
         <w:rPr>
           <w:rFonts w:ascii="JetBrains Mono" w:eastAsia="Times New Roman" w:hAnsi="JetBrains Mono" w:cs="JetBrains Mono"/>
@@ -11808,15 +13749,27 @@
         </w:rPr>
         <w:t xml:space="preserve">for </w:t>
       </w:r>
-      <w:r>
-        <w:rPr>
-          <w:rFonts w:ascii="JetBrains Mono" w:eastAsia="Times New Roman" w:hAnsi="JetBrains Mono" w:cs="JetBrains Mono"/>
-          <w:color w:val="A9B7C6"/>
-          <w:sz w:val="24"/>
-          <w:szCs w:val="24"/>
-          <w:lang w:val="en-US" w:eastAsia="ru-RU"/>
-        </w:rPr>
-        <w:t xml:space="preserve">i </w:t>
+      <w:proofErr w:type="spellStart"/>
+      <w:r>
+        <w:rPr>
+          <w:rFonts w:ascii="JetBrains Mono" w:eastAsia="Times New Roman" w:hAnsi="JetBrains Mono" w:cs="JetBrains Mono"/>
+          <w:color w:val="A9B7C6"/>
+          <w:sz w:val="24"/>
+          <w:szCs w:val="24"/>
+          <w:lang w:val="en-US" w:eastAsia="ru-RU"/>
+        </w:rPr>
+        <w:t>i</w:t>
+      </w:r>
+      <w:proofErr w:type="spellEnd"/>
+      <w:r>
+        <w:rPr>
+          <w:rFonts w:ascii="JetBrains Mono" w:eastAsia="Times New Roman" w:hAnsi="JetBrains Mono" w:cs="JetBrains Mono"/>
+          <w:color w:val="A9B7C6"/>
+          <w:sz w:val="24"/>
+          <w:szCs w:val="24"/>
+          <w:lang w:val="en-US" w:eastAsia="ru-RU"/>
+        </w:rPr>
+        <w:t xml:space="preserve"> </w:t>
       </w:r>
       <w:r>
         <w:rPr>
@@ -11828,37 +13781,127 @@
         </w:rPr>
         <w:t xml:space="preserve">in </w:t>
       </w:r>
-      <w:r>
-        <w:rPr>
-          <w:rFonts w:ascii="JetBrains Mono" w:eastAsia="Times New Roman" w:hAnsi="JetBrains Mono" w:cs="JetBrains Mono"/>
-          <w:color w:val="A9B7C6"/>
-          <w:sz w:val="24"/>
-          <w:szCs w:val="24"/>
-          <w:lang w:val="en-US" w:eastAsia="ru-RU"/>
-        </w:rPr>
-        <w:t>my_len:</w:t>
-      </w:r>
-      <w:r>
-        <w:rPr>
-          <w:rFonts w:ascii="JetBrains Mono" w:eastAsia="Times New Roman" w:hAnsi="JetBrains Mono" w:cs="JetBrains Mono"/>
-          <w:color w:val="A9B7C6"/>
-          <w:sz w:val="24"/>
-          <w:szCs w:val="24"/>
-          <w:lang w:val="en-US" w:eastAsia="ru-RU"/>
-        </w:rPr>
-        <w:br/>
-        <w:t xml:space="preserve">        grup = i</w:t>
-      </w:r>
-      <w:r>
-        <w:rPr>
-          <w:rFonts w:ascii="JetBrains Mono" w:eastAsia="Times New Roman" w:hAnsi="JetBrains Mono" w:cs="JetBrains Mono"/>
-          <w:color w:val="A9B7C6"/>
-          <w:sz w:val="24"/>
-          <w:szCs w:val="24"/>
-          <w:lang w:val="en-US" w:eastAsia="ru-RU"/>
-        </w:rPr>
-        <w:br/>
-        <w:t xml:space="preserve">        fio = grup[</w:t>
+      <w:proofErr w:type="spellStart"/>
+      <w:r>
+        <w:rPr>
+          <w:rFonts w:ascii="JetBrains Mono" w:eastAsia="Times New Roman" w:hAnsi="JetBrains Mono" w:cs="JetBrains Mono"/>
+          <w:color w:val="A9B7C6"/>
+          <w:sz w:val="24"/>
+          <w:szCs w:val="24"/>
+          <w:lang w:val="en-US" w:eastAsia="ru-RU"/>
+        </w:rPr>
+        <w:t>my_len</w:t>
+      </w:r>
+      <w:proofErr w:type="spellEnd"/>
+      <w:r>
+        <w:rPr>
+          <w:rFonts w:ascii="JetBrains Mono" w:eastAsia="Times New Roman" w:hAnsi="JetBrains Mono" w:cs="JetBrains Mono"/>
+          <w:color w:val="A9B7C6"/>
+          <w:sz w:val="24"/>
+          <w:szCs w:val="24"/>
+          <w:lang w:val="en-US" w:eastAsia="ru-RU"/>
+        </w:rPr>
+        <w:t>:</w:t>
+      </w:r>
+      <w:r>
+        <w:rPr>
+          <w:rFonts w:ascii="JetBrains Mono" w:eastAsia="Times New Roman" w:hAnsi="JetBrains Mono" w:cs="JetBrains Mono"/>
+          <w:color w:val="A9B7C6"/>
+          <w:sz w:val="24"/>
+          <w:szCs w:val="24"/>
+          <w:lang w:val="en-US" w:eastAsia="ru-RU"/>
+        </w:rPr>
+        <w:br/>
+        <w:t xml:space="preserve">        </w:t>
+      </w:r>
+      <w:proofErr w:type="spellStart"/>
+      <w:r>
+        <w:rPr>
+          <w:rFonts w:ascii="JetBrains Mono" w:eastAsia="Times New Roman" w:hAnsi="JetBrains Mono" w:cs="JetBrains Mono"/>
+          <w:color w:val="A9B7C6"/>
+          <w:sz w:val="24"/>
+          <w:szCs w:val="24"/>
+          <w:lang w:val="en-US" w:eastAsia="ru-RU"/>
+        </w:rPr>
+        <w:t>grup</w:t>
+      </w:r>
+      <w:proofErr w:type="spellEnd"/>
+      <w:r>
+        <w:rPr>
+          <w:rFonts w:ascii="JetBrains Mono" w:eastAsia="Times New Roman" w:hAnsi="JetBrains Mono" w:cs="JetBrains Mono"/>
+          <w:color w:val="A9B7C6"/>
+          <w:sz w:val="24"/>
+          <w:szCs w:val="24"/>
+          <w:lang w:val="en-US" w:eastAsia="ru-RU"/>
+        </w:rPr>
+        <w:t xml:space="preserve"> = </w:t>
+      </w:r>
+      <w:proofErr w:type="spellStart"/>
+      <w:r>
+        <w:rPr>
+          <w:rFonts w:ascii="JetBrains Mono" w:eastAsia="Times New Roman" w:hAnsi="JetBrains Mono" w:cs="JetBrains Mono"/>
+          <w:color w:val="A9B7C6"/>
+          <w:sz w:val="24"/>
+          <w:szCs w:val="24"/>
+          <w:lang w:val="en-US" w:eastAsia="ru-RU"/>
+        </w:rPr>
+        <w:t>i</w:t>
+      </w:r>
+      <w:proofErr w:type="spellEnd"/>
+      <w:r>
+        <w:rPr>
+          <w:rFonts w:ascii="JetBrains Mono" w:eastAsia="Times New Roman" w:hAnsi="JetBrains Mono" w:cs="JetBrains Mono"/>
+          <w:color w:val="A9B7C6"/>
+          <w:sz w:val="24"/>
+          <w:szCs w:val="24"/>
+          <w:lang w:val="en-US" w:eastAsia="ru-RU"/>
+        </w:rPr>
+        <w:br/>
+        <w:t xml:space="preserve">        </w:t>
+      </w:r>
+      <w:proofErr w:type="spellStart"/>
+      <w:r>
+        <w:rPr>
+          <w:rFonts w:ascii="JetBrains Mono" w:eastAsia="Times New Roman" w:hAnsi="JetBrains Mono" w:cs="JetBrains Mono"/>
+          <w:color w:val="A9B7C6"/>
+          <w:sz w:val="24"/>
+          <w:szCs w:val="24"/>
+          <w:lang w:val="en-US" w:eastAsia="ru-RU"/>
+        </w:rPr>
+        <w:t>fio</w:t>
+      </w:r>
+      <w:proofErr w:type="spellEnd"/>
+      <w:r>
+        <w:rPr>
+          <w:rFonts w:ascii="JetBrains Mono" w:eastAsia="Times New Roman" w:hAnsi="JetBrains Mono" w:cs="JetBrains Mono"/>
+          <w:color w:val="A9B7C6"/>
+          <w:sz w:val="24"/>
+          <w:szCs w:val="24"/>
+          <w:lang w:val="en-US" w:eastAsia="ru-RU"/>
+        </w:rPr>
+        <w:t xml:space="preserve"> = </w:t>
+      </w:r>
+      <w:proofErr w:type="spellStart"/>
+      <w:r>
+        <w:rPr>
+          <w:rFonts w:ascii="JetBrains Mono" w:eastAsia="Times New Roman" w:hAnsi="JetBrains Mono" w:cs="JetBrains Mono"/>
+          <w:color w:val="A9B7C6"/>
+          <w:sz w:val="24"/>
+          <w:szCs w:val="24"/>
+          <w:lang w:val="en-US" w:eastAsia="ru-RU"/>
+        </w:rPr>
+        <w:t>grup</w:t>
+      </w:r>
+      <w:proofErr w:type="spellEnd"/>
+      <w:r>
+        <w:rPr>
+          <w:rFonts w:ascii="JetBrains Mono" w:eastAsia="Times New Roman" w:hAnsi="JetBrains Mono" w:cs="JetBrains Mono"/>
+          <w:color w:val="A9B7C6"/>
+          <w:sz w:val="24"/>
+          <w:szCs w:val="24"/>
+          <w:lang w:val="en-US" w:eastAsia="ru-RU"/>
+        </w:rPr>
+        <w:t>[</w:t>
       </w:r>
       <w:r>
         <w:rPr>
@@ -11922,6 +13965,7 @@
         <w:br/>
         <w:t xml:space="preserve">        </w:t>
       </w:r>
+      <w:proofErr w:type="spellStart"/>
       <w:r>
         <w:rPr>
           <w:rFonts w:ascii="JetBrains Mono" w:eastAsia="Times New Roman" w:hAnsi="JetBrains Mono" w:cs="JetBrains Mono"/>
@@ -11940,7 +13984,18 @@
           <w:szCs w:val="24"/>
           <w:lang w:val="en-US" w:eastAsia="ru-RU"/>
         </w:rPr>
-        <w:t xml:space="preserve">k </w:t>
+        <w:t>k</w:t>
+      </w:r>
+      <w:proofErr w:type="spellEnd"/>
+      <w:r>
+        <w:rPr>
+          <w:rFonts w:ascii="JetBrains Mono" w:eastAsia="Times New Roman" w:hAnsi="JetBrains Mono" w:cs="JetBrains Mono"/>
+          <w:color w:val="A9B7C6"/>
+          <w:sz w:val="24"/>
+          <w:szCs w:val="24"/>
+          <w:lang w:val="en-US" w:eastAsia="ru-RU"/>
+        </w:rPr>
+        <w:t xml:space="preserve"> </w:t>
       </w:r>
       <w:r>
         <w:rPr>
@@ -11952,15 +14007,27 @@
         </w:rPr>
         <w:t xml:space="preserve">in </w:t>
       </w:r>
-      <w:r>
-        <w:rPr>
-          <w:rFonts w:ascii="JetBrains Mono" w:eastAsia="Times New Roman" w:hAnsi="JetBrains Mono" w:cs="JetBrains Mono"/>
-          <w:color w:val="A9B7C6"/>
-          <w:sz w:val="24"/>
-          <w:szCs w:val="24"/>
-          <w:lang w:val="en-US" w:eastAsia="ru-RU"/>
-        </w:rPr>
-        <w:t>fio:</w:t>
+      <w:proofErr w:type="spellStart"/>
+      <w:r>
+        <w:rPr>
+          <w:rFonts w:ascii="JetBrains Mono" w:eastAsia="Times New Roman" w:hAnsi="JetBrains Mono" w:cs="JetBrains Mono"/>
+          <w:color w:val="A9B7C6"/>
+          <w:sz w:val="24"/>
+          <w:szCs w:val="24"/>
+          <w:lang w:val="en-US" w:eastAsia="ru-RU"/>
+        </w:rPr>
+        <w:t>fio</w:t>
+      </w:r>
+      <w:proofErr w:type="spellEnd"/>
+      <w:r>
+        <w:rPr>
+          <w:rFonts w:ascii="JetBrains Mono" w:eastAsia="Times New Roman" w:hAnsi="JetBrains Mono" w:cs="JetBrains Mono"/>
+          <w:color w:val="A9B7C6"/>
+          <w:sz w:val="24"/>
+          <w:szCs w:val="24"/>
+          <w:lang w:val="en-US" w:eastAsia="ru-RU"/>
+        </w:rPr>
+        <w:t>:</w:t>
       </w:r>
       <w:r>
         <w:rPr>
@@ -11991,7 +14058,29 @@
           <w:szCs w:val="24"/>
           <w:lang w:val="en-US" w:eastAsia="ru-RU"/>
         </w:rPr>
-        <w:t>name = k.split(</w:t>
+        <w:t xml:space="preserve">name = </w:t>
+      </w:r>
+      <w:proofErr w:type="spellStart"/>
+      <w:r>
+        <w:rPr>
+          <w:rFonts w:ascii="JetBrains Mono" w:eastAsia="Times New Roman" w:hAnsi="JetBrains Mono" w:cs="JetBrains Mono"/>
+          <w:color w:val="A9B7C6"/>
+          <w:sz w:val="24"/>
+          <w:szCs w:val="24"/>
+          <w:lang w:val="en-US" w:eastAsia="ru-RU"/>
+        </w:rPr>
+        <w:t>k.split</w:t>
+      </w:r>
+      <w:proofErr w:type="spellEnd"/>
+      <w:r>
+        <w:rPr>
+          <w:rFonts w:ascii="JetBrains Mono" w:eastAsia="Times New Roman" w:hAnsi="JetBrains Mono" w:cs="JetBrains Mono"/>
+          <w:color w:val="A9B7C6"/>
+          <w:sz w:val="24"/>
+          <w:szCs w:val="24"/>
+          <w:lang w:val="en-US" w:eastAsia="ru-RU"/>
+        </w:rPr>
+        <w:t>(</w:t>
       </w:r>
       <w:r>
         <w:rPr>
@@ -12315,7 +14404,29 @@
           <w:lang w:val="en-US" w:eastAsia="ru-RU"/>
         </w:rPr>
         <w:br/>
-        <w:t xml:space="preserve">                cmd = input(</w:t>
+        <w:t xml:space="preserve">                </w:t>
+      </w:r>
+      <w:proofErr w:type="spellStart"/>
+      <w:r>
+        <w:rPr>
+          <w:rFonts w:ascii="JetBrains Mono" w:eastAsia="Times New Roman" w:hAnsi="JetBrains Mono" w:cs="JetBrains Mono"/>
+          <w:color w:val="A9B7C6"/>
+          <w:sz w:val="24"/>
+          <w:szCs w:val="24"/>
+          <w:lang w:val="en-US" w:eastAsia="ru-RU"/>
+        </w:rPr>
+        <w:t>cmd</w:t>
+      </w:r>
+      <w:proofErr w:type="spellEnd"/>
+      <w:r>
+        <w:rPr>
+          <w:rFonts w:ascii="JetBrains Mono" w:eastAsia="Times New Roman" w:hAnsi="JetBrains Mono" w:cs="JetBrains Mono"/>
+          <w:color w:val="A9B7C6"/>
+          <w:sz w:val="24"/>
+          <w:szCs w:val="24"/>
+          <w:lang w:val="en-US" w:eastAsia="ru-RU"/>
+        </w:rPr>
+        <w:t xml:space="preserve"> = input(</w:t>
       </w:r>
       <w:r>
         <w:rPr>
@@ -12446,7 +14557,29 @@
           <w:szCs w:val="24"/>
           <w:lang w:val="en-US" w:eastAsia="ru-RU"/>
         </w:rPr>
-        <w:t xml:space="preserve">int(cmd) == </w:t>
+        <w:t>int(</w:t>
+      </w:r>
+      <w:proofErr w:type="spellStart"/>
+      <w:r>
+        <w:rPr>
+          <w:rFonts w:ascii="JetBrains Mono" w:eastAsia="Times New Roman" w:hAnsi="JetBrains Mono" w:cs="JetBrains Mono"/>
+          <w:color w:val="A9B7C6"/>
+          <w:sz w:val="24"/>
+          <w:szCs w:val="24"/>
+          <w:lang w:val="en-US" w:eastAsia="ru-RU"/>
+        </w:rPr>
+        <w:t>cmd</w:t>
+      </w:r>
+      <w:proofErr w:type="spellEnd"/>
+      <w:r>
+        <w:rPr>
+          <w:rFonts w:ascii="JetBrains Mono" w:eastAsia="Times New Roman" w:hAnsi="JetBrains Mono" w:cs="JetBrains Mono"/>
+          <w:color w:val="A9B7C6"/>
+          <w:sz w:val="24"/>
+          <w:szCs w:val="24"/>
+          <w:lang w:val="en-US" w:eastAsia="ru-RU"/>
+        </w:rPr>
+        <w:t xml:space="preserve">) == </w:t>
       </w:r>
       <w:r>
         <w:rPr>
@@ -12490,25 +14623,59 @@
         <w:br/>
         <w:t xml:space="preserve">                </w:t>
       </w:r>
-      <w:r>
-        <w:rPr>
-          <w:rFonts w:ascii="JetBrains Mono" w:eastAsia="Times New Roman" w:hAnsi="JetBrains Mono" w:cs="JetBrains Mono"/>
-          <w:color w:val="CC7832"/>
-          <w:sz w:val="24"/>
-          <w:szCs w:val="24"/>
-          <w:lang w:val="en-US" w:eastAsia="ru-RU"/>
-        </w:rPr>
-        <w:t xml:space="preserve">elif </w:t>
-      </w:r>
-      <w:r>
-        <w:rPr>
-          <w:rFonts w:ascii="JetBrains Mono" w:eastAsia="Times New Roman" w:hAnsi="JetBrains Mono" w:cs="JetBrains Mono"/>
-          <w:color w:val="A9B7C6"/>
-          <w:sz w:val="24"/>
-          <w:szCs w:val="24"/>
-          <w:lang w:val="en-US" w:eastAsia="ru-RU"/>
-        </w:rPr>
-        <w:t xml:space="preserve">int(cmd) == </w:t>
+      <w:proofErr w:type="spellStart"/>
+      <w:r>
+        <w:rPr>
+          <w:rFonts w:ascii="JetBrains Mono" w:eastAsia="Times New Roman" w:hAnsi="JetBrains Mono" w:cs="JetBrains Mono"/>
+          <w:color w:val="CC7832"/>
+          <w:sz w:val="24"/>
+          <w:szCs w:val="24"/>
+          <w:lang w:val="en-US" w:eastAsia="ru-RU"/>
+        </w:rPr>
+        <w:t>elif</w:t>
+      </w:r>
+      <w:proofErr w:type="spellEnd"/>
+      <w:r>
+        <w:rPr>
+          <w:rFonts w:ascii="JetBrains Mono" w:eastAsia="Times New Roman" w:hAnsi="JetBrains Mono" w:cs="JetBrains Mono"/>
+          <w:color w:val="CC7832"/>
+          <w:sz w:val="24"/>
+          <w:szCs w:val="24"/>
+          <w:lang w:val="en-US" w:eastAsia="ru-RU"/>
+        </w:rPr>
+        <w:t xml:space="preserve"> </w:t>
+      </w:r>
+      <w:r>
+        <w:rPr>
+          <w:rFonts w:ascii="JetBrains Mono" w:eastAsia="Times New Roman" w:hAnsi="JetBrains Mono" w:cs="JetBrains Mono"/>
+          <w:color w:val="A9B7C6"/>
+          <w:sz w:val="24"/>
+          <w:szCs w:val="24"/>
+          <w:lang w:val="en-US" w:eastAsia="ru-RU"/>
+        </w:rPr>
+        <w:t>int(</w:t>
+      </w:r>
+      <w:proofErr w:type="spellStart"/>
+      <w:r>
+        <w:rPr>
+          <w:rFonts w:ascii="JetBrains Mono" w:eastAsia="Times New Roman" w:hAnsi="JetBrains Mono" w:cs="JetBrains Mono"/>
+          <w:color w:val="A9B7C6"/>
+          <w:sz w:val="24"/>
+          <w:szCs w:val="24"/>
+          <w:lang w:val="en-US" w:eastAsia="ru-RU"/>
+        </w:rPr>
+        <w:t>cmd</w:t>
+      </w:r>
+      <w:proofErr w:type="spellEnd"/>
+      <w:r>
+        <w:rPr>
+          <w:rFonts w:ascii="JetBrains Mono" w:eastAsia="Times New Roman" w:hAnsi="JetBrains Mono" w:cs="JetBrains Mono"/>
+          <w:color w:val="A9B7C6"/>
+          <w:sz w:val="24"/>
+          <w:szCs w:val="24"/>
+          <w:lang w:val="en-US" w:eastAsia="ru-RU"/>
+        </w:rPr>
+        <w:t xml:space="preserve">) == </w:t>
       </w:r>
       <w:r>
         <w:rPr>
@@ -12552,25 +14719,59 @@
         <w:br/>
         <w:t xml:space="preserve">                </w:t>
       </w:r>
-      <w:r>
-        <w:rPr>
-          <w:rFonts w:ascii="JetBrains Mono" w:eastAsia="Times New Roman" w:hAnsi="JetBrains Mono" w:cs="JetBrains Mono"/>
-          <w:color w:val="CC7832"/>
-          <w:sz w:val="24"/>
-          <w:szCs w:val="24"/>
-          <w:lang w:val="en-US" w:eastAsia="ru-RU"/>
-        </w:rPr>
-        <w:t xml:space="preserve">elif </w:t>
-      </w:r>
-      <w:r>
-        <w:rPr>
-          <w:rFonts w:ascii="JetBrains Mono" w:eastAsia="Times New Roman" w:hAnsi="JetBrains Mono" w:cs="JetBrains Mono"/>
-          <w:color w:val="A9B7C6"/>
-          <w:sz w:val="24"/>
-          <w:szCs w:val="24"/>
-          <w:lang w:val="en-US" w:eastAsia="ru-RU"/>
-        </w:rPr>
-        <w:t xml:space="preserve">int(cmd) == </w:t>
+      <w:proofErr w:type="spellStart"/>
+      <w:r>
+        <w:rPr>
+          <w:rFonts w:ascii="JetBrains Mono" w:eastAsia="Times New Roman" w:hAnsi="JetBrains Mono" w:cs="JetBrains Mono"/>
+          <w:color w:val="CC7832"/>
+          <w:sz w:val="24"/>
+          <w:szCs w:val="24"/>
+          <w:lang w:val="en-US" w:eastAsia="ru-RU"/>
+        </w:rPr>
+        <w:t>elif</w:t>
+      </w:r>
+      <w:proofErr w:type="spellEnd"/>
+      <w:r>
+        <w:rPr>
+          <w:rFonts w:ascii="JetBrains Mono" w:eastAsia="Times New Roman" w:hAnsi="JetBrains Mono" w:cs="JetBrains Mono"/>
+          <w:color w:val="CC7832"/>
+          <w:sz w:val="24"/>
+          <w:szCs w:val="24"/>
+          <w:lang w:val="en-US" w:eastAsia="ru-RU"/>
+        </w:rPr>
+        <w:t xml:space="preserve"> </w:t>
+      </w:r>
+      <w:r>
+        <w:rPr>
+          <w:rFonts w:ascii="JetBrains Mono" w:eastAsia="Times New Roman" w:hAnsi="JetBrains Mono" w:cs="JetBrains Mono"/>
+          <w:color w:val="A9B7C6"/>
+          <w:sz w:val="24"/>
+          <w:szCs w:val="24"/>
+          <w:lang w:val="en-US" w:eastAsia="ru-RU"/>
+        </w:rPr>
+        <w:t>int(</w:t>
+      </w:r>
+      <w:proofErr w:type="spellStart"/>
+      <w:r>
+        <w:rPr>
+          <w:rFonts w:ascii="JetBrains Mono" w:eastAsia="Times New Roman" w:hAnsi="JetBrains Mono" w:cs="JetBrains Mono"/>
+          <w:color w:val="A9B7C6"/>
+          <w:sz w:val="24"/>
+          <w:szCs w:val="24"/>
+          <w:lang w:val="en-US" w:eastAsia="ru-RU"/>
+        </w:rPr>
+        <w:t>cmd</w:t>
+      </w:r>
+      <w:proofErr w:type="spellEnd"/>
+      <w:r>
+        <w:rPr>
+          <w:rFonts w:ascii="JetBrains Mono" w:eastAsia="Times New Roman" w:hAnsi="JetBrains Mono" w:cs="JetBrains Mono"/>
+          <w:color w:val="A9B7C6"/>
+          <w:sz w:val="24"/>
+          <w:szCs w:val="24"/>
+          <w:lang w:val="en-US" w:eastAsia="ru-RU"/>
+        </w:rPr>
+        <w:t xml:space="preserve">) == </w:t>
       </w:r>
       <w:r>
         <w:rPr>
@@ -12614,25 +14815,59 @@
         <w:br/>
         <w:t xml:space="preserve">                </w:t>
       </w:r>
-      <w:r>
-        <w:rPr>
-          <w:rFonts w:ascii="JetBrains Mono" w:eastAsia="Times New Roman" w:hAnsi="JetBrains Mono" w:cs="JetBrains Mono"/>
-          <w:color w:val="CC7832"/>
-          <w:sz w:val="24"/>
-          <w:szCs w:val="24"/>
-          <w:lang w:val="en-US" w:eastAsia="ru-RU"/>
-        </w:rPr>
-        <w:t xml:space="preserve">elif </w:t>
-      </w:r>
-      <w:r>
-        <w:rPr>
-          <w:rFonts w:ascii="JetBrains Mono" w:eastAsia="Times New Roman" w:hAnsi="JetBrains Mono" w:cs="JetBrains Mono"/>
-          <w:color w:val="A9B7C6"/>
-          <w:sz w:val="24"/>
-          <w:szCs w:val="24"/>
-          <w:lang w:val="en-US" w:eastAsia="ru-RU"/>
-        </w:rPr>
-        <w:t xml:space="preserve">int(cmd) == </w:t>
+      <w:proofErr w:type="spellStart"/>
+      <w:r>
+        <w:rPr>
+          <w:rFonts w:ascii="JetBrains Mono" w:eastAsia="Times New Roman" w:hAnsi="JetBrains Mono" w:cs="JetBrains Mono"/>
+          <w:color w:val="CC7832"/>
+          <w:sz w:val="24"/>
+          <w:szCs w:val="24"/>
+          <w:lang w:val="en-US" w:eastAsia="ru-RU"/>
+        </w:rPr>
+        <w:t>elif</w:t>
+      </w:r>
+      <w:proofErr w:type="spellEnd"/>
+      <w:r>
+        <w:rPr>
+          <w:rFonts w:ascii="JetBrains Mono" w:eastAsia="Times New Roman" w:hAnsi="JetBrains Mono" w:cs="JetBrains Mono"/>
+          <w:color w:val="CC7832"/>
+          <w:sz w:val="24"/>
+          <w:szCs w:val="24"/>
+          <w:lang w:val="en-US" w:eastAsia="ru-RU"/>
+        </w:rPr>
+        <w:t xml:space="preserve"> </w:t>
+      </w:r>
+      <w:r>
+        <w:rPr>
+          <w:rFonts w:ascii="JetBrains Mono" w:eastAsia="Times New Roman" w:hAnsi="JetBrains Mono" w:cs="JetBrains Mono"/>
+          <w:color w:val="A9B7C6"/>
+          <w:sz w:val="24"/>
+          <w:szCs w:val="24"/>
+          <w:lang w:val="en-US" w:eastAsia="ru-RU"/>
+        </w:rPr>
+        <w:t>int(</w:t>
+      </w:r>
+      <w:proofErr w:type="spellStart"/>
+      <w:r>
+        <w:rPr>
+          <w:rFonts w:ascii="JetBrains Mono" w:eastAsia="Times New Roman" w:hAnsi="JetBrains Mono" w:cs="JetBrains Mono"/>
+          <w:color w:val="A9B7C6"/>
+          <w:sz w:val="24"/>
+          <w:szCs w:val="24"/>
+          <w:lang w:val="en-US" w:eastAsia="ru-RU"/>
+        </w:rPr>
+        <w:t>cmd</w:t>
+      </w:r>
+      <w:proofErr w:type="spellEnd"/>
+      <w:r>
+        <w:rPr>
+          <w:rFonts w:ascii="JetBrains Mono" w:eastAsia="Times New Roman" w:hAnsi="JetBrains Mono" w:cs="JetBrains Mono"/>
+          <w:color w:val="A9B7C6"/>
+          <w:sz w:val="24"/>
+          <w:szCs w:val="24"/>
+          <w:lang w:val="en-US" w:eastAsia="ru-RU"/>
+        </w:rPr>
+        <w:t xml:space="preserve">) == </w:t>
       </w:r>
       <w:r>
         <w:rPr>
@@ -12765,7 +15000,29 @@
           <w:lang w:val="en-US" w:eastAsia="ru-RU"/>
         </w:rPr>
         <w:br/>
-        <w:t xml:space="preserve">                ch =  input(</w:t>
+        <w:t xml:space="preserve">                </w:t>
+      </w:r>
+      <w:proofErr w:type="spellStart"/>
+      <w:r>
+        <w:rPr>
+          <w:rFonts w:ascii="JetBrains Mono" w:eastAsia="Times New Roman" w:hAnsi="JetBrains Mono" w:cs="JetBrains Mono"/>
+          <w:color w:val="A9B7C6"/>
+          <w:sz w:val="24"/>
+          <w:szCs w:val="24"/>
+          <w:lang w:val="en-US" w:eastAsia="ru-RU"/>
+        </w:rPr>
+        <w:t>ch</w:t>
+      </w:r>
+      <w:proofErr w:type="spellEnd"/>
+      <w:r>
+        <w:rPr>
+          <w:rFonts w:ascii="JetBrains Mono" w:eastAsia="Times New Roman" w:hAnsi="JetBrains Mono" w:cs="JetBrains Mono"/>
+          <w:color w:val="A9B7C6"/>
+          <w:sz w:val="24"/>
+          <w:szCs w:val="24"/>
+          <w:lang w:val="en-US" w:eastAsia="ru-RU"/>
+        </w:rPr>
+        <w:t xml:space="preserve"> =  input(</w:t>
       </w:r>
       <w:r>
         <w:rPr>
@@ -12836,7 +15093,29 @@
           <w:szCs w:val="24"/>
           <w:lang w:val="en-US" w:eastAsia="ru-RU"/>
         </w:rPr>
-        <w:t xml:space="preserve">int(ch) == </w:t>
+        <w:t>int(</w:t>
+      </w:r>
+      <w:proofErr w:type="spellStart"/>
+      <w:r>
+        <w:rPr>
+          <w:rFonts w:ascii="JetBrains Mono" w:eastAsia="Times New Roman" w:hAnsi="JetBrains Mono" w:cs="JetBrains Mono"/>
+          <w:color w:val="A9B7C6"/>
+          <w:sz w:val="24"/>
+          <w:szCs w:val="24"/>
+          <w:lang w:val="en-US" w:eastAsia="ru-RU"/>
+        </w:rPr>
+        <w:t>ch</w:t>
+      </w:r>
+      <w:proofErr w:type="spellEnd"/>
+      <w:r>
+        <w:rPr>
+          <w:rFonts w:ascii="JetBrains Mono" w:eastAsia="Times New Roman" w:hAnsi="JetBrains Mono" w:cs="JetBrains Mono"/>
+          <w:color w:val="A9B7C6"/>
+          <w:sz w:val="24"/>
+          <w:szCs w:val="24"/>
+          <w:lang w:val="en-US" w:eastAsia="ru-RU"/>
+        </w:rPr>
+        <w:t xml:space="preserve">) == </w:t>
       </w:r>
       <w:r>
         <w:rPr>
@@ -13029,7 +15308,29 @@
           <w:lang w:val="en-US" w:eastAsia="ru-RU"/>
         </w:rPr>
         <w:br/>
-        <w:t xml:space="preserve">                cmd = input(</w:t>
+        <w:t xml:space="preserve">                </w:t>
+      </w:r>
+      <w:proofErr w:type="spellStart"/>
+      <w:r>
+        <w:rPr>
+          <w:rFonts w:ascii="JetBrains Mono" w:eastAsia="Times New Roman" w:hAnsi="JetBrains Mono" w:cs="JetBrains Mono"/>
+          <w:color w:val="A9B7C6"/>
+          <w:sz w:val="24"/>
+          <w:szCs w:val="24"/>
+          <w:lang w:val="en-US" w:eastAsia="ru-RU"/>
+        </w:rPr>
+        <w:t>cmd</w:t>
+      </w:r>
+      <w:proofErr w:type="spellEnd"/>
+      <w:r>
+        <w:rPr>
+          <w:rFonts w:ascii="JetBrains Mono" w:eastAsia="Times New Roman" w:hAnsi="JetBrains Mono" w:cs="JetBrains Mono"/>
+          <w:color w:val="A9B7C6"/>
+          <w:sz w:val="24"/>
+          <w:szCs w:val="24"/>
+          <w:lang w:val="en-US" w:eastAsia="ru-RU"/>
+        </w:rPr>
+        <w:t xml:space="preserve"> = input(</w:t>
       </w:r>
       <w:r>
         <w:rPr>
@@ -13160,7 +15461,29 @@
           <w:szCs w:val="24"/>
           <w:lang w:val="en-US" w:eastAsia="ru-RU"/>
         </w:rPr>
-        <w:t xml:space="preserve">int(cmd) == </w:t>
+        <w:t>int(</w:t>
+      </w:r>
+      <w:proofErr w:type="spellStart"/>
+      <w:r>
+        <w:rPr>
+          <w:rFonts w:ascii="JetBrains Mono" w:eastAsia="Times New Roman" w:hAnsi="JetBrains Mono" w:cs="JetBrains Mono"/>
+          <w:color w:val="A9B7C6"/>
+          <w:sz w:val="24"/>
+          <w:szCs w:val="24"/>
+          <w:lang w:val="en-US" w:eastAsia="ru-RU"/>
+        </w:rPr>
+        <w:t>cmd</w:t>
+      </w:r>
+      <w:proofErr w:type="spellEnd"/>
+      <w:r>
+        <w:rPr>
+          <w:rFonts w:ascii="JetBrains Mono" w:eastAsia="Times New Roman" w:hAnsi="JetBrains Mono" w:cs="JetBrains Mono"/>
+          <w:color w:val="A9B7C6"/>
+          <w:sz w:val="24"/>
+          <w:szCs w:val="24"/>
+          <w:lang w:val="en-US" w:eastAsia="ru-RU"/>
+        </w:rPr>
+        <w:t xml:space="preserve">) == </w:t>
       </w:r>
       <w:r>
         <w:rPr>
@@ -13204,25 +15527,59 @@
         <w:br/>
         <w:t xml:space="preserve">                </w:t>
       </w:r>
-      <w:r>
-        <w:rPr>
-          <w:rFonts w:ascii="JetBrains Mono" w:eastAsia="Times New Roman" w:hAnsi="JetBrains Mono" w:cs="JetBrains Mono"/>
-          <w:color w:val="CC7832"/>
-          <w:sz w:val="24"/>
-          <w:szCs w:val="24"/>
-          <w:lang w:val="en-US" w:eastAsia="ru-RU"/>
-        </w:rPr>
-        <w:t xml:space="preserve">elif </w:t>
-      </w:r>
-      <w:r>
-        <w:rPr>
-          <w:rFonts w:ascii="JetBrains Mono" w:eastAsia="Times New Roman" w:hAnsi="JetBrains Mono" w:cs="JetBrains Mono"/>
-          <w:color w:val="A9B7C6"/>
-          <w:sz w:val="24"/>
-          <w:szCs w:val="24"/>
-          <w:lang w:val="en-US" w:eastAsia="ru-RU"/>
-        </w:rPr>
-        <w:t xml:space="preserve">int(cmd) == </w:t>
+      <w:proofErr w:type="spellStart"/>
+      <w:r>
+        <w:rPr>
+          <w:rFonts w:ascii="JetBrains Mono" w:eastAsia="Times New Roman" w:hAnsi="JetBrains Mono" w:cs="JetBrains Mono"/>
+          <w:color w:val="CC7832"/>
+          <w:sz w:val="24"/>
+          <w:szCs w:val="24"/>
+          <w:lang w:val="en-US" w:eastAsia="ru-RU"/>
+        </w:rPr>
+        <w:t>elif</w:t>
+      </w:r>
+      <w:proofErr w:type="spellEnd"/>
+      <w:r>
+        <w:rPr>
+          <w:rFonts w:ascii="JetBrains Mono" w:eastAsia="Times New Roman" w:hAnsi="JetBrains Mono" w:cs="JetBrains Mono"/>
+          <w:color w:val="CC7832"/>
+          <w:sz w:val="24"/>
+          <w:szCs w:val="24"/>
+          <w:lang w:val="en-US" w:eastAsia="ru-RU"/>
+        </w:rPr>
+        <w:t xml:space="preserve"> </w:t>
+      </w:r>
+      <w:r>
+        <w:rPr>
+          <w:rFonts w:ascii="JetBrains Mono" w:eastAsia="Times New Roman" w:hAnsi="JetBrains Mono" w:cs="JetBrains Mono"/>
+          <w:color w:val="A9B7C6"/>
+          <w:sz w:val="24"/>
+          <w:szCs w:val="24"/>
+          <w:lang w:val="en-US" w:eastAsia="ru-RU"/>
+        </w:rPr>
+        <w:t>int(</w:t>
+      </w:r>
+      <w:proofErr w:type="spellStart"/>
+      <w:r>
+        <w:rPr>
+          <w:rFonts w:ascii="JetBrains Mono" w:eastAsia="Times New Roman" w:hAnsi="JetBrains Mono" w:cs="JetBrains Mono"/>
+          <w:color w:val="A9B7C6"/>
+          <w:sz w:val="24"/>
+          <w:szCs w:val="24"/>
+          <w:lang w:val="en-US" w:eastAsia="ru-RU"/>
+        </w:rPr>
+        <w:t>cmd</w:t>
+      </w:r>
+      <w:proofErr w:type="spellEnd"/>
+      <w:r>
+        <w:rPr>
+          <w:rFonts w:ascii="JetBrains Mono" w:eastAsia="Times New Roman" w:hAnsi="JetBrains Mono" w:cs="JetBrains Mono"/>
+          <w:color w:val="A9B7C6"/>
+          <w:sz w:val="24"/>
+          <w:szCs w:val="24"/>
+          <w:lang w:val="en-US" w:eastAsia="ru-RU"/>
+        </w:rPr>
+        <w:t xml:space="preserve">) == </w:t>
       </w:r>
       <w:r>
         <w:rPr>
@@ -13266,25 +15623,59 @@
         <w:br/>
         <w:t xml:space="preserve">                </w:t>
       </w:r>
-      <w:r>
-        <w:rPr>
-          <w:rFonts w:ascii="JetBrains Mono" w:eastAsia="Times New Roman" w:hAnsi="JetBrains Mono" w:cs="JetBrains Mono"/>
-          <w:color w:val="CC7832"/>
-          <w:sz w:val="24"/>
-          <w:szCs w:val="24"/>
-          <w:lang w:val="en-US" w:eastAsia="ru-RU"/>
-        </w:rPr>
-        <w:t xml:space="preserve">elif </w:t>
-      </w:r>
-      <w:r>
-        <w:rPr>
-          <w:rFonts w:ascii="JetBrains Mono" w:eastAsia="Times New Roman" w:hAnsi="JetBrains Mono" w:cs="JetBrains Mono"/>
-          <w:color w:val="A9B7C6"/>
-          <w:sz w:val="24"/>
-          <w:szCs w:val="24"/>
-          <w:lang w:val="en-US" w:eastAsia="ru-RU"/>
-        </w:rPr>
-        <w:t xml:space="preserve">int(cmd) == </w:t>
+      <w:proofErr w:type="spellStart"/>
+      <w:r>
+        <w:rPr>
+          <w:rFonts w:ascii="JetBrains Mono" w:eastAsia="Times New Roman" w:hAnsi="JetBrains Mono" w:cs="JetBrains Mono"/>
+          <w:color w:val="CC7832"/>
+          <w:sz w:val="24"/>
+          <w:szCs w:val="24"/>
+          <w:lang w:val="en-US" w:eastAsia="ru-RU"/>
+        </w:rPr>
+        <w:t>elif</w:t>
+      </w:r>
+      <w:proofErr w:type="spellEnd"/>
+      <w:r>
+        <w:rPr>
+          <w:rFonts w:ascii="JetBrains Mono" w:eastAsia="Times New Roman" w:hAnsi="JetBrains Mono" w:cs="JetBrains Mono"/>
+          <w:color w:val="CC7832"/>
+          <w:sz w:val="24"/>
+          <w:szCs w:val="24"/>
+          <w:lang w:val="en-US" w:eastAsia="ru-RU"/>
+        </w:rPr>
+        <w:t xml:space="preserve"> </w:t>
+      </w:r>
+      <w:r>
+        <w:rPr>
+          <w:rFonts w:ascii="JetBrains Mono" w:eastAsia="Times New Roman" w:hAnsi="JetBrains Mono" w:cs="JetBrains Mono"/>
+          <w:color w:val="A9B7C6"/>
+          <w:sz w:val="24"/>
+          <w:szCs w:val="24"/>
+          <w:lang w:val="en-US" w:eastAsia="ru-RU"/>
+        </w:rPr>
+        <w:t>int(</w:t>
+      </w:r>
+      <w:proofErr w:type="spellStart"/>
+      <w:r>
+        <w:rPr>
+          <w:rFonts w:ascii="JetBrains Mono" w:eastAsia="Times New Roman" w:hAnsi="JetBrains Mono" w:cs="JetBrains Mono"/>
+          <w:color w:val="A9B7C6"/>
+          <w:sz w:val="24"/>
+          <w:szCs w:val="24"/>
+          <w:lang w:val="en-US" w:eastAsia="ru-RU"/>
+        </w:rPr>
+        <w:t>cmd</w:t>
+      </w:r>
+      <w:proofErr w:type="spellEnd"/>
+      <w:r>
+        <w:rPr>
+          <w:rFonts w:ascii="JetBrains Mono" w:eastAsia="Times New Roman" w:hAnsi="JetBrains Mono" w:cs="JetBrains Mono"/>
+          <w:color w:val="A9B7C6"/>
+          <w:sz w:val="24"/>
+          <w:szCs w:val="24"/>
+          <w:lang w:val="en-US" w:eastAsia="ru-RU"/>
+        </w:rPr>
+        <w:t xml:space="preserve">) == </w:t>
       </w:r>
       <w:r>
         <w:rPr>
@@ -13328,25 +15719,59 @@
         <w:br/>
         <w:t xml:space="preserve">                </w:t>
       </w:r>
-      <w:r>
-        <w:rPr>
-          <w:rFonts w:ascii="JetBrains Mono" w:eastAsia="Times New Roman" w:hAnsi="JetBrains Mono" w:cs="JetBrains Mono"/>
-          <w:color w:val="CC7832"/>
-          <w:sz w:val="24"/>
-          <w:szCs w:val="24"/>
-          <w:lang w:val="en-US" w:eastAsia="ru-RU"/>
-        </w:rPr>
-        <w:t xml:space="preserve">elif </w:t>
-      </w:r>
-      <w:r>
-        <w:rPr>
-          <w:rFonts w:ascii="JetBrains Mono" w:eastAsia="Times New Roman" w:hAnsi="JetBrains Mono" w:cs="JetBrains Mono"/>
-          <w:color w:val="A9B7C6"/>
-          <w:sz w:val="24"/>
-          <w:szCs w:val="24"/>
-          <w:lang w:val="en-US" w:eastAsia="ru-RU"/>
-        </w:rPr>
-        <w:t xml:space="preserve">int(cmd) == </w:t>
+      <w:proofErr w:type="spellStart"/>
+      <w:r>
+        <w:rPr>
+          <w:rFonts w:ascii="JetBrains Mono" w:eastAsia="Times New Roman" w:hAnsi="JetBrains Mono" w:cs="JetBrains Mono"/>
+          <w:color w:val="CC7832"/>
+          <w:sz w:val="24"/>
+          <w:szCs w:val="24"/>
+          <w:lang w:val="en-US" w:eastAsia="ru-RU"/>
+        </w:rPr>
+        <w:t>elif</w:t>
+      </w:r>
+      <w:proofErr w:type="spellEnd"/>
+      <w:r>
+        <w:rPr>
+          <w:rFonts w:ascii="JetBrains Mono" w:eastAsia="Times New Roman" w:hAnsi="JetBrains Mono" w:cs="JetBrains Mono"/>
+          <w:color w:val="CC7832"/>
+          <w:sz w:val="24"/>
+          <w:szCs w:val="24"/>
+          <w:lang w:val="en-US" w:eastAsia="ru-RU"/>
+        </w:rPr>
+        <w:t xml:space="preserve"> </w:t>
+      </w:r>
+      <w:r>
+        <w:rPr>
+          <w:rFonts w:ascii="JetBrains Mono" w:eastAsia="Times New Roman" w:hAnsi="JetBrains Mono" w:cs="JetBrains Mono"/>
+          <w:color w:val="A9B7C6"/>
+          <w:sz w:val="24"/>
+          <w:szCs w:val="24"/>
+          <w:lang w:val="en-US" w:eastAsia="ru-RU"/>
+        </w:rPr>
+        <w:t>int(</w:t>
+      </w:r>
+      <w:proofErr w:type="spellStart"/>
+      <w:r>
+        <w:rPr>
+          <w:rFonts w:ascii="JetBrains Mono" w:eastAsia="Times New Roman" w:hAnsi="JetBrains Mono" w:cs="JetBrains Mono"/>
+          <w:color w:val="A9B7C6"/>
+          <w:sz w:val="24"/>
+          <w:szCs w:val="24"/>
+          <w:lang w:val="en-US" w:eastAsia="ru-RU"/>
+        </w:rPr>
+        <w:t>cmd</w:t>
+      </w:r>
+      <w:proofErr w:type="spellEnd"/>
+      <w:r>
+        <w:rPr>
+          <w:rFonts w:ascii="JetBrains Mono" w:eastAsia="Times New Roman" w:hAnsi="JetBrains Mono" w:cs="JetBrains Mono"/>
+          <w:color w:val="A9B7C6"/>
+          <w:sz w:val="24"/>
+          <w:szCs w:val="24"/>
+          <w:lang w:val="en-US" w:eastAsia="ru-RU"/>
+        </w:rPr>
+        <w:t xml:space="preserve">) == </w:t>
       </w:r>
       <w:r>
         <w:rPr>
@@ -13479,7 +15904,29 @@
           <w:lang w:val="en-US" w:eastAsia="ru-RU"/>
         </w:rPr>
         <w:br/>
-        <w:t xml:space="preserve">                ch =  input(</w:t>
+        <w:t xml:space="preserve">                </w:t>
+      </w:r>
+      <w:proofErr w:type="spellStart"/>
+      <w:r>
+        <w:rPr>
+          <w:rFonts w:ascii="JetBrains Mono" w:eastAsia="Times New Roman" w:hAnsi="JetBrains Mono" w:cs="JetBrains Mono"/>
+          <w:color w:val="A9B7C6"/>
+          <w:sz w:val="24"/>
+          <w:szCs w:val="24"/>
+          <w:lang w:val="en-US" w:eastAsia="ru-RU"/>
+        </w:rPr>
+        <w:t>ch</w:t>
+      </w:r>
+      <w:proofErr w:type="spellEnd"/>
+      <w:r>
+        <w:rPr>
+          <w:rFonts w:ascii="JetBrains Mono" w:eastAsia="Times New Roman" w:hAnsi="JetBrains Mono" w:cs="JetBrains Mono"/>
+          <w:color w:val="A9B7C6"/>
+          <w:sz w:val="24"/>
+          <w:szCs w:val="24"/>
+          <w:lang w:val="en-US" w:eastAsia="ru-RU"/>
+        </w:rPr>
+        <w:t xml:space="preserve"> =  input(</w:t>
       </w:r>
       <w:r>
         <w:rPr>
@@ -13550,7 +15997,29 @@
           <w:szCs w:val="24"/>
           <w:lang w:val="en-US" w:eastAsia="ru-RU"/>
         </w:rPr>
-        <w:t xml:space="preserve">int(ch) == </w:t>
+        <w:t>int(</w:t>
+      </w:r>
+      <w:proofErr w:type="spellStart"/>
+      <w:r>
+        <w:rPr>
+          <w:rFonts w:ascii="JetBrains Mono" w:eastAsia="Times New Roman" w:hAnsi="JetBrains Mono" w:cs="JetBrains Mono"/>
+          <w:color w:val="A9B7C6"/>
+          <w:sz w:val="24"/>
+          <w:szCs w:val="24"/>
+          <w:lang w:val="en-US" w:eastAsia="ru-RU"/>
+        </w:rPr>
+        <w:t>ch</w:t>
+      </w:r>
+      <w:proofErr w:type="spellEnd"/>
+      <w:r>
+        <w:rPr>
+          <w:rFonts w:ascii="JetBrains Mono" w:eastAsia="Times New Roman" w:hAnsi="JetBrains Mono" w:cs="JetBrains Mono"/>
+          <w:color w:val="A9B7C6"/>
+          <w:sz w:val="24"/>
+          <w:szCs w:val="24"/>
+          <w:lang w:val="en-US" w:eastAsia="ru-RU"/>
+        </w:rPr>
+        <w:t xml:space="preserve">) == </w:t>
       </w:r>
       <w:r>
         <w:rPr>
@@ -13743,7 +16212,29 @@
           <w:lang w:val="en-US" w:eastAsia="ru-RU"/>
         </w:rPr>
         <w:br/>
-        <w:t xml:space="preserve">                cmd = input(</w:t>
+        <w:t xml:space="preserve">                </w:t>
+      </w:r>
+      <w:proofErr w:type="spellStart"/>
+      <w:r>
+        <w:rPr>
+          <w:rFonts w:ascii="JetBrains Mono" w:eastAsia="Times New Roman" w:hAnsi="JetBrains Mono" w:cs="JetBrains Mono"/>
+          <w:color w:val="A9B7C6"/>
+          <w:sz w:val="24"/>
+          <w:szCs w:val="24"/>
+          <w:lang w:val="en-US" w:eastAsia="ru-RU"/>
+        </w:rPr>
+        <w:t>cmd</w:t>
+      </w:r>
+      <w:proofErr w:type="spellEnd"/>
+      <w:r>
+        <w:rPr>
+          <w:rFonts w:ascii="JetBrains Mono" w:eastAsia="Times New Roman" w:hAnsi="JetBrains Mono" w:cs="JetBrains Mono"/>
+          <w:color w:val="A9B7C6"/>
+          <w:sz w:val="24"/>
+          <w:szCs w:val="24"/>
+          <w:lang w:val="en-US" w:eastAsia="ru-RU"/>
+        </w:rPr>
+        <w:t xml:space="preserve"> = input(</w:t>
       </w:r>
       <w:r>
         <w:rPr>
@@ -13974,7 +16465,29 @@
           <w:szCs w:val="24"/>
           <w:lang w:val="en-US" w:eastAsia="ru-RU"/>
         </w:rPr>
-        <w:t xml:space="preserve">int(cmd) == </w:t>
+        <w:t>int(</w:t>
+      </w:r>
+      <w:proofErr w:type="spellStart"/>
+      <w:r>
+        <w:rPr>
+          <w:rFonts w:ascii="JetBrains Mono" w:eastAsia="Times New Roman" w:hAnsi="JetBrains Mono" w:cs="JetBrains Mono"/>
+          <w:color w:val="A9B7C6"/>
+          <w:sz w:val="24"/>
+          <w:szCs w:val="24"/>
+          <w:lang w:val="en-US" w:eastAsia="ru-RU"/>
+        </w:rPr>
+        <w:t>cmd</w:t>
+      </w:r>
+      <w:proofErr w:type="spellEnd"/>
+      <w:r>
+        <w:rPr>
+          <w:rFonts w:ascii="JetBrains Mono" w:eastAsia="Times New Roman" w:hAnsi="JetBrains Mono" w:cs="JetBrains Mono"/>
+          <w:color w:val="A9B7C6"/>
+          <w:sz w:val="24"/>
+          <w:szCs w:val="24"/>
+          <w:lang w:val="en-US" w:eastAsia="ru-RU"/>
+        </w:rPr>
+        <w:t xml:space="preserve">) == </w:t>
       </w:r>
       <w:r>
         <w:rPr>
@@ -14018,25 +16531,59 @@
         <w:br/>
         <w:t xml:space="preserve">                </w:t>
       </w:r>
-      <w:r>
-        <w:rPr>
-          <w:rFonts w:ascii="JetBrains Mono" w:eastAsia="Times New Roman" w:hAnsi="JetBrains Mono" w:cs="JetBrains Mono"/>
-          <w:color w:val="CC7832"/>
-          <w:sz w:val="24"/>
-          <w:szCs w:val="24"/>
-          <w:lang w:val="en-US" w:eastAsia="ru-RU"/>
-        </w:rPr>
-        <w:t xml:space="preserve">elif </w:t>
-      </w:r>
-      <w:r>
-        <w:rPr>
-          <w:rFonts w:ascii="JetBrains Mono" w:eastAsia="Times New Roman" w:hAnsi="JetBrains Mono" w:cs="JetBrains Mono"/>
-          <w:color w:val="A9B7C6"/>
-          <w:sz w:val="24"/>
-          <w:szCs w:val="24"/>
-          <w:lang w:val="en-US" w:eastAsia="ru-RU"/>
-        </w:rPr>
-        <w:t xml:space="preserve">int(cmd) == </w:t>
+      <w:proofErr w:type="spellStart"/>
+      <w:r>
+        <w:rPr>
+          <w:rFonts w:ascii="JetBrains Mono" w:eastAsia="Times New Roman" w:hAnsi="JetBrains Mono" w:cs="JetBrains Mono"/>
+          <w:color w:val="CC7832"/>
+          <w:sz w:val="24"/>
+          <w:szCs w:val="24"/>
+          <w:lang w:val="en-US" w:eastAsia="ru-RU"/>
+        </w:rPr>
+        <w:t>elif</w:t>
+      </w:r>
+      <w:proofErr w:type="spellEnd"/>
+      <w:r>
+        <w:rPr>
+          <w:rFonts w:ascii="JetBrains Mono" w:eastAsia="Times New Roman" w:hAnsi="JetBrains Mono" w:cs="JetBrains Mono"/>
+          <w:color w:val="CC7832"/>
+          <w:sz w:val="24"/>
+          <w:szCs w:val="24"/>
+          <w:lang w:val="en-US" w:eastAsia="ru-RU"/>
+        </w:rPr>
+        <w:t xml:space="preserve"> </w:t>
+      </w:r>
+      <w:r>
+        <w:rPr>
+          <w:rFonts w:ascii="JetBrains Mono" w:eastAsia="Times New Roman" w:hAnsi="JetBrains Mono" w:cs="JetBrains Mono"/>
+          <w:color w:val="A9B7C6"/>
+          <w:sz w:val="24"/>
+          <w:szCs w:val="24"/>
+          <w:lang w:val="en-US" w:eastAsia="ru-RU"/>
+        </w:rPr>
+        <w:t>int(</w:t>
+      </w:r>
+      <w:proofErr w:type="spellStart"/>
+      <w:r>
+        <w:rPr>
+          <w:rFonts w:ascii="JetBrains Mono" w:eastAsia="Times New Roman" w:hAnsi="JetBrains Mono" w:cs="JetBrains Mono"/>
+          <w:color w:val="A9B7C6"/>
+          <w:sz w:val="24"/>
+          <w:szCs w:val="24"/>
+          <w:lang w:val="en-US" w:eastAsia="ru-RU"/>
+        </w:rPr>
+        <w:t>cmd</w:t>
+      </w:r>
+      <w:proofErr w:type="spellEnd"/>
+      <w:r>
+        <w:rPr>
+          <w:rFonts w:ascii="JetBrains Mono" w:eastAsia="Times New Roman" w:hAnsi="JetBrains Mono" w:cs="JetBrains Mono"/>
+          <w:color w:val="A9B7C6"/>
+          <w:sz w:val="24"/>
+          <w:szCs w:val="24"/>
+          <w:lang w:val="en-US" w:eastAsia="ru-RU"/>
+        </w:rPr>
+        <w:t xml:space="preserve">) == </w:t>
       </w:r>
       <w:r>
         <w:rPr>
@@ -14080,25 +16627,59 @@
         <w:br/>
         <w:t xml:space="preserve">                </w:t>
       </w:r>
-      <w:r>
-        <w:rPr>
-          <w:rFonts w:ascii="JetBrains Mono" w:eastAsia="Times New Roman" w:hAnsi="JetBrains Mono" w:cs="JetBrains Mono"/>
-          <w:color w:val="CC7832"/>
-          <w:sz w:val="24"/>
-          <w:szCs w:val="24"/>
-          <w:lang w:val="en-US" w:eastAsia="ru-RU"/>
-        </w:rPr>
-        <w:t xml:space="preserve">elif </w:t>
-      </w:r>
-      <w:r>
-        <w:rPr>
-          <w:rFonts w:ascii="JetBrains Mono" w:eastAsia="Times New Roman" w:hAnsi="JetBrains Mono" w:cs="JetBrains Mono"/>
-          <w:color w:val="A9B7C6"/>
-          <w:sz w:val="24"/>
-          <w:szCs w:val="24"/>
-          <w:lang w:val="en-US" w:eastAsia="ru-RU"/>
-        </w:rPr>
-        <w:t xml:space="preserve">int(cmd) == </w:t>
+      <w:proofErr w:type="spellStart"/>
+      <w:r>
+        <w:rPr>
+          <w:rFonts w:ascii="JetBrains Mono" w:eastAsia="Times New Roman" w:hAnsi="JetBrains Mono" w:cs="JetBrains Mono"/>
+          <w:color w:val="CC7832"/>
+          <w:sz w:val="24"/>
+          <w:szCs w:val="24"/>
+          <w:lang w:val="en-US" w:eastAsia="ru-RU"/>
+        </w:rPr>
+        <w:t>elif</w:t>
+      </w:r>
+      <w:proofErr w:type="spellEnd"/>
+      <w:r>
+        <w:rPr>
+          <w:rFonts w:ascii="JetBrains Mono" w:eastAsia="Times New Roman" w:hAnsi="JetBrains Mono" w:cs="JetBrains Mono"/>
+          <w:color w:val="CC7832"/>
+          <w:sz w:val="24"/>
+          <w:szCs w:val="24"/>
+          <w:lang w:val="en-US" w:eastAsia="ru-RU"/>
+        </w:rPr>
+        <w:t xml:space="preserve"> </w:t>
+      </w:r>
+      <w:r>
+        <w:rPr>
+          <w:rFonts w:ascii="JetBrains Mono" w:eastAsia="Times New Roman" w:hAnsi="JetBrains Mono" w:cs="JetBrains Mono"/>
+          <w:color w:val="A9B7C6"/>
+          <w:sz w:val="24"/>
+          <w:szCs w:val="24"/>
+          <w:lang w:val="en-US" w:eastAsia="ru-RU"/>
+        </w:rPr>
+        <w:t>int(</w:t>
+      </w:r>
+      <w:proofErr w:type="spellStart"/>
+      <w:r>
+        <w:rPr>
+          <w:rFonts w:ascii="JetBrains Mono" w:eastAsia="Times New Roman" w:hAnsi="JetBrains Mono" w:cs="JetBrains Mono"/>
+          <w:color w:val="A9B7C6"/>
+          <w:sz w:val="24"/>
+          <w:szCs w:val="24"/>
+          <w:lang w:val="en-US" w:eastAsia="ru-RU"/>
+        </w:rPr>
+        <w:t>cmd</w:t>
+      </w:r>
+      <w:proofErr w:type="spellEnd"/>
+      <w:r>
+        <w:rPr>
+          <w:rFonts w:ascii="JetBrains Mono" w:eastAsia="Times New Roman" w:hAnsi="JetBrains Mono" w:cs="JetBrains Mono"/>
+          <w:color w:val="A9B7C6"/>
+          <w:sz w:val="24"/>
+          <w:szCs w:val="24"/>
+          <w:lang w:val="en-US" w:eastAsia="ru-RU"/>
+        </w:rPr>
+        <w:t xml:space="preserve">) == </w:t>
       </w:r>
       <w:r>
         <w:rPr>
@@ -14142,25 +16723,59 @@
         <w:br/>
         <w:t xml:space="preserve">                </w:t>
       </w:r>
-      <w:r>
-        <w:rPr>
-          <w:rFonts w:ascii="JetBrains Mono" w:eastAsia="Times New Roman" w:hAnsi="JetBrains Mono" w:cs="JetBrains Mono"/>
-          <w:color w:val="CC7832"/>
-          <w:sz w:val="24"/>
-          <w:szCs w:val="24"/>
-          <w:lang w:val="en-US" w:eastAsia="ru-RU"/>
-        </w:rPr>
-        <w:t xml:space="preserve">elif </w:t>
-      </w:r>
-      <w:r>
-        <w:rPr>
-          <w:rFonts w:ascii="JetBrains Mono" w:eastAsia="Times New Roman" w:hAnsi="JetBrains Mono" w:cs="JetBrains Mono"/>
-          <w:color w:val="A9B7C6"/>
-          <w:sz w:val="24"/>
-          <w:szCs w:val="24"/>
-          <w:lang w:val="en-US" w:eastAsia="ru-RU"/>
-        </w:rPr>
-        <w:t xml:space="preserve">int(cmd) == </w:t>
+      <w:proofErr w:type="spellStart"/>
+      <w:r>
+        <w:rPr>
+          <w:rFonts w:ascii="JetBrains Mono" w:eastAsia="Times New Roman" w:hAnsi="JetBrains Mono" w:cs="JetBrains Mono"/>
+          <w:color w:val="CC7832"/>
+          <w:sz w:val="24"/>
+          <w:szCs w:val="24"/>
+          <w:lang w:val="en-US" w:eastAsia="ru-RU"/>
+        </w:rPr>
+        <w:t>elif</w:t>
+      </w:r>
+      <w:proofErr w:type="spellEnd"/>
+      <w:r>
+        <w:rPr>
+          <w:rFonts w:ascii="JetBrains Mono" w:eastAsia="Times New Roman" w:hAnsi="JetBrains Mono" w:cs="JetBrains Mono"/>
+          <w:color w:val="CC7832"/>
+          <w:sz w:val="24"/>
+          <w:szCs w:val="24"/>
+          <w:lang w:val="en-US" w:eastAsia="ru-RU"/>
+        </w:rPr>
+        <w:t xml:space="preserve"> </w:t>
+      </w:r>
+      <w:r>
+        <w:rPr>
+          <w:rFonts w:ascii="JetBrains Mono" w:eastAsia="Times New Roman" w:hAnsi="JetBrains Mono" w:cs="JetBrains Mono"/>
+          <w:color w:val="A9B7C6"/>
+          <w:sz w:val="24"/>
+          <w:szCs w:val="24"/>
+          <w:lang w:val="en-US" w:eastAsia="ru-RU"/>
+        </w:rPr>
+        <w:t>int(</w:t>
+      </w:r>
+      <w:proofErr w:type="spellStart"/>
+      <w:r>
+        <w:rPr>
+          <w:rFonts w:ascii="JetBrains Mono" w:eastAsia="Times New Roman" w:hAnsi="JetBrains Mono" w:cs="JetBrains Mono"/>
+          <w:color w:val="A9B7C6"/>
+          <w:sz w:val="24"/>
+          <w:szCs w:val="24"/>
+          <w:lang w:val="en-US" w:eastAsia="ru-RU"/>
+        </w:rPr>
+        <w:t>cmd</w:t>
+      </w:r>
+      <w:proofErr w:type="spellEnd"/>
+      <w:r>
+        <w:rPr>
+          <w:rFonts w:ascii="JetBrains Mono" w:eastAsia="Times New Roman" w:hAnsi="JetBrains Mono" w:cs="JetBrains Mono"/>
+          <w:color w:val="A9B7C6"/>
+          <w:sz w:val="24"/>
+          <w:szCs w:val="24"/>
+          <w:lang w:val="en-US" w:eastAsia="ru-RU"/>
+        </w:rPr>
+        <w:t xml:space="preserve">) == </w:t>
       </w:r>
       <w:r>
         <w:rPr>
@@ -14204,25 +16819,59 @@
         <w:br/>
         <w:t xml:space="preserve">                </w:t>
       </w:r>
-      <w:r>
-        <w:rPr>
-          <w:rFonts w:ascii="JetBrains Mono" w:eastAsia="Times New Roman" w:hAnsi="JetBrains Mono" w:cs="JetBrains Mono"/>
-          <w:color w:val="CC7832"/>
-          <w:sz w:val="24"/>
-          <w:szCs w:val="24"/>
-          <w:lang w:val="en-US" w:eastAsia="ru-RU"/>
-        </w:rPr>
-        <w:t xml:space="preserve">elif </w:t>
-      </w:r>
-      <w:r>
-        <w:rPr>
-          <w:rFonts w:ascii="JetBrains Mono" w:eastAsia="Times New Roman" w:hAnsi="JetBrains Mono" w:cs="JetBrains Mono"/>
-          <w:color w:val="A9B7C6"/>
-          <w:sz w:val="24"/>
-          <w:szCs w:val="24"/>
-          <w:lang w:val="en-US" w:eastAsia="ru-RU"/>
-        </w:rPr>
-        <w:t xml:space="preserve">int(cmd) == </w:t>
+      <w:proofErr w:type="spellStart"/>
+      <w:r>
+        <w:rPr>
+          <w:rFonts w:ascii="JetBrains Mono" w:eastAsia="Times New Roman" w:hAnsi="JetBrains Mono" w:cs="JetBrains Mono"/>
+          <w:color w:val="CC7832"/>
+          <w:sz w:val="24"/>
+          <w:szCs w:val="24"/>
+          <w:lang w:val="en-US" w:eastAsia="ru-RU"/>
+        </w:rPr>
+        <w:t>elif</w:t>
+      </w:r>
+      <w:proofErr w:type="spellEnd"/>
+      <w:r>
+        <w:rPr>
+          <w:rFonts w:ascii="JetBrains Mono" w:eastAsia="Times New Roman" w:hAnsi="JetBrains Mono" w:cs="JetBrains Mono"/>
+          <w:color w:val="CC7832"/>
+          <w:sz w:val="24"/>
+          <w:szCs w:val="24"/>
+          <w:lang w:val="en-US" w:eastAsia="ru-RU"/>
+        </w:rPr>
+        <w:t xml:space="preserve"> </w:t>
+      </w:r>
+      <w:r>
+        <w:rPr>
+          <w:rFonts w:ascii="JetBrains Mono" w:eastAsia="Times New Roman" w:hAnsi="JetBrains Mono" w:cs="JetBrains Mono"/>
+          <w:color w:val="A9B7C6"/>
+          <w:sz w:val="24"/>
+          <w:szCs w:val="24"/>
+          <w:lang w:val="en-US" w:eastAsia="ru-RU"/>
+        </w:rPr>
+        <w:t>int(</w:t>
+      </w:r>
+      <w:proofErr w:type="spellStart"/>
+      <w:r>
+        <w:rPr>
+          <w:rFonts w:ascii="JetBrains Mono" w:eastAsia="Times New Roman" w:hAnsi="JetBrains Mono" w:cs="JetBrains Mono"/>
+          <w:color w:val="A9B7C6"/>
+          <w:sz w:val="24"/>
+          <w:szCs w:val="24"/>
+          <w:lang w:val="en-US" w:eastAsia="ru-RU"/>
+        </w:rPr>
+        <w:t>cmd</w:t>
+      </w:r>
+      <w:proofErr w:type="spellEnd"/>
+      <w:r>
+        <w:rPr>
+          <w:rFonts w:ascii="JetBrains Mono" w:eastAsia="Times New Roman" w:hAnsi="JetBrains Mono" w:cs="JetBrains Mono"/>
+          <w:color w:val="A9B7C6"/>
+          <w:sz w:val="24"/>
+          <w:szCs w:val="24"/>
+          <w:lang w:val="en-US" w:eastAsia="ru-RU"/>
+        </w:rPr>
+        <w:t xml:space="preserve">) == </w:t>
       </w:r>
       <w:r>
         <w:rPr>
@@ -14266,25 +16915,59 @@
         <w:br/>
         <w:t xml:space="preserve">                </w:t>
       </w:r>
-      <w:r>
-        <w:rPr>
-          <w:rFonts w:ascii="JetBrains Mono" w:eastAsia="Times New Roman" w:hAnsi="JetBrains Mono" w:cs="JetBrains Mono"/>
-          <w:color w:val="CC7832"/>
-          <w:sz w:val="24"/>
-          <w:szCs w:val="24"/>
-          <w:lang w:val="en-US" w:eastAsia="ru-RU"/>
-        </w:rPr>
-        <w:t xml:space="preserve">elif </w:t>
-      </w:r>
-      <w:r>
-        <w:rPr>
-          <w:rFonts w:ascii="JetBrains Mono" w:eastAsia="Times New Roman" w:hAnsi="JetBrains Mono" w:cs="JetBrains Mono"/>
-          <w:color w:val="A9B7C6"/>
-          <w:sz w:val="24"/>
-          <w:szCs w:val="24"/>
-          <w:lang w:val="en-US" w:eastAsia="ru-RU"/>
-        </w:rPr>
-        <w:t xml:space="preserve">int(cmd) == </w:t>
+      <w:proofErr w:type="spellStart"/>
+      <w:r>
+        <w:rPr>
+          <w:rFonts w:ascii="JetBrains Mono" w:eastAsia="Times New Roman" w:hAnsi="JetBrains Mono" w:cs="JetBrains Mono"/>
+          <w:color w:val="CC7832"/>
+          <w:sz w:val="24"/>
+          <w:szCs w:val="24"/>
+          <w:lang w:val="en-US" w:eastAsia="ru-RU"/>
+        </w:rPr>
+        <w:t>elif</w:t>
+      </w:r>
+      <w:proofErr w:type="spellEnd"/>
+      <w:r>
+        <w:rPr>
+          <w:rFonts w:ascii="JetBrains Mono" w:eastAsia="Times New Roman" w:hAnsi="JetBrains Mono" w:cs="JetBrains Mono"/>
+          <w:color w:val="CC7832"/>
+          <w:sz w:val="24"/>
+          <w:szCs w:val="24"/>
+          <w:lang w:val="en-US" w:eastAsia="ru-RU"/>
+        </w:rPr>
+        <w:t xml:space="preserve"> </w:t>
+      </w:r>
+      <w:r>
+        <w:rPr>
+          <w:rFonts w:ascii="JetBrains Mono" w:eastAsia="Times New Roman" w:hAnsi="JetBrains Mono" w:cs="JetBrains Mono"/>
+          <w:color w:val="A9B7C6"/>
+          <w:sz w:val="24"/>
+          <w:szCs w:val="24"/>
+          <w:lang w:val="en-US" w:eastAsia="ru-RU"/>
+        </w:rPr>
+        <w:t>int(</w:t>
+      </w:r>
+      <w:proofErr w:type="spellStart"/>
+      <w:r>
+        <w:rPr>
+          <w:rFonts w:ascii="JetBrains Mono" w:eastAsia="Times New Roman" w:hAnsi="JetBrains Mono" w:cs="JetBrains Mono"/>
+          <w:color w:val="A9B7C6"/>
+          <w:sz w:val="24"/>
+          <w:szCs w:val="24"/>
+          <w:lang w:val="en-US" w:eastAsia="ru-RU"/>
+        </w:rPr>
+        <w:t>cmd</w:t>
+      </w:r>
+      <w:proofErr w:type="spellEnd"/>
+      <w:r>
+        <w:rPr>
+          <w:rFonts w:ascii="JetBrains Mono" w:eastAsia="Times New Roman" w:hAnsi="JetBrains Mono" w:cs="JetBrains Mono"/>
+          <w:color w:val="A9B7C6"/>
+          <w:sz w:val="24"/>
+          <w:szCs w:val="24"/>
+          <w:lang w:val="en-US" w:eastAsia="ru-RU"/>
+        </w:rPr>
+        <w:t xml:space="preserve">) == </w:t>
       </w:r>
       <w:r>
         <w:rPr>
@@ -14427,7 +17110,29 @@
           <w:lang w:val="en-US" w:eastAsia="ru-RU"/>
         </w:rPr>
         <w:br/>
-        <w:t xml:space="preserve">                ch =  input(</w:t>
+        <w:t xml:space="preserve">                </w:t>
+      </w:r>
+      <w:proofErr w:type="spellStart"/>
+      <w:r>
+        <w:rPr>
+          <w:rFonts w:ascii="JetBrains Mono" w:eastAsia="Times New Roman" w:hAnsi="JetBrains Mono" w:cs="JetBrains Mono"/>
+          <w:color w:val="A9B7C6"/>
+          <w:sz w:val="24"/>
+          <w:szCs w:val="24"/>
+          <w:lang w:val="en-US" w:eastAsia="ru-RU"/>
+        </w:rPr>
+        <w:t>ch</w:t>
+      </w:r>
+      <w:proofErr w:type="spellEnd"/>
+      <w:r>
+        <w:rPr>
+          <w:rFonts w:ascii="JetBrains Mono" w:eastAsia="Times New Roman" w:hAnsi="JetBrains Mono" w:cs="JetBrains Mono"/>
+          <w:color w:val="A9B7C6"/>
+          <w:sz w:val="24"/>
+          <w:szCs w:val="24"/>
+          <w:lang w:val="en-US" w:eastAsia="ru-RU"/>
+        </w:rPr>
+        <w:t xml:space="preserve"> =  input(</w:t>
       </w:r>
       <w:r>
         <w:rPr>
@@ -14498,7 +17203,29 @@
           <w:szCs w:val="24"/>
           <w:lang w:val="en-US" w:eastAsia="ru-RU"/>
         </w:rPr>
-        <w:t xml:space="preserve">int(ch) == </w:t>
+        <w:t>int(</w:t>
+      </w:r>
+      <w:proofErr w:type="spellStart"/>
+      <w:r>
+        <w:rPr>
+          <w:rFonts w:ascii="JetBrains Mono" w:eastAsia="Times New Roman" w:hAnsi="JetBrains Mono" w:cs="JetBrains Mono"/>
+          <w:color w:val="A9B7C6"/>
+          <w:sz w:val="24"/>
+          <w:szCs w:val="24"/>
+          <w:lang w:val="en-US" w:eastAsia="ru-RU"/>
+        </w:rPr>
+        <w:t>ch</w:t>
+      </w:r>
+      <w:proofErr w:type="spellEnd"/>
+      <w:r>
+        <w:rPr>
+          <w:rFonts w:ascii="JetBrains Mono" w:eastAsia="Times New Roman" w:hAnsi="JetBrains Mono" w:cs="JetBrains Mono"/>
+          <w:color w:val="A9B7C6"/>
+          <w:sz w:val="24"/>
+          <w:szCs w:val="24"/>
+          <w:lang w:val="en-US" w:eastAsia="ru-RU"/>
+        </w:rPr>
+        <w:t xml:space="preserve">) == </w:t>
       </w:r>
       <w:r>
         <w:rPr>
@@ -14691,7 +17418,29 @@
           <w:lang w:val="en-US" w:eastAsia="ru-RU"/>
         </w:rPr>
         <w:br/>
-        <w:t xml:space="preserve">                cmd = input(</w:t>
+        <w:t xml:space="preserve">                </w:t>
+      </w:r>
+      <w:proofErr w:type="spellStart"/>
+      <w:r>
+        <w:rPr>
+          <w:rFonts w:ascii="JetBrains Mono" w:eastAsia="Times New Roman" w:hAnsi="JetBrains Mono" w:cs="JetBrains Mono"/>
+          <w:color w:val="A9B7C6"/>
+          <w:sz w:val="24"/>
+          <w:szCs w:val="24"/>
+          <w:lang w:val="en-US" w:eastAsia="ru-RU"/>
+        </w:rPr>
+        <w:t>cmd</w:t>
+      </w:r>
+      <w:proofErr w:type="spellEnd"/>
+      <w:r>
+        <w:rPr>
+          <w:rFonts w:ascii="JetBrains Mono" w:eastAsia="Times New Roman" w:hAnsi="JetBrains Mono" w:cs="JetBrains Mono"/>
+          <w:color w:val="A9B7C6"/>
+          <w:sz w:val="24"/>
+          <w:szCs w:val="24"/>
+          <w:lang w:val="en-US" w:eastAsia="ru-RU"/>
+        </w:rPr>
+        <w:t xml:space="preserve"> = input(</w:t>
       </w:r>
       <w:r>
         <w:rPr>
@@ -14822,7 +17571,29 @@
           <w:szCs w:val="24"/>
           <w:lang w:val="en-US" w:eastAsia="ru-RU"/>
         </w:rPr>
-        <w:t xml:space="preserve">int(cmd) == </w:t>
+        <w:t>int(</w:t>
+      </w:r>
+      <w:proofErr w:type="spellStart"/>
+      <w:r>
+        <w:rPr>
+          <w:rFonts w:ascii="JetBrains Mono" w:eastAsia="Times New Roman" w:hAnsi="JetBrains Mono" w:cs="JetBrains Mono"/>
+          <w:color w:val="A9B7C6"/>
+          <w:sz w:val="24"/>
+          <w:szCs w:val="24"/>
+          <w:lang w:val="en-US" w:eastAsia="ru-RU"/>
+        </w:rPr>
+        <w:t>cmd</w:t>
+      </w:r>
+      <w:proofErr w:type="spellEnd"/>
+      <w:r>
+        <w:rPr>
+          <w:rFonts w:ascii="JetBrains Mono" w:eastAsia="Times New Roman" w:hAnsi="JetBrains Mono" w:cs="JetBrains Mono"/>
+          <w:color w:val="A9B7C6"/>
+          <w:sz w:val="24"/>
+          <w:szCs w:val="24"/>
+          <w:lang w:val="en-US" w:eastAsia="ru-RU"/>
+        </w:rPr>
+        <w:t xml:space="preserve">) == </w:t>
       </w:r>
       <w:r>
         <w:rPr>
@@ -14866,25 +17637,59 @@
         <w:br/>
         <w:t xml:space="preserve">                </w:t>
       </w:r>
-      <w:r>
-        <w:rPr>
-          <w:rFonts w:ascii="JetBrains Mono" w:eastAsia="Times New Roman" w:hAnsi="JetBrains Mono" w:cs="JetBrains Mono"/>
-          <w:color w:val="CC7832"/>
-          <w:sz w:val="24"/>
-          <w:szCs w:val="24"/>
-          <w:lang w:val="en-US" w:eastAsia="ru-RU"/>
-        </w:rPr>
-        <w:t xml:space="preserve">elif </w:t>
-      </w:r>
-      <w:r>
-        <w:rPr>
-          <w:rFonts w:ascii="JetBrains Mono" w:eastAsia="Times New Roman" w:hAnsi="JetBrains Mono" w:cs="JetBrains Mono"/>
-          <w:color w:val="A9B7C6"/>
-          <w:sz w:val="24"/>
-          <w:szCs w:val="24"/>
-          <w:lang w:val="en-US" w:eastAsia="ru-RU"/>
-        </w:rPr>
-        <w:t xml:space="preserve">int(cmd) == </w:t>
+      <w:proofErr w:type="spellStart"/>
+      <w:r>
+        <w:rPr>
+          <w:rFonts w:ascii="JetBrains Mono" w:eastAsia="Times New Roman" w:hAnsi="JetBrains Mono" w:cs="JetBrains Mono"/>
+          <w:color w:val="CC7832"/>
+          <w:sz w:val="24"/>
+          <w:szCs w:val="24"/>
+          <w:lang w:val="en-US" w:eastAsia="ru-RU"/>
+        </w:rPr>
+        <w:t>elif</w:t>
+      </w:r>
+      <w:proofErr w:type="spellEnd"/>
+      <w:r>
+        <w:rPr>
+          <w:rFonts w:ascii="JetBrains Mono" w:eastAsia="Times New Roman" w:hAnsi="JetBrains Mono" w:cs="JetBrains Mono"/>
+          <w:color w:val="CC7832"/>
+          <w:sz w:val="24"/>
+          <w:szCs w:val="24"/>
+          <w:lang w:val="en-US" w:eastAsia="ru-RU"/>
+        </w:rPr>
+        <w:t xml:space="preserve"> </w:t>
+      </w:r>
+      <w:r>
+        <w:rPr>
+          <w:rFonts w:ascii="JetBrains Mono" w:eastAsia="Times New Roman" w:hAnsi="JetBrains Mono" w:cs="JetBrains Mono"/>
+          <w:color w:val="A9B7C6"/>
+          <w:sz w:val="24"/>
+          <w:szCs w:val="24"/>
+          <w:lang w:val="en-US" w:eastAsia="ru-RU"/>
+        </w:rPr>
+        <w:t>int(</w:t>
+      </w:r>
+      <w:proofErr w:type="spellStart"/>
+      <w:r>
+        <w:rPr>
+          <w:rFonts w:ascii="JetBrains Mono" w:eastAsia="Times New Roman" w:hAnsi="JetBrains Mono" w:cs="JetBrains Mono"/>
+          <w:color w:val="A9B7C6"/>
+          <w:sz w:val="24"/>
+          <w:szCs w:val="24"/>
+          <w:lang w:val="en-US" w:eastAsia="ru-RU"/>
+        </w:rPr>
+        <w:t>cmd</w:t>
+      </w:r>
+      <w:proofErr w:type="spellEnd"/>
+      <w:r>
+        <w:rPr>
+          <w:rFonts w:ascii="JetBrains Mono" w:eastAsia="Times New Roman" w:hAnsi="JetBrains Mono" w:cs="JetBrains Mono"/>
+          <w:color w:val="A9B7C6"/>
+          <w:sz w:val="24"/>
+          <w:szCs w:val="24"/>
+          <w:lang w:val="en-US" w:eastAsia="ru-RU"/>
+        </w:rPr>
+        <w:t xml:space="preserve">) == </w:t>
       </w:r>
       <w:r>
         <w:rPr>
@@ -14928,25 +17733,59 @@
         <w:br/>
         <w:t xml:space="preserve">                </w:t>
       </w:r>
-      <w:r>
-        <w:rPr>
-          <w:rFonts w:ascii="JetBrains Mono" w:eastAsia="Times New Roman" w:hAnsi="JetBrains Mono" w:cs="JetBrains Mono"/>
-          <w:color w:val="CC7832"/>
-          <w:sz w:val="24"/>
-          <w:szCs w:val="24"/>
-          <w:lang w:val="en-US" w:eastAsia="ru-RU"/>
-        </w:rPr>
-        <w:t xml:space="preserve">elif </w:t>
-      </w:r>
-      <w:r>
-        <w:rPr>
-          <w:rFonts w:ascii="JetBrains Mono" w:eastAsia="Times New Roman" w:hAnsi="JetBrains Mono" w:cs="JetBrains Mono"/>
-          <w:color w:val="A9B7C6"/>
-          <w:sz w:val="24"/>
-          <w:szCs w:val="24"/>
-          <w:lang w:val="en-US" w:eastAsia="ru-RU"/>
-        </w:rPr>
-        <w:t xml:space="preserve">int(cmd) == </w:t>
+      <w:proofErr w:type="spellStart"/>
+      <w:r>
+        <w:rPr>
+          <w:rFonts w:ascii="JetBrains Mono" w:eastAsia="Times New Roman" w:hAnsi="JetBrains Mono" w:cs="JetBrains Mono"/>
+          <w:color w:val="CC7832"/>
+          <w:sz w:val="24"/>
+          <w:szCs w:val="24"/>
+          <w:lang w:val="en-US" w:eastAsia="ru-RU"/>
+        </w:rPr>
+        <w:t>elif</w:t>
+      </w:r>
+      <w:proofErr w:type="spellEnd"/>
+      <w:r>
+        <w:rPr>
+          <w:rFonts w:ascii="JetBrains Mono" w:eastAsia="Times New Roman" w:hAnsi="JetBrains Mono" w:cs="JetBrains Mono"/>
+          <w:color w:val="CC7832"/>
+          <w:sz w:val="24"/>
+          <w:szCs w:val="24"/>
+          <w:lang w:val="en-US" w:eastAsia="ru-RU"/>
+        </w:rPr>
+        <w:t xml:space="preserve"> </w:t>
+      </w:r>
+      <w:r>
+        <w:rPr>
+          <w:rFonts w:ascii="JetBrains Mono" w:eastAsia="Times New Roman" w:hAnsi="JetBrains Mono" w:cs="JetBrains Mono"/>
+          <w:color w:val="A9B7C6"/>
+          <w:sz w:val="24"/>
+          <w:szCs w:val="24"/>
+          <w:lang w:val="en-US" w:eastAsia="ru-RU"/>
+        </w:rPr>
+        <w:t>int(</w:t>
+      </w:r>
+      <w:proofErr w:type="spellStart"/>
+      <w:r>
+        <w:rPr>
+          <w:rFonts w:ascii="JetBrains Mono" w:eastAsia="Times New Roman" w:hAnsi="JetBrains Mono" w:cs="JetBrains Mono"/>
+          <w:color w:val="A9B7C6"/>
+          <w:sz w:val="24"/>
+          <w:szCs w:val="24"/>
+          <w:lang w:val="en-US" w:eastAsia="ru-RU"/>
+        </w:rPr>
+        <w:t>cmd</w:t>
+      </w:r>
+      <w:proofErr w:type="spellEnd"/>
+      <w:r>
+        <w:rPr>
+          <w:rFonts w:ascii="JetBrains Mono" w:eastAsia="Times New Roman" w:hAnsi="JetBrains Mono" w:cs="JetBrains Mono"/>
+          <w:color w:val="A9B7C6"/>
+          <w:sz w:val="24"/>
+          <w:szCs w:val="24"/>
+          <w:lang w:val="en-US" w:eastAsia="ru-RU"/>
+        </w:rPr>
+        <w:t xml:space="preserve">) == </w:t>
       </w:r>
       <w:r>
         <w:rPr>
@@ -14990,25 +17829,59 @@
         <w:br/>
         <w:t xml:space="preserve">                </w:t>
       </w:r>
-      <w:r>
-        <w:rPr>
-          <w:rFonts w:ascii="JetBrains Mono" w:eastAsia="Times New Roman" w:hAnsi="JetBrains Mono" w:cs="JetBrains Mono"/>
-          <w:color w:val="CC7832"/>
-          <w:sz w:val="24"/>
-          <w:szCs w:val="24"/>
-          <w:lang w:val="en-US" w:eastAsia="ru-RU"/>
-        </w:rPr>
-        <w:t xml:space="preserve">elif </w:t>
-      </w:r>
-      <w:r>
-        <w:rPr>
-          <w:rFonts w:ascii="JetBrains Mono" w:eastAsia="Times New Roman" w:hAnsi="JetBrains Mono" w:cs="JetBrains Mono"/>
-          <w:color w:val="A9B7C6"/>
-          <w:sz w:val="24"/>
-          <w:szCs w:val="24"/>
-          <w:lang w:val="en-US" w:eastAsia="ru-RU"/>
-        </w:rPr>
-        <w:t xml:space="preserve">int(cmd) == </w:t>
+      <w:proofErr w:type="spellStart"/>
+      <w:r>
+        <w:rPr>
+          <w:rFonts w:ascii="JetBrains Mono" w:eastAsia="Times New Roman" w:hAnsi="JetBrains Mono" w:cs="JetBrains Mono"/>
+          <w:color w:val="CC7832"/>
+          <w:sz w:val="24"/>
+          <w:szCs w:val="24"/>
+          <w:lang w:val="en-US" w:eastAsia="ru-RU"/>
+        </w:rPr>
+        <w:t>elif</w:t>
+      </w:r>
+      <w:proofErr w:type="spellEnd"/>
+      <w:r>
+        <w:rPr>
+          <w:rFonts w:ascii="JetBrains Mono" w:eastAsia="Times New Roman" w:hAnsi="JetBrains Mono" w:cs="JetBrains Mono"/>
+          <w:color w:val="CC7832"/>
+          <w:sz w:val="24"/>
+          <w:szCs w:val="24"/>
+          <w:lang w:val="en-US" w:eastAsia="ru-RU"/>
+        </w:rPr>
+        <w:t xml:space="preserve"> </w:t>
+      </w:r>
+      <w:r>
+        <w:rPr>
+          <w:rFonts w:ascii="JetBrains Mono" w:eastAsia="Times New Roman" w:hAnsi="JetBrains Mono" w:cs="JetBrains Mono"/>
+          <w:color w:val="A9B7C6"/>
+          <w:sz w:val="24"/>
+          <w:szCs w:val="24"/>
+          <w:lang w:val="en-US" w:eastAsia="ru-RU"/>
+        </w:rPr>
+        <w:t>int(</w:t>
+      </w:r>
+      <w:proofErr w:type="spellStart"/>
+      <w:r>
+        <w:rPr>
+          <w:rFonts w:ascii="JetBrains Mono" w:eastAsia="Times New Roman" w:hAnsi="JetBrains Mono" w:cs="JetBrains Mono"/>
+          <w:color w:val="A9B7C6"/>
+          <w:sz w:val="24"/>
+          <w:szCs w:val="24"/>
+          <w:lang w:val="en-US" w:eastAsia="ru-RU"/>
+        </w:rPr>
+        <w:t>cmd</w:t>
+      </w:r>
+      <w:proofErr w:type="spellEnd"/>
+      <w:r>
+        <w:rPr>
+          <w:rFonts w:ascii="JetBrains Mono" w:eastAsia="Times New Roman" w:hAnsi="JetBrains Mono" w:cs="JetBrains Mono"/>
+          <w:color w:val="A9B7C6"/>
+          <w:sz w:val="24"/>
+          <w:szCs w:val="24"/>
+          <w:lang w:val="en-US" w:eastAsia="ru-RU"/>
+        </w:rPr>
+        <w:t xml:space="preserve">) == </w:t>
       </w:r>
       <w:r>
         <w:rPr>
@@ -15141,7 +18014,29 @@
           <w:lang w:val="en-US" w:eastAsia="ru-RU"/>
         </w:rPr>
         <w:br/>
-        <w:t xml:space="preserve">                ch =  input(</w:t>
+        <w:t xml:space="preserve">                </w:t>
+      </w:r>
+      <w:proofErr w:type="spellStart"/>
+      <w:r>
+        <w:rPr>
+          <w:rFonts w:ascii="JetBrains Mono" w:eastAsia="Times New Roman" w:hAnsi="JetBrains Mono" w:cs="JetBrains Mono"/>
+          <w:color w:val="A9B7C6"/>
+          <w:sz w:val="24"/>
+          <w:szCs w:val="24"/>
+          <w:lang w:val="en-US" w:eastAsia="ru-RU"/>
+        </w:rPr>
+        <w:t>ch</w:t>
+      </w:r>
+      <w:proofErr w:type="spellEnd"/>
+      <w:r>
+        <w:rPr>
+          <w:rFonts w:ascii="JetBrains Mono" w:eastAsia="Times New Roman" w:hAnsi="JetBrains Mono" w:cs="JetBrains Mono"/>
+          <w:color w:val="A9B7C6"/>
+          <w:sz w:val="24"/>
+          <w:szCs w:val="24"/>
+          <w:lang w:val="en-US" w:eastAsia="ru-RU"/>
+        </w:rPr>
+        <w:t xml:space="preserve"> =  input(</w:t>
       </w:r>
       <w:r>
         <w:rPr>
@@ -15212,7 +18107,29 @@
           <w:szCs w:val="24"/>
           <w:lang w:val="en-US" w:eastAsia="ru-RU"/>
         </w:rPr>
-        <w:t xml:space="preserve">int(ch) == </w:t>
+        <w:t>int(</w:t>
+      </w:r>
+      <w:proofErr w:type="spellStart"/>
+      <w:r>
+        <w:rPr>
+          <w:rFonts w:ascii="JetBrains Mono" w:eastAsia="Times New Roman" w:hAnsi="JetBrains Mono" w:cs="JetBrains Mono"/>
+          <w:color w:val="A9B7C6"/>
+          <w:sz w:val="24"/>
+          <w:szCs w:val="24"/>
+          <w:lang w:val="en-US" w:eastAsia="ru-RU"/>
+        </w:rPr>
+        <w:t>ch</w:t>
+      </w:r>
+      <w:proofErr w:type="spellEnd"/>
+      <w:r>
+        <w:rPr>
+          <w:rFonts w:ascii="JetBrains Mono" w:eastAsia="Times New Roman" w:hAnsi="JetBrains Mono" w:cs="JetBrains Mono"/>
+          <w:color w:val="A9B7C6"/>
+          <w:sz w:val="24"/>
+          <w:szCs w:val="24"/>
+          <w:lang w:val="en-US" w:eastAsia="ru-RU"/>
+        </w:rPr>
+        <w:t xml:space="preserve">) == </w:t>
       </w:r>
       <w:r>
         <w:rPr>
@@ -15405,7 +18322,29 @@
           <w:lang w:val="en-US" w:eastAsia="ru-RU"/>
         </w:rPr>
         <w:br/>
-        <w:t xml:space="preserve">                cmd = input(</w:t>
+        <w:t xml:space="preserve">                </w:t>
+      </w:r>
+      <w:proofErr w:type="spellStart"/>
+      <w:r>
+        <w:rPr>
+          <w:rFonts w:ascii="JetBrains Mono" w:eastAsia="Times New Roman" w:hAnsi="JetBrains Mono" w:cs="JetBrains Mono"/>
+          <w:color w:val="A9B7C6"/>
+          <w:sz w:val="24"/>
+          <w:szCs w:val="24"/>
+          <w:lang w:val="en-US" w:eastAsia="ru-RU"/>
+        </w:rPr>
+        <w:t>cmd</w:t>
+      </w:r>
+      <w:proofErr w:type="spellEnd"/>
+      <w:r>
+        <w:rPr>
+          <w:rFonts w:ascii="JetBrains Mono" w:eastAsia="Times New Roman" w:hAnsi="JetBrains Mono" w:cs="JetBrains Mono"/>
+          <w:color w:val="A9B7C6"/>
+          <w:sz w:val="24"/>
+          <w:szCs w:val="24"/>
+          <w:lang w:val="en-US" w:eastAsia="ru-RU"/>
+        </w:rPr>
+        <w:t xml:space="preserve"> = input(</w:t>
       </w:r>
       <w:r>
         <w:rPr>
@@ -15536,7 +18475,29 @@
           <w:szCs w:val="24"/>
           <w:lang w:val="en-US" w:eastAsia="ru-RU"/>
         </w:rPr>
-        <w:t xml:space="preserve">int(cmd) == </w:t>
+        <w:t>int(</w:t>
+      </w:r>
+      <w:proofErr w:type="spellStart"/>
+      <w:r>
+        <w:rPr>
+          <w:rFonts w:ascii="JetBrains Mono" w:eastAsia="Times New Roman" w:hAnsi="JetBrains Mono" w:cs="JetBrains Mono"/>
+          <w:color w:val="A9B7C6"/>
+          <w:sz w:val="24"/>
+          <w:szCs w:val="24"/>
+          <w:lang w:val="en-US" w:eastAsia="ru-RU"/>
+        </w:rPr>
+        <w:t>cmd</w:t>
+      </w:r>
+      <w:proofErr w:type="spellEnd"/>
+      <w:r>
+        <w:rPr>
+          <w:rFonts w:ascii="JetBrains Mono" w:eastAsia="Times New Roman" w:hAnsi="JetBrains Mono" w:cs="JetBrains Mono"/>
+          <w:color w:val="A9B7C6"/>
+          <w:sz w:val="24"/>
+          <w:szCs w:val="24"/>
+          <w:lang w:val="en-US" w:eastAsia="ru-RU"/>
+        </w:rPr>
+        <w:t xml:space="preserve">) == </w:t>
       </w:r>
       <w:r>
         <w:rPr>
@@ -15580,25 +18541,59 @@
         <w:br/>
         <w:t xml:space="preserve">                </w:t>
       </w:r>
-      <w:r>
-        <w:rPr>
-          <w:rFonts w:ascii="JetBrains Mono" w:eastAsia="Times New Roman" w:hAnsi="JetBrains Mono" w:cs="JetBrains Mono"/>
-          <w:color w:val="CC7832"/>
-          <w:sz w:val="24"/>
-          <w:szCs w:val="24"/>
-          <w:lang w:val="en-US" w:eastAsia="ru-RU"/>
-        </w:rPr>
-        <w:t xml:space="preserve">elif </w:t>
-      </w:r>
-      <w:r>
-        <w:rPr>
-          <w:rFonts w:ascii="JetBrains Mono" w:eastAsia="Times New Roman" w:hAnsi="JetBrains Mono" w:cs="JetBrains Mono"/>
-          <w:color w:val="A9B7C6"/>
-          <w:sz w:val="24"/>
-          <w:szCs w:val="24"/>
-          <w:lang w:val="en-US" w:eastAsia="ru-RU"/>
-        </w:rPr>
-        <w:t xml:space="preserve">int(cmd) == </w:t>
+      <w:proofErr w:type="spellStart"/>
+      <w:r>
+        <w:rPr>
+          <w:rFonts w:ascii="JetBrains Mono" w:eastAsia="Times New Roman" w:hAnsi="JetBrains Mono" w:cs="JetBrains Mono"/>
+          <w:color w:val="CC7832"/>
+          <w:sz w:val="24"/>
+          <w:szCs w:val="24"/>
+          <w:lang w:val="en-US" w:eastAsia="ru-RU"/>
+        </w:rPr>
+        <w:t>elif</w:t>
+      </w:r>
+      <w:proofErr w:type="spellEnd"/>
+      <w:r>
+        <w:rPr>
+          <w:rFonts w:ascii="JetBrains Mono" w:eastAsia="Times New Roman" w:hAnsi="JetBrains Mono" w:cs="JetBrains Mono"/>
+          <w:color w:val="CC7832"/>
+          <w:sz w:val="24"/>
+          <w:szCs w:val="24"/>
+          <w:lang w:val="en-US" w:eastAsia="ru-RU"/>
+        </w:rPr>
+        <w:t xml:space="preserve"> </w:t>
+      </w:r>
+      <w:r>
+        <w:rPr>
+          <w:rFonts w:ascii="JetBrains Mono" w:eastAsia="Times New Roman" w:hAnsi="JetBrains Mono" w:cs="JetBrains Mono"/>
+          <w:color w:val="A9B7C6"/>
+          <w:sz w:val="24"/>
+          <w:szCs w:val="24"/>
+          <w:lang w:val="en-US" w:eastAsia="ru-RU"/>
+        </w:rPr>
+        <w:t>int(</w:t>
+      </w:r>
+      <w:proofErr w:type="spellStart"/>
+      <w:r>
+        <w:rPr>
+          <w:rFonts w:ascii="JetBrains Mono" w:eastAsia="Times New Roman" w:hAnsi="JetBrains Mono" w:cs="JetBrains Mono"/>
+          <w:color w:val="A9B7C6"/>
+          <w:sz w:val="24"/>
+          <w:szCs w:val="24"/>
+          <w:lang w:val="en-US" w:eastAsia="ru-RU"/>
+        </w:rPr>
+        <w:t>cmd</w:t>
+      </w:r>
+      <w:proofErr w:type="spellEnd"/>
+      <w:r>
+        <w:rPr>
+          <w:rFonts w:ascii="JetBrains Mono" w:eastAsia="Times New Roman" w:hAnsi="JetBrains Mono" w:cs="JetBrains Mono"/>
+          <w:color w:val="A9B7C6"/>
+          <w:sz w:val="24"/>
+          <w:szCs w:val="24"/>
+          <w:lang w:val="en-US" w:eastAsia="ru-RU"/>
+        </w:rPr>
+        <w:t xml:space="preserve">) == </w:t>
       </w:r>
       <w:r>
         <w:rPr>
@@ -15642,25 +18637,59 @@
         <w:br/>
         <w:t xml:space="preserve">                </w:t>
       </w:r>
-      <w:r>
-        <w:rPr>
-          <w:rFonts w:ascii="JetBrains Mono" w:eastAsia="Times New Roman" w:hAnsi="JetBrains Mono" w:cs="JetBrains Mono"/>
-          <w:color w:val="CC7832"/>
-          <w:sz w:val="24"/>
-          <w:szCs w:val="24"/>
-          <w:lang w:val="en-US" w:eastAsia="ru-RU"/>
-        </w:rPr>
-        <w:t xml:space="preserve">elif </w:t>
-      </w:r>
-      <w:r>
-        <w:rPr>
-          <w:rFonts w:ascii="JetBrains Mono" w:eastAsia="Times New Roman" w:hAnsi="JetBrains Mono" w:cs="JetBrains Mono"/>
-          <w:color w:val="A9B7C6"/>
-          <w:sz w:val="24"/>
-          <w:szCs w:val="24"/>
-          <w:lang w:val="en-US" w:eastAsia="ru-RU"/>
-        </w:rPr>
-        <w:t xml:space="preserve">int(cmd) == </w:t>
+      <w:proofErr w:type="spellStart"/>
+      <w:r>
+        <w:rPr>
+          <w:rFonts w:ascii="JetBrains Mono" w:eastAsia="Times New Roman" w:hAnsi="JetBrains Mono" w:cs="JetBrains Mono"/>
+          <w:color w:val="CC7832"/>
+          <w:sz w:val="24"/>
+          <w:szCs w:val="24"/>
+          <w:lang w:val="en-US" w:eastAsia="ru-RU"/>
+        </w:rPr>
+        <w:t>elif</w:t>
+      </w:r>
+      <w:proofErr w:type="spellEnd"/>
+      <w:r>
+        <w:rPr>
+          <w:rFonts w:ascii="JetBrains Mono" w:eastAsia="Times New Roman" w:hAnsi="JetBrains Mono" w:cs="JetBrains Mono"/>
+          <w:color w:val="CC7832"/>
+          <w:sz w:val="24"/>
+          <w:szCs w:val="24"/>
+          <w:lang w:val="en-US" w:eastAsia="ru-RU"/>
+        </w:rPr>
+        <w:t xml:space="preserve"> </w:t>
+      </w:r>
+      <w:r>
+        <w:rPr>
+          <w:rFonts w:ascii="JetBrains Mono" w:eastAsia="Times New Roman" w:hAnsi="JetBrains Mono" w:cs="JetBrains Mono"/>
+          <w:color w:val="A9B7C6"/>
+          <w:sz w:val="24"/>
+          <w:szCs w:val="24"/>
+          <w:lang w:val="en-US" w:eastAsia="ru-RU"/>
+        </w:rPr>
+        <w:t>int(</w:t>
+      </w:r>
+      <w:proofErr w:type="spellStart"/>
+      <w:r>
+        <w:rPr>
+          <w:rFonts w:ascii="JetBrains Mono" w:eastAsia="Times New Roman" w:hAnsi="JetBrains Mono" w:cs="JetBrains Mono"/>
+          <w:color w:val="A9B7C6"/>
+          <w:sz w:val="24"/>
+          <w:szCs w:val="24"/>
+          <w:lang w:val="en-US" w:eastAsia="ru-RU"/>
+        </w:rPr>
+        <w:t>cmd</w:t>
+      </w:r>
+      <w:proofErr w:type="spellEnd"/>
+      <w:r>
+        <w:rPr>
+          <w:rFonts w:ascii="JetBrains Mono" w:eastAsia="Times New Roman" w:hAnsi="JetBrains Mono" w:cs="JetBrains Mono"/>
+          <w:color w:val="A9B7C6"/>
+          <w:sz w:val="24"/>
+          <w:szCs w:val="24"/>
+          <w:lang w:val="en-US" w:eastAsia="ru-RU"/>
+        </w:rPr>
+        <w:t xml:space="preserve">) == </w:t>
       </w:r>
       <w:r>
         <w:rPr>
@@ -15704,25 +18733,59 @@
         <w:br/>
         <w:t xml:space="preserve">                </w:t>
       </w:r>
-      <w:r>
-        <w:rPr>
-          <w:rFonts w:ascii="JetBrains Mono" w:eastAsia="Times New Roman" w:hAnsi="JetBrains Mono" w:cs="JetBrains Mono"/>
-          <w:color w:val="CC7832"/>
-          <w:sz w:val="24"/>
-          <w:szCs w:val="24"/>
-          <w:lang w:val="en-US" w:eastAsia="ru-RU"/>
-        </w:rPr>
-        <w:t xml:space="preserve">elif </w:t>
-      </w:r>
-      <w:r>
-        <w:rPr>
-          <w:rFonts w:ascii="JetBrains Mono" w:eastAsia="Times New Roman" w:hAnsi="JetBrains Mono" w:cs="JetBrains Mono"/>
-          <w:color w:val="A9B7C6"/>
-          <w:sz w:val="24"/>
-          <w:szCs w:val="24"/>
-          <w:lang w:val="en-US" w:eastAsia="ru-RU"/>
-        </w:rPr>
-        <w:t xml:space="preserve">int(cmd) == </w:t>
+      <w:proofErr w:type="spellStart"/>
+      <w:r>
+        <w:rPr>
+          <w:rFonts w:ascii="JetBrains Mono" w:eastAsia="Times New Roman" w:hAnsi="JetBrains Mono" w:cs="JetBrains Mono"/>
+          <w:color w:val="CC7832"/>
+          <w:sz w:val="24"/>
+          <w:szCs w:val="24"/>
+          <w:lang w:val="en-US" w:eastAsia="ru-RU"/>
+        </w:rPr>
+        <w:t>elif</w:t>
+      </w:r>
+      <w:proofErr w:type="spellEnd"/>
+      <w:r>
+        <w:rPr>
+          <w:rFonts w:ascii="JetBrains Mono" w:eastAsia="Times New Roman" w:hAnsi="JetBrains Mono" w:cs="JetBrains Mono"/>
+          <w:color w:val="CC7832"/>
+          <w:sz w:val="24"/>
+          <w:szCs w:val="24"/>
+          <w:lang w:val="en-US" w:eastAsia="ru-RU"/>
+        </w:rPr>
+        <w:t xml:space="preserve"> </w:t>
+      </w:r>
+      <w:r>
+        <w:rPr>
+          <w:rFonts w:ascii="JetBrains Mono" w:eastAsia="Times New Roman" w:hAnsi="JetBrains Mono" w:cs="JetBrains Mono"/>
+          <w:color w:val="A9B7C6"/>
+          <w:sz w:val="24"/>
+          <w:szCs w:val="24"/>
+          <w:lang w:val="en-US" w:eastAsia="ru-RU"/>
+        </w:rPr>
+        <w:t>int(</w:t>
+      </w:r>
+      <w:proofErr w:type="spellStart"/>
+      <w:r>
+        <w:rPr>
+          <w:rFonts w:ascii="JetBrains Mono" w:eastAsia="Times New Roman" w:hAnsi="JetBrains Mono" w:cs="JetBrains Mono"/>
+          <w:color w:val="A9B7C6"/>
+          <w:sz w:val="24"/>
+          <w:szCs w:val="24"/>
+          <w:lang w:val="en-US" w:eastAsia="ru-RU"/>
+        </w:rPr>
+        <w:t>cmd</w:t>
+      </w:r>
+      <w:proofErr w:type="spellEnd"/>
+      <w:r>
+        <w:rPr>
+          <w:rFonts w:ascii="JetBrains Mono" w:eastAsia="Times New Roman" w:hAnsi="JetBrains Mono" w:cs="JetBrains Mono"/>
+          <w:color w:val="A9B7C6"/>
+          <w:sz w:val="24"/>
+          <w:szCs w:val="24"/>
+          <w:lang w:val="en-US" w:eastAsia="ru-RU"/>
+        </w:rPr>
+        <w:t xml:space="preserve">) == </w:t>
       </w:r>
       <w:r>
         <w:rPr>
@@ -15855,7 +18918,29 @@
           <w:lang w:val="en-US" w:eastAsia="ru-RU"/>
         </w:rPr>
         <w:br/>
-        <w:t xml:space="preserve">                ch =  input(</w:t>
+        <w:t xml:space="preserve">                </w:t>
+      </w:r>
+      <w:proofErr w:type="spellStart"/>
+      <w:r>
+        <w:rPr>
+          <w:rFonts w:ascii="JetBrains Mono" w:eastAsia="Times New Roman" w:hAnsi="JetBrains Mono" w:cs="JetBrains Mono"/>
+          <w:color w:val="A9B7C6"/>
+          <w:sz w:val="24"/>
+          <w:szCs w:val="24"/>
+          <w:lang w:val="en-US" w:eastAsia="ru-RU"/>
+        </w:rPr>
+        <w:t>ch</w:t>
+      </w:r>
+      <w:proofErr w:type="spellEnd"/>
+      <w:r>
+        <w:rPr>
+          <w:rFonts w:ascii="JetBrains Mono" w:eastAsia="Times New Roman" w:hAnsi="JetBrains Mono" w:cs="JetBrains Mono"/>
+          <w:color w:val="A9B7C6"/>
+          <w:sz w:val="24"/>
+          <w:szCs w:val="24"/>
+          <w:lang w:val="en-US" w:eastAsia="ru-RU"/>
+        </w:rPr>
+        <w:t xml:space="preserve"> =  input(</w:t>
       </w:r>
       <w:r>
         <w:rPr>
@@ -15926,7 +19011,29 @@
           <w:szCs w:val="24"/>
           <w:lang w:val="en-US" w:eastAsia="ru-RU"/>
         </w:rPr>
-        <w:t xml:space="preserve">int(ch) == </w:t>
+        <w:t>int(</w:t>
+      </w:r>
+      <w:proofErr w:type="spellStart"/>
+      <w:r>
+        <w:rPr>
+          <w:rFonts w:ascii="JetBrains Mono" w:eastAsia="Times New Roman" w:hAnsi="JetBrains Mono" w:cs="JetBrains Mono"/>
+          <w:color w:val="A9B7C6"/>
+          <w:sz w:val="24"/>
+          <w:szCs w:val="24"/>
+          <w:lang w:val="en-US" w:eastAsia="ru-RU"/>
+        </w:rPr>
+        <w:t>ch</w:t>
+      </w:r>
+      <w:proofErr w:type="spellEnd"/>
+      <w:r>
+        <w:rPr>
+          <w:rFonts w:ascii="JetBrains Mono" w:eastAsia="Times New Roman" w:hAnsi="JetBrains Mono" w:cs="JetBrains Mono"/>
+          <w:color w:val="A9B7C6"/>
+          <w:sz w:val="24"/>
+          <w:szCs w:val="24"/>
+          <w:lang w:val="en-US" w:eastAsia="ru-RU"/>
+        </w:rPr>
+        <w:t xml:space="preserve">) == </w:t>
       </w:r>
       <w:r>
         <w:rPr>
@@ -17994,7 +21101,29 @@
           <w:lang w:val="en-US" w:eastAsia="ru-RU"/>
         </w:rPr>
         <w:br/>
-        <w:t xml:space="preserve">        cmd_m = input(</w:t>
+        <w:t xml:space="preserve">        </w:t>
+      </w:r>
+      <w:proofErr w:type="spellStart"/>
+      <w:r>
+        <w:rPr>
+          <w:rFonts w:ascii="JetBrains Mono" w:eastAsia="Times New Roman" w:hAnsi="JetBrains Mono" w:cs="JetBrains Mono"/>
+          <w:color w:val="A9B7C6"/>
+          <w:sz w:val="24"/>
+          <w:szCs w:val="24"/>
+          <w:lang w:val="en-US" w:eastAsia="ru-RU"/>
+        </w:rPr>
+        <w:t>cmd_m</w:t>
+      </w:r>
+      <w:proofErr w:type="spellEnd"/>
+      <w:r>
+        <w:rPr>
+          <w:rFonts w:ascii="JetBrains Mono" w:eastAsia="Times New Roman" w:hAnsi="JetBrains Mono" w:cs="JetBrains Mono"/>
+          <w:color w:val="A9B7C6"/>
+          <w:sz w:val="24"/>
+          <w:szCs w:val="24"/>
+          <w:lang w:val="en-US" w:eastAsia="ru-RU"/>
+        </w:rPr>
+        <w:t xml:space="preserve"> = input(</w:t>
       </w:r>
       <w:r>
         <w:rPr>
@@ -18085,7 +21214,29 @@
           <w:szCs w:val="24"/>
           <w:lang w:val="en-US" w:eastAsia="ru-RU"/>
         </w:rPr>
-        <w:t xml:space="preserve">int(cmd_m) == </w:t>
+        <w:t>int(</w:t>
+      </w:r>
+      <w:proofErr w:type="spellStart"/>
+      <w:r>
+        <w:rPr>
+          <w:rFonts w:ascii="JetBrains Mono" w:eastAsia="Times New Roman" w:hAnsi="JetBrains Mono" w:cs="JetBrains Mono"/>
+          <w:color w:val="A9B7C6"/>
+          <w:sz w:val="24"/>
+          <w:szCs w:val="24"/>
+          <w:lang w:val="en-US" w:eastAsia="ru-RU"/>
+        </w:rPr>
+        <w:t>cmd_m</w:t>
+      </w:r>
+      <w:proofErr w:type="spellEnd"/>
+      <w:r>
+        <w:rPr>
+          <w:rFonts w:ascii="JetBrains Mono" w:eastAsia="Times New Roman" w:hAnsi="JetBrains Mono" w:cs="JetBrains Mono"/>
+          <w:color w:val="A9B7C6"/>
+          <w:sz w:val="24"/>
+          <w:szCs w:val="24"/>
+          <w:lang w:val="en-US" w:eastAsia="ru-RU"/>
+        </w:rPr>
+        <w:t xml:space="preserve">) == </w:t>
       </w:r>
       <w:r>
         <w:rPr>
@@ -18126,17 +21277,61 @@
           <w:lang w:val="en-US" w:eastAsia="ru-RU"/>
         </w:rPr>
         <w:br/>
-        <w:t xml:space="preserve">        elif </w:t>
-      </w:r>
-      <w:r>
-        <w:rPr>
-          <w:rFonts w:ascii="JetBrains Mono" w:eastAsia="Times New Roman" w:hAnsi="JetBrains Mono" w:cs="JetBrains Mono"/>
-          <w:color w:val="A9B7C6"/>
-          <w:sz w:val="24"/>
-          <w:szCs w:val="24"/>
-          <w:lang w:val="en-US" w:eastAsia="ru-RU"/>
-        </w:rPr>
-        <w:t xml:space="preserve">int(cmd_m) == </w:t>
+        <w:t xml:space="preserve">        </w:t>
+      </w:r>
+      <w:proofErr w:type="spellStart"/>
+      <w:r>
+        <w:rPr>
+          <w:rFonts w:ascii="JetBrains Mono" w:eastAsia="Times New Roman" w:hAnsi="JetBrains Mono" w:cs="JetBrains Mono"/>
+          <w:color w:val="CC7832"/>
+          <w:sz w:val="24"/>
+          <w:szCs w:val="24"/>
+          <w:lang w:val="en-US" w:eastAsia="ru-RU"/>
+        </w:rPr>
+        <w:t>elif</w:t>
+      </w:r>
+      <w:proofErr w:type="spellEnd"/>
+      <w:r>
+        <w:rPr>
+          <w:rFonts w:ascii="JetBrains Mono" w:eastAsia="Times New Roman" w:hAnsi="JetBrains Mono" w:cs="JetBrains Mono"/>
+          <w:color w:val="CC7832"/>
+          <w:sz w:val="24"/>
+          <w:szCs w:val="24"/>
+          <w:lang w:val="en-US" w:eastAsia="ru-RU"/>
+        </w:rPr>
+        <w:t xml:space="preserve"> </w:t>
+      </w:r>
+      <w:r>
+        <w:rPr>
+          <w:rFonts w:ascii="JetBrains Mono" w:eastAsia="Times New Roman" w:hAnsi="JetBrains Mono" w:cs="JetBrains Mono"/>
+          <w:color w:val="A9B7C6"/>
+          <w:sz w:val="24"/>
+          <w:szCs w:val="24"/>
+          <w:lang w:val="en-US" w:eastAsia="ru-RU"/>
+        </w:rPr>
+        <w:t>int(</w:t>
+      </w:r>
+      <w:proofErr w:type="spellStart"/>
+      <w:r>
+        <w:rPr>
+          <w:rFonts w:ascii="JetBrains Mono" w:eastAsia="Times New Roman" w:hAnsi="JetBrains Mono" w:cs="JetBrains Mono"/>
+          <w:color w:val="A9B7C6"/>
+          <w:sz w:val="24"/>
+          <w:szCs w:val="24"/>
+          <w:lang w:val="en-US" w:eastAsia="ru-RU"/>
+        </w:rPr>
+        <w:t>cmd_m</w:t>
+      </w:r>
+      <w:proofErr w:type="spellEnd"/>
+      <w:r>
+        <w:rPr>
+          <w:rFonts w:ascii="JetBrains Mono" w:eastAsia="Times New Roman" w:hAnsi="JetBrains Mono" w:cs="JetBrains Mono"/>
+          <w:color w:val="A9B7C6"/>
+          <w:sz w:val="24"/>
+          <w:szCs w:val="24"/>
+          <w:lang w:val="en-US" w:eastAsia="ru-RU"/>
+        </w:rPr>
+        <w:t xml:space="preserve">) == </w:t>
       </w:r>
       <w:r>
         <w:rPr>
@@ -18169,25 +21364,59 @@
         <w:br/>
         <w:t xml:space="preserve">        </w:t>
       </w:r>
-      <w:r>
-        <w:rPr>
-          <w:rFonts w:ascii="JetBrains Mono" w:eastAsia="Times New Roman" w:hAnsi="JetBrains Mono" w:cs="JetBrains Mono"/>
-          <w:color w:val="CC7832"/>
-          <w:sz w:val="24"/>
-          <w:szCs w:val="24"/>
-          <w:lang w:val="en-US" w:eastAsia="ru-RU"/>
-        </w:rPr>
-        <w:t xml:space="preserve">elif </w:t>
-      </w:r>
-      <w:r>
-        <w:rPr>
-          <w:rFonts w:ascii="JetBrains Mono" w:eastAsia="Times New Roman" w:hAnsi="JetBrains Mono" w:cs="JetBrains Mono"/>
-          <w:color w:val="A9B7C6"/>
-          <w:sz w:val="24"/>
-          <w:szCs w:val="24"/>
-          <w:lang w:val="en-US" w:eastAsia="ru-RU"/>
-        </w:rPr>
-        <w:t xml:space="preserve">int(cmd_m) == </w:t>
+      <w:proofErr w:type="spellStart"/>
+      <w:r>
+        <w:rPr>
+          <w:rFonts w:ascii="JetBrains Mono" w:eastAsia="Times New Roman" w:hAnsi="JetBrains Mono" w:cs="JetBrains Mono"/>
+          <w:color w:val="CC7832"/>
+          <w:sz w:val="24"/>
+          <w:szCs w:val="24"/>
+          <w:lang w:val="en-US" w:eastAsia="ru-RU"/>
+        </w:rPr>
+        <w:t>elif</w:t>
+      </w:r>
+      <w:proofErr w:type="spellEnd"/>
+      <w:r>
+        <w:rPr>
+          <w:rFonts w:ascii="JetBrains Mono" w:eastAsia="Times New Roman" w:hAnsi="JetBrains Mono" w:cs="JetBrains Mono"/>
+          <w:color w:val="CC7832"/>
+          <w:sz w:val="24"/>
+          <w:szCs w:val="24"/>
+          <w:lang w:val="en-US" w:eastAsia="ru-RU"/>
+        </w:rPr>
+        <w:t xml:space="preserve"> </w:t>
+      </w:r>
+      <w:r>
+        <w:rPr>
+          <w:rFonts w:ascii="JetBrains Mono" w:eastAsia="Times New Roman" w:hAnsi="JetBrains Mono" w:cs="JetBrains Mono"/>
+          <w:color w:val="A9B7C6"/>
+          <w:sz w:val="24"/>
+          <w:szCs w:val="24"/>
+          <w:lang w:val="en-US" w:eastAsia="ru-RU"/>
+        </w:rPr>
+        <w:t>int(</w:t>
+      </w:r>
+      <w:proofErr w:type="spellStart"/>
+      <w:r>
+        <w:rPr>
+          <w:rFonts w:ascii="JetBrains Mono" w:eastAsia="Times New Roman" w:hAnsi="JetBrains Mono" w:cs="JetBrains Mono"/>
+          <w:color w:val="A9B7C6"/>
+          <w:sz w:val="24"/>
+          <w:szCs w:val="24"/>
+          <w:lang w:val="en-US" w:eastAsia="ru-RU"/>
+        </w:rPr>
+        <w:t>cmd_m</w:t>
+      </w:r>
+      <w:proofErr w:type="spellEnd"/>
+      <w:r>
+        <w:rPr>
+          <w:rFonts w:ascii="JetBrains Mono" w:eastAsia="Times New Roman" w:hAnsi="JetBrains Mono" w:cs="JetBrains Mono"/>
+          <w:color w:val="A9B7C6"/>
+          <w:sz w:val="24"/>
+          <w:szCs w:val="24"/>
+          <w:lang w:val="en-US" w:eastAsia="ru-RU"/>
+        </w:rPr>
+        <w:t xml:space="preserve">) == </w:t>
       </w:r>
       <w:r>
         <w:rPr>
@@ -18220,25 +21449,59 @@
         <w:br/>
         <w:t xml:space="preserve">        </w:t>
       </w:r>
-      <w:r>
-        <w:rPr>
-          <w:rFonts w:ascii="JetBrains Mono" w:eastAsia="Times New Roman" w:hAnsi="JetBrains Mono" w:cs="JetBrains Mono"/>
-          <w:color w:val="CC7832"/>
-          <w:sz w:val="24"/>
-          <w:szCs w:val="24"/>
-          <w:lang w:val="en-US" w:eastAsia="ru-RU"/>
-        </w:rPr>
-        <w:t xml:space="preserve">elif </w:t>
-      </w:r>
-      <w:r>
-        <w:rPr>
-          <w:rFonts w:ascii="JetBrains Mono" w:eastAsia="Times New Roman" w:hAnsi="JetBrains Mono" w:cs="JetBrains Mono"/>
-          <w:color w:val="A9B7C6"/>
-          <w:sz w:val="24"/>
-          <w:szCs w:val="24"/>
-          <w:lang w:val="en-US" w:eastAsia="ru-RU"/>
-        </w:rPr>
-        <w:t xml:space="preserve">int(cmd_m) == </w:t>
+      <w:proofErr w:type="spellStart"/>
+      <w:r>
+        <w:rPr>
+          <w:rFonts w:ascii="JetBrains Mono" w:eastAsia="Times New Roman" w:hAnsi="JetBrains Mono" w:cs="JetBrains Mono"/>
+          <w:color w:val="CC7832"/>
+          <w:sz w:val="24"/>
+          <w:szCs w:val="24"/>
+          <w:lang w:val="en-US" w:eastAsia="ru-RU"/>
+        </w:rPr>
+        <w:t>elif</w:t>
+      </w:r>
+      <w:proofErr w:type="spellEnd"/>
+      <w:r>
+        <w:rPr>
+          <w:rFonts w:ascii="JetBrains Mono" w:eastAsia="Times New Roman" w:hAnsi="JetBrains Mono" w:cs="JetBrains Mono"/>
+          <w:color w:val="CC7832"/>
+          <w:sz w:val="24"/>
+          <w:szCs w:val="24"/>
+          <w:lang w:val="en-US" w:eastAsia="ru-RU"/>
+        </w:rPr>
+        <w:t xml:space="preserve"> </w:t>
+      </w:r>
+      <w:r>
+        <w:rPr>
+          <w:rFonts w:ascii="JetBrains Mono" w:eastAsia="Times New Roman" w:hAnsi="JetBrains Mono" w:cs="JetBrains Mono"/>
+          <w:color w:val="A9B7C6"/>
+          <w:sz w:val="24"/>
+          <w:szCs w:val="24"/>
+          <w:lang w:val="en-US" w:eastAsia="ru-RU"/>
+        </w:rPr>
+        <w:t>int(</w:t>
+      </w:r>
+      <w:proofErr w:type="spellStart"/>
+      <w:r>
+        <w:rPr>
+          <w:rFonts w:ascii="JetBrains Mono" w:eastAsia="Times New Roman" w:hAnsi="JetBrains Mono" w:cs="JetBrains Mono"/>
+          <w:color w:val="A9B7C6"/>
+          <w:sz w:val="24"/>
+          <w:szCs w:val="24"/>
+          <w:lang w:val="en-US" w:eastAsia="ru-RU"/>
+        </w:rPr>
+        <w:t>cmd_m</w:t>
+      </w:r>
+      <w:proofErr w:type="spellEnd"/>
+      <w:r>
+        <w:rPr>
+          <w:rFonts w:ascii="JetBrains Mono" w:eastAsia="Times New Roman" w:hAnsi="JetBrains Mono" w:cs="JetBrains Mono"/>
+          <w:color w:val="A9B7C6"/>
+          <w:sz w:val="24"/>
+          <w:szCs w:val="24"/>
+          <w:lang w:val="en-US" w:eastAsia="ru-RU"/>
+        </w:rPr>
+        <w:t xml:space="preserve">) == </w:t>
       </w:r>
       <w:r>
         <w:rPr>
@@ -18271,25 +21534,59 @@
         <w:br/>
         <w:t xml:space="preserve">        </w:t>
       </w:r>
-      <w:r>
-        <w:rPr>
-          <w:rFonts w:ascii="JetBrains Mono" w:eastAsia="Times New Roman" w:hAnsi="JetBrains Mono" w:cs="JetBrains Mono"/>
-          <w:color w:val="CC7832"/>
-          <w:sz w:val="24"/>
-          <w:szCs w:val="24"/>
-          <w:lang w:val="en-US" w:eastAsia="ru-RU"/>
-        </w:rPr>
-        <w:t xml:space="preserve">elif </w:t>
-      </w:r>
-      <w:r>
-        <w:rPr>
-          <w:rFonts w:ascii="JetBrains Mono" w:eastAsia="Times New Roman" w:hAnsi="JetBrains Mono" w:cs="JetBrains Mono"/>
-          <w:color w:val="A9B7C6"/>
-          <w:sz w:val="24"/>
-          <w:szCs w:val="24"/>
-          <w:lang w:val="en-US" w:eastAsia="ru-RU"/>
-        </w:rPr>
-        <w:t xml:space="preserve">int(cmd_m) == </w:t>
+      <w:proofErr w:type="spellStart"/>
+      <w:r>
+        <w:rPr>
+          <w:rFonts w:ascii="JetBrains Mono" w:eastAsia="Times New Roman" w:hAnsi="JetBrains Mono" w:cs="JetBrains Mono"/>
+          <w:color w:val="CC7832"/>
+          <w:sz w:val="24"/>
+          <w:szCs w:val="24"/>
+          <w:lang w:val="en-US" w:eastAsia="ru-RU"/>
+        </w:rPr>
+        <w:t>elif</w:t>
+      </w:r>
+      <w:proofErr w:type="spellEnd"/>
+      <w:r>
+        <w:rPr>
+          <w:rFonts w:ascii="JetBrains Mono" w:eastAsia="Times New Roman" w:hAnsi="JetBrains Mono" w:cs="JetBrains Mono"/>
+          <w:color w:val="CC7832"/>
+          <w:sz w:val="24"/>
+          <w:szCs w:val="24"/>
+          <w:lang w:val="en-US" w:eastAsia="ru-RU"/>
+        </w:rPr>
+        <w:t xml:space="preserve"> </w:t>
+      </w:r>
+      <w:r>
+        <w:rPr>
+          <w:rFonts w:ascii="JetBrains Mono" w:eastAsia="Times New Roman" w:hAnsi="JetBrains Mono" w:cs="JetBrains Mono"/>
+          <w:color w:val="A9B7C6"/>
+          <w:sz w:val="24"/>
+          <w:szCs w:val="24"/>
+          <w:lang w:val="en-US" w:eastAsia="ru-RU"/>
+        </w:rPr>
+        <w:t>int(</w:t>
+      </w:r>
+      <w:proofErr w:type="spellStart"/>
+      <w:r>
+        <w:rPr>
+          <w:rFonts w:ascii="JetBrains Mono" w:eastAsia="Times New Roman" w:hAnsi="JetBrains Mono" w:cs="JetBrains Mono"/>
+          <w:color w:val="A9B7C6"/>
+          <w:sz w:val="24"/>
+          <w:szCs w:val="24"/>
+          <w:lang w:val="en-US" w:eastAsia="ru-RU"/>
+        </w:rPr>
+        <w:t>cmd_m</w:t>
+      </w:r>
+      <w:proofErr w:type="spellEnd"/>
+      <w:r>
+        <w:rPr>
+          <w:rFonts w:ascii="JetBrains Mono" w:eastAsia="Times New Roman" w:hAnsi="JetBrains Mono" w:cs="JetBrains Mono"/>
+          <w:color w:val="A9B7C6"/>
+          <w:sz w:val="24"/>
+          <w:szCs w:val="24"/>
+          <w:lang w:val="en-US" w:eastAsia="ru-RU"/>
+        </w:rPr>
+        <w:t xml:space="preserve">) == </w:t>
       </w:r>
       <w:r>
         <w:rPr>
@@ -18322,25 +21619,59 @@
         <w:br/>
         <w:t xml:space="preserve">        </w:t>
       </w:r>
-      <w:r>
-        <w:rPr>
-          <w:rFonts w:ascii="JetBrains Mono" w:eastAsia="Times New Roman" w:hAnsi="JetBrains Mono" w:cs="JetBrains Mono"/>
-          <w:color w:val="CC7832"/>
-          <w:sz w:val="24"/>
-          <w:szCs w:val="24"/>
-          <w:lang w:val="en-US" w:eastAsia="ru-RU"/>
-        </w:rPr>
-        <w:t xml:space="preserve">elif </w:t>
-      </w:r>
-      <w:r>
-        <w:rPr>
-          <w:rFonts w:ascii="JetBrains Mono" w:eastAsia="Times New Roman" w:hAnsi="JetBrains Mono" w:cs="JetBrains Mono"/>
-          <w:color w:val="A9B7C6"/>
-          <w:sz w:val="24"/>
-          <w:szCs w:val="24"/>
-          <w:lang w:val="en-US" w:eastAsia="ru-RU"/>
-        </w:rPr>
-        <w:t xml:space="preserve">int(cmd_m) == </w:t>
+      <w:proofErr w:type="spellStart"/>
+      <w:r>
+        <w:rPr>
+          <w:rFonts w:ascii="JetBrains Mono" w:eastAsia="Times New Roman" w:hAnsi="JetBrains Mono" w:cs="JetBrains Mono"/>
+          <w:color w:val="CC7832"/>
+          <w:sz w:val="24"/>
+          <w:szCs w:val="24"/>
+          <w:lang w:val="en-US" w:eastAsia="ru-RU"/>
+        </w:rPr>
+        <w:t>elif</w:t>
+      </w:r>
+      <w:proofErr w:type="spellEnd"/>
+      <w:r>
+        <w:rPr>
+          <w:rFonts w:ascii="JetBrains Mono" w:eastAsia="Times New Roman" w:hAnsi="JetBrains Mono" w:cs="JetBrains Mono"/>
+          <w:color w:val="CC7832"/>
+          <w:sz w:val="24"/>
+          <w:szCs w:val="24"/>
+          <w:lang w:val="en-US" w:eastAsia="ru-RU"/>
+        </w:rPr>
+        <w:t xml:space="preserve"> </w:t>
+      </w:r>
+      <w:r>
+        <w:rPr>
+          <w:rFonts w:ascii="JetBrains Mono" w:eastAsia="Times New Roman" w:hAnsi="JetBrains Mono" w:cs="JetBrains Mono"/>
+          <w:color w:val="A9B7C6"/>
+          <w:sz w:val="24"/>
+          <w:szCs w:val="24"/>
+          <w:lang w:val="en-US" w:eastAsia="ru-RU"/>
+        </w:rPr>
+        <w:t>int(</w:t>
+      </w:r>
+      <w:proofErr w:type="spellStart"/>
+      <w:r>
+        <w:rPr>
+          <w:rFonts w:ascii="JetBrains Mono" w:eastAsia="Times New Roman" w:hAnsi="JetBrains Mono" w:cs="JetBrains Mono"/>
+          <w:color w:val="A9B7C6"/>
+          <w:sz w:val="24"/>
+          <w:szCs w:val="24"/>
+          <w:lang w:val="en-US" w:eastAsia="ru-RU"/>
+        </w:rPr>
+        <w:t>cmd_m</w:t>
+      </w:r>
+      <w:proofErr w:type="spellEnd"/>
+      <w:r>
+        <w:rPr>
+          <w:rFonts w:ascii="JetBrains Mono" w:eastAsia="Times New Roman" w:hAnsi="JetBrains Mono" w:cs="JetBrains Mono"/>
+          <w:color w:val="A9B7C6"/>
+          <w:sz w:val="24"/>
+          <w:szCs w:val="24"/>
+          <w:lang w:val="en-US" w:eastAsia="ru-RU"/>
+        </w:rPr>
+        <w:t xml:space="preserve">) == </w:t>
       </w:r>
       <w:r>
         <w:rPr>
@@ -18483,6 +21814,7 @@
           <w:color w:val="000000"/>
           <w:sz w:val="28"/>
           <w:szCs w:val="28"/>
+          <w:lang w:val="en-US"/>
         </w:rPr>
       </w:pPr>
     </w:p>
@@ -18542,6 +21874,7 @@
         <w:rPr>
           <w:rFonts w:ascii="Times New Roman" w:hAnsi="Times New Roman" w:cs="Times New Roman"/>
           <w:b/>
+          <w:noProof/>
           <w:color w:val="000000"/>
           <w:sz w:val="28"/>
           <w:szCs w:val="28"/>
@@ -18603,10 +21936,10 @@
         </w:rPr>
         <w:lastRenderedPageBreak/>
         <w:drawing>
-          <wp:inline distT="0" distB="0" distL="0" distR="0" wp14:anchorId="139D5FFC" wp14:editId="17780C88">
-            <wp:extent cx="3057952" cy="1333686"/>
-            <wp:effectExtent l="0" t="0" r="9525" b="0"/>
-            <wp:docPr id="3" name="Рисунок 3"/>
+          <wp:inline distT="0" distB="0" distL="0" distR="0" wp14:anchorId="3E9A88AD" wp14:editId="497A3175">
+            <wp:extent cx="3077004" cy="1629002"/>
+            <wp:effectExtent l="0" t="0" r="9525" b="9525"/>
+            <wp:docPr id="2" name="Рисунок 2"/>
             <wp:cNvGraphicFramePr>
               <a:graphicFrameLocks xmlns:a="http://schemas.openxmlformats.org/drawingml/2006/main" noChangeAspect="1"/>
             </wp:cNvGraphicFramePr>
@@ -18626,7 +21959,7 @@
                   <pic:spPr>
                     <a:xfrm>
                       <a:off x="0" y="0"/>
-                      <a:ext cx="3057952" cy="1333686"/>
+                      <a:ext cx="3077004" cy="1629002"/>
                     </a:xfrm>
                     <a:prstGeom prst="rect">
                       <a:avLst/>
@@ -18658,10 +21991,10 @@
           <w:szCs w:val="28"/>
         </w:rPr>
         <w:drawing>
-          <wp:inline distT="0" distB="0" distL="0" distR="0" wp14:anchorId="6F4769D0" wp14:editId="21B33D96">
-            <wp:extent cx="3048425" cy="819264"/>
+          <wp:inline distT="0" distB="0" distL="0" distR="0" wp14:anchorId="669D8504" wp14:editId="4404C8CA">
+            <wp:extent cx="3029373" cy="1105054"/>
             <wp:effectExtent l="0" t="0" r="0" b="0"/>
-            <wp:docPr id="5" name="Рисунок 5"/>
+            <wp:docPr id="4" name="Рисунок 4"/>
             <wp:cNvGraphicFramePr>
               <a:graphicFrameLocks xmlns:a="http://schemas.openxmlformats.org/drawingml/2006/main" noChangeAspect="1"/>
             </wp:cNvGraphicFramePr>
@@ -18681,7 +22014,7 @@
                   <pic:spPr>
                     <a:xfrm>
                       <a:off x="0" y="0"/>
-                      <a:ext cx="3048425" cy="819264"/>
+                      <a:ext cx="3029373" cy="1105054"/>
                     </a:xfrm>
                     <a:prstGeom prst="rect">
                       <a:avLst/>
@@ -18713,10 +22046,10 @@
           <w:szCs w:val="28"/>
         </w:rPr>
         <w:drawing>
-          <wp:inline distT="0" distB="0" distL="0" distR="0" wp14:anchorId="20C753B2" wp14:editId="19E2A5CA">
-            <wp:extent cx="3924848" cy="1105054"/>
+          <wp:inline distT="0" distB="0" distL="0" distR="0" wp14:anchorId="6AE21DDF" wp14:editId="7FA0E261">
+            <wp:extent cx="3848637" cy="1371791"/>
             <wp:effectExtent l="0" t="0" r="0" b="0"/>
-            <wp:docPr id="6" name="Рисунок 6"/>
+            <wp:docPr id="8" name="Рисунок 8"/>
             <wp:cNvGraphicFramePr>
               <a:graphicFrameLocks xmlns:a="http://schemas.openxmlformats.org/drawingml/2006/main" noChangeAspect="1"/>
             </wp:cNvGraphicFramePr>
@@ -18736,7 +22069,7 @@
                   <pic:spPr>
                     <a:xfrm>
                       <a:off x="0" y="0"/>
-                      <a:ext cx="3924848" cy="1105054"/>
+                      <a:ext cx="3848637" cy="1371791"/>
                     </a:xfrm>
                     <a:prstGeom prst="rect">
                       <a:avLst/>
@@ -18757,7 +22090,6 @@
           <w:color w:val="000000"/>
           <w:sz w:val="28"/>
           <w:szCs w:val="28"/>
-          <w:lang w:val="en-US"/>
         </w:rPr>
       </w:pPr>
       <w:r>
@@ -18767,13 +22099,12 @@
           <w:color w:val="000000"/>
           <w:sz w:val="28"/>
           <w:szCs w:val="28"/>
-          <w:lang w:val="en-US"/>
         </w:rPr>
         <w:drawing>
-          <wp:inline distT="0" distB="0" distL="0" distR="0" wp14:anchorId="39CEE4C8" wp14:editId="512B9EA1">
-            <wp:extent cx="2972215" cy="1057423"/>
-            <wp:effectExtent l="0" t="0" r="0" b="9525"/>
-            <wp:docPr id="7" name="Рисунок 7"/>
+          <wp:inline distT="0" distB="0" distL="0" distR="0" wp14:anchorId="43D50423" wp14:editId="5E0C7C25">
+            <wp:extent cx="2953162" cy="1333686"/>
+            <wp:effectExtent l="0" t="0" r="0" b="0"/>
+            <wp:docPr id="9" name="Рисунок 9"/>
             <wp:cNvGraphicFramePr>
               <a:graphicFrameLocks xmlns:a="http://schemas.openxmlformats.org/drawingml/2006/main" noChangeAspect="1"/>
             </wp:cNvGraphicFramePr>
@@ -18793,7 +22124,837 @@
                   <pic:spPr>
                     <a:xfrm>
                       <a:off x="0" y="0"/>
-                      <a:ext cx="2972215" cy="1057423"/>
+                      <a:ext cx="2953162" cy="1333686"/>
+                    </a:xfrm>
+                    <a:prstGeom prst="rect">
+                      <a:avLst/>
+                    </a:prstGeom>
+                  </pic:spPr>
+                </pic:pic>
+              </a:graphicData>
+            </a:graphic>
+          </wp:inline>
+        </w:drawing>
+      </w:r>
+    </w:p>
+    <w:p>
+      <w:pPr>
+        <w:rPr>
+          <w:rFonts w:ascii="Times New Roman" w:hAnsi="Times New Roman" w:cs="Times New Roman"/>
+          <w:b/>
+          <w:color w:val="000000"/>
+          <w:sz w:val="28"/>
+          <w:szCs w:val="28"/>
+        </w:rPr>
+      </w:pPr>
+      <w:r>
+        <w:rPr>
+          <w:rFonts w:ascii="Times New Roman" w:hAnsi="Times New Roman" w:cs="Times New Roman"/>
+          <w:b/>
+          <w:color w:val="000000"/>
+          <w:sz w:val="28"/>
+          <w:szCs w:val="28"/>
+        </w:rPr>
+        <w:drawing>
+          <wp:inline distT="0" distB="0" distL="0" distR="0" wp14:anchorId="49C4D1E0" wp14:editId="1EB451D9">
+            <wp:extent cx="2972215" cy="1295581"/>
+            <wp:effectExtent l="0" t="0" r="0" b="0"/>
+            <wp:docPr id="21" name="Рисунок 21"/>
+            <wp:cNvGraphicFramePr>
+              <a:graphicFrameLocks xmlns:a="http://schemas.openxmlformats.org/drawingml/2006/main" noChangeAspect="1"/>
+            </wp:cNvGraphicFramePr>
+            <a:graphic xmlns:a="http://schemas.openxmlformats.org/drawingml/2006/main">
+              <a:graphicData uri="http://schemas.openxmlformats.org/drawingml/2006/picture">
+                <pic:pic xmlns:pic="http://schemas.openxmlformats.org/drawingml/2006/picture">
+                  <pic:nvPicPr>
+                    <pic:cNvPr id="1" name=""/>
+                    <pic:cNvPicPr/>
+                  </pic:nvPicPr>
+                  <pic:blipFill>
+                    <a:blip r:embed="rId9"/>
+                    <a:stretch>
+                      <a:fillRect/>
+                    </a:stretch>
+                  </pic:blipFill>
+                  <pic:spPr>
+                    <a:xfrm>
+                      <a:off x="0" y="0"/>
+                      <a:ext cx="2972215" cy="1295581"/>
+                    </a:xfrm>
+                    <a:prstGeom prst="rect">
+                      <a:avLst/>
+                    </a:prstGeom>
+                  </pic:spPr>
+                </pic:pic>
+              </a:graphicData>
+            </a:graphic>
+          </wp:inline>
+        </w:drawing>
+      </w:r>
+    </w:p>
+    <w:p>
+      <w:pPr>
+        <w:rPr>
+          <w:rFonts w:ascii="Times New Roman" w:hAnsi="Times New Roman" w:cs="Times New Roman"/>
+          <w:b/>
+          <w:color w:val="000000"/>
+          <w:sz w:val="28"/>
+          <w:szCs w:val="28"/>
+        </w:rPr>
+      </w:pPr>
+      <w:r>
+        <w:rPr>
+          <w:rFonts w:ascii="Times New Roman" w:hAnsi="Times New Roman" w:cs="Times New Roman"/>
+          <w:b/>
+          <w:color w:val="000000"/>
+          <w:sz w:val="28"/>
+          <w:szCs w:val="28"/>
+        </w:rPr>
+        <w:drawing>
+          <wp:inline distT="0" distB="0" distL="0" distR="0" wp14:anchorId="0983189B" wp14:editId="0553AD6E">
+            <wp:extent cx="2981741" cy="1066949"/>
+            <wp:effectExtent l="0" t="0" r="9525" b="0"/>
+            <wp:docPr id="22" name="Рисунок 22"/>
+            <wp:cNvGraphicFramePr>
+              <a:graphicFrameLocks xmlns:a="http://schemas.openxmlformats.org/drawingml/2006/main" noChangeAspect="1"/>
+            </wp:cNvGraphicFramePr>
+            <a:graphic xmlns:a="http://schemas.openxmlformats.org/drawingml/2006/main">
+              <a:graphicData uri="http://schemas.openxmlformats.org/drawingml/2006/picture">
+                <pic:pic xmlns:pic="http://schemas.openxmlformats.org/drawingml/2006/picture">
+                  <pic:nvPicPr>
+                    <pic:cNvPr id="1" name=""/>
+                    <pic:cNvPicPr/>
+                  </pic:nvPicPr>
+                  <pic:blipFill>
+                    <a:blip r:embed="rId10"/>
+                    <a:stretch>
+                      <a:fillRect/>
+                    </a:stretch>
+                  </pic:blipFill>
+                  <pic:spPr>
+                    <a:xfrm>
+                      <a:off x="0" y="0"/>
+                      <a:ext cx="2981741" cy="1066949"/>
+                    </a:xfrm>
+                    <a:prstGeom prst="rect">
+                      <a:avLst/>
+                    </a:prstGeom>
+                  </pic:spPr>
+                </pic:pic>
+              </a:graphicData>
+            </a:graphic>
+          </wp:inline>
+        </w:drawing>
+      </w:r>
+    </w:p>
+    <w:p>
+      <w:pPr>
+        <w:rPr>
+          <w:rFonts w:ascii="Times New Roman" w:hAnsi="Times New Roman" w:cs="Times New Roman"/>
+          <w:b/>
+          <w:color w:val="000000"/>
+          <w:sz w:val="28"/>
+          <w:szCs w:val="28"/>
+        </w:rPr>
+      </w:pPr>
+      <w:r>
+        <w:rPr>
+          <w:rFonts w:ascii="Times New Roman" w:hAnsi="Times New Roman" w:cs="Times New Roman"/>
+          <w:b/>
+          <w:color w:val="000000"/>
+          <w:sz w:val="28"/>
+          <w:szCs w:val="28"/>
+        </w:rPr>
+        <w:lastRenderedPageBreak/>
+        <w:drawing>
+          <wp:inline distT="0" distB="0" distL="0" distR="0" wp14:anchorId="7DE7AC57" wp14:editId="3BCB8AC1">
+            <wp:extent cx="2962688" cy="1105054"/>
+            <wp:effectExtent l="0" t="0" r="9525" b="0"/>
+            <wp:docPr id="10" name="Рисунок 10"/>
+            <wp:cNvGraphicFramePr>
+              <a:graphicFrameLocks xmlns:a="http://schemas.openxmlformats.org/drawingml/2006/main" noChangeAspect="1"/>
+            </wp:cNvGraphicFramePr>
+            <a:graphic xmlns:a="http://schemas.openxmlformats.org/drawingml/2006/main">
+              <a:graphicData uri="http://schemas.openxmlformats.org/drawingml/2006/picture">
+                <pic:pic xmlns:pic="http://schemas.openxmlformats.org/drawingml/2006/picture">
+                  <pic:nvPicPr>
+                    <pic:cNvPr id="1" name=""/>
+                    <pic:cNvPicPr/>
+                  </pic:nvPicPr>
+                  <pic:blipFill>
+                    <a:blip r:embed="rId11"/>
+                    <a:stretch>
+                      <a:fillRect/>
+                    </a:stretch>
+                  </pic:blipFill>
+                  <pic:spPr>
+                    <a:xfrm>
+                      <a:off x="0" y="0"/>
+                      <a:ext cx="2962688" cy="1105054"/>
+                    </a:xfrm>
+                    <a:prstGeom prst="rect">
+                      <a:avLst/>
+                    </a:prstGeom>
+                  </pic:spPr>
+                </pic:pic>
+              </a:graphicData>
+            </a:graphic>
+          </wp:inline>
+        </w:drawing>
+      </w:r>
+    </w:p>
+    <w:p>
+      <w:pPr>
+        <w:rPr>
+          <w:rFonts w:ascii="Times New Roman" w:hAnsi="Times New Roman" w:cs="Times New Roman"/>
+          <w:b/>
+          <w:color w:val="000000"/>
+          <w:sz w:val="28"/>
+          <w:szCs w:val="28"/>
+        </w:rPr>
+      </w:pPr>
+      <w:r>
+        <w:rPr>
+          <w:rFonts w:ascii="Times New Roman" w:hAnsi="Times New Roman" w:cs="Times New Roman"/>
+          <w:b/>
+          <w:color w:val="000000"/>
+          <w:sz w:val="28"/>
+          <w:szCs w:val="28"/>
+        </w:rPr>
+        <w:drawing>
+          <wp:inline distT="0" distB="0" distL="0" distR="0" wp14:anchorId="0C0B28BF" wp14:editId="68619E8F">
+            <wp:extent cx="5940425" cy="3937635"/>
+            <wp:effectExtent l="0" t="0" r="3175" b="5715"/>
+            <wp:docPr id="11" name="Рисунок 11"/>
+            <wp:cNvGraphicFramePr>
+              <a:graphicFrameLocks xmlns:a="http://schemas.openxmlformats.org/drawingml/2006/main" noChangeAspect="1"/>
+            </wp:cNvGraphicFramePr>
+            <a:graphic xmlns:a="http://schemas.openxmlformats.org/drawingml/2006/main">
+              <a:graphicData uri="http://schemas.openxmlformats.org/drawingml/2006/picture">
+                <pic:pic xmlns:pic="http://schemas.openxmlformats.org/drawingml/2006/picture">
+                  <pic:nvPicPr>
+                    <pic:cNvPr id="1" name=""/>
+                    <pic:cNvPicPr/>
+                  </pic:nvPicPr>
+                  <pic:blipFill>
+                    <a:blip r:embed="rId12"/>
+                    <a:stretch>
+                      <a:fillRect/>
+                    </a:stretch>
+                  </pic:blipFill>
+                  <pic:spPr>
+                    <a:xfrm>
+                      <a:off x="0" y="0"/>
+                      <a:ext cx="5940425" cy="3937635"/>
+                    </a:xfrm>
+                    <a:prstGeom prst="rect">
+                      <a:avLst/>
+                    </a:prstGeom>
+                  </pic:spPr>
+                </pic:pic>
+              </a:graphicData>
+            </a:graphic>
+          </wp:inline>
+        </w:drawing>
+      </w:r>
+    </w:p>
+    <w:p>
+      <w:pPr>
+        <w:rPr>
+          <w:rFonts w:ascii="Times New Roman" w:hAnsi="Times New Roman" w:cs="Times New Roman"/>
+          <w:b/>
+          <w:color w:val="000000"/>
+          <w:sz w:val="28"/>
+          <w:szCs w:val="28"/>
+        </w:rPr>
+      </w:pPr>
+      <w:r>
+        <w:rPr>
+          <w:rFonts w:ascii="Times New Roman" w:hAnsi="Times New Roman" w:cs="Times New Roman"/>
+          <w:b/>
+          <w:color w:val="000000"/>
+          <w:sz w:val="28"/>
+          <w:szCs w:val="28"/>
+        </w:rPr>
+        <w:lastRenderedPageBreak/>
+        <w:drawing>
+          <wp:inline distT="0" distB="0" distL="0" distR="0" wp14:anchorId="75EF1FB3" wp14:editId="7694E256">
+            <wp:extent cx="5940425" cy="3973830"/>
+            <wp:effectExtent l="0" t="0" r="3175" b="7620"/>
+            <wp:docPr id="12" name="Рисунок 12"/>
+            <wp:cNvGraphicFramePr>
+              <a:graphicFrameLocks xmlns:a="http://schemas.openxmlformats.org/drawingml/2006/main" noChangeAspect="1"/>
+            </wp:cNvGraphicFramePr>
+            <a:graphic xmlns:a="http://schemas.openxmlformats.org/drawingml/2006/main">
+              <a:graphicData uri="http://schemas.openxmlformats.org/drawingml/2006/picture">
+                <pic:pic xmlns:pic="http://schemas.openxmlformats.org/drawingml/2006/picture">
+                  <pic:nvPicPr>
+                    <pic:cNvPr id="1" name=""/>
+                    <pic:cNvPicPr/>
+                  </pic:nvPicPr>
+                  <pic:blipFill>
+                    <a:blip r:embed="rId13"/>
+                    <a:stretch>
+                      <a:fillRect/>
+                    </a:stretch>
+                  </pic:blipFill>
+                  <pic:spPr>
+                    <a:xfrm>
+                      <a:off x="0" y="0"/>
+                      <a:ext cx="5940425" cy="3973830"/>
+                    </a:xfrm>
+                    <a:prstGeom prst="rect">
+                      <a:avLst/>
+                    </a:prstGeom>
+                  </pic:spPr>
+                </pic:pic>
+              </a:graphicData>
+            </a:graphic>
+          </wp:inline>
+        </w:drawing>
+      </w:r>
+    </w:p>
+    <w:p>
+      <w:pPr>
+        <w:rPr>
+          <w:rFonts w:ascii="Times New Roman" w:hAnsi="Times New Roman" w:cs="Times New Roman"/>
+          <w:b/>
+          <w:color w:val="000000"/>
+          <w:sz w:val="28"/>
+          <w:szCs w:val="28"/>
+        </w:rPr>
+      </w:pPr>
+      <w:r>
+        <w:rPr>
+          <w:rFonts w:ascii="Times New Roman" w:hAnsi="Times New Roman" w:cs="Times New Roman"/>
+          <w:b/>
+          <w:color w:val="000000"/>
+          <w:sz w:val="28"/>
+          <w:szCs w:val="28"/>
+        </w:rPr>
+        <w:drawing>
+          <wp:inline distT="0" distB="0" distL="0" distR="0" wp14:anchorId="5D9E8083" wp14:editId="3ACB5B38">
+            <wp:extent cx="5940425" cy="2538730"/>
+            <wp:effectExtent l="0" t="0" r="3175" b="0"/>
+            <wp:docPr id="24" name="Рисунок 24"/>
+            <wp:cNvGraphicFramePr>
+              <a:graphicFrameLocks xmlns:a="http://schemas.openxmlformats.org/drawingml/2006/main" noChangeAspect="1"/>
+            </wp:cNvGraphicFramePr>
+            <a:graphic xmlns:a="http://schemas.openxmlformats.org/drawingml/2006/main">
+              <a:graphicData uri="http://schemas.openxmlformats.org/drawingml/2006/picture">
+                <pic:pic xmlns:pic="http://schemas.openxmlformats.org/drawingml/2006/picture">
+                  <pic:nvPicPr>
+                    <pic:cNvPr id="1" name=""/>
+                    <pic:cNvPicPr/>
+                  </pic:nvPicPr>
+                  <pic:blipFill>
+                    <a:blip r:embed="rId14"/>
+                    <a:stretch>
+                      <a:fillRect/>
+                    </a:stretch>
+                  </pic:blipFill>
+                  <pic:spPr>
+                    <a:xfrm>
+                      <a:off x="0" y="0"/>
+                      <a:ext cx="5940425" cy="2538730"/>
+                    </a:xfrm>
+                    <a:prstGeom prst="rect">
+                      <a:avLst/>
+                    </a:prstGeom>
+                  </pic:spPr>
+                </pic:pic>
+              </a:graphicData>
+            </a:graphic>
+          </wp:inline>
+        </w:drawing>
+      </w:r>
+    </w:p>
+    <w:p>
+      <w:pPr>
+        <w:rPr>
+          <w:rFonts w:ascii="Times New Roman" w:hAnsi="Times New Roman" w:cs="Times New Roman"/>
+          <w:b/>
+          <w:color w:val="000000"/>
+          <w:sz w:val="28"/>
+          <w:szCs w:val="28"/>
+        </w:rPr>
+      </w:pPr>
+      <w:r>
+        <w:rPr>
+          <w:rFonts w:ascii="Times New Roman" w:hAnsi="Times New Roman" w:cs="Times New Roman"/>
+          <w:b/>
+          <w:color w:val="000000"/>
+          <w:sz w:val="28"/>
+          <w:szCs w:val="28"/>
+        </w:rPr>
+        <w:lastRenderedPageBreak/>
+        <w:drawing>
+          <wp:inline distT="0" distB="0" distL="0" distR="0" wp14:anchorId="3C6A9F42" wp14:editId="757A0EFF">
+            <wp:extent cx="5940425" cy="4809490"/>
+            <wp:effectExtent l="0" t="0" r="3175" b="0"/>
+            <wp:docPr id="13" name="Рисунок 13"/>
+            <wp:cNvGraphicFramePr>
+              <a:graphicFrameLocks xmlns:a="http://schemas.openxmlformats.org/drawingml/2006/main" noChangeAspect="1"/>
+            </wp:cNvGraphicFramePr>
+            <a:graphic xmlns:a="http://schemas.openxmlformats.org/drawingml/2006/main">
+              <a:graphicData uri="http://schemas.openxmlformats.org/drawingml/2006/picture">
+                <pic:pic xmlns:pic="http://schemas.openxmlformats.org/drawingml/2006/picture">
+                  <pic:nvPicPr>
+                    <pic:cNvPr id="1" name=""/>
+                    <pic:cNvPicPr/>
+                  </pic:nvPicPr>
+                  <pic:blipFill>
+                    <a:blip r:embed="rId15"/>
+                    <a:stretch>
+                      <a:fillRect/>
+                    </a:stretch>
+                  </pic:blipFill>
+                  <pic:spPr>
+                    <a:xfrm>
+                      <a:off x="0" y="0"/>
+                      <a:ext cx="5940425" cy="4809490"/>
+                    </a:xfrm>
+                    <a:prstGeom prst="rect">
+                      <a:avLst/>
+                    </a:prstGeom>
+                  </pic:spPr>
+                </pic:pic>
+              </a:graphicData>
+            </a:graphic>
+          </wp:inline>
+        </w:drawing>
+      </w:r>
+    </w:p>
+    <w:p>
+      <w:pPr>
+        <w:rPr>
+          <w:rFonts w:ascii="Times New Roman" w:hAnsi="Times New Roman" w:cs="Times New Roman"/>
+          <w:b/>
+          <w:color w:val="000000"/>
+          <w:sz w:val="28"/>
+          <w:szCs w:val="28"/>
+        </w:rPr>
+      </w:pPr>
+      <w:r>
+        <w:rPr>
+          <w:rFonts w:ascii="Times New Roman" w:hAnsi="Times New Roman" w:cs="Times New Roman"/>
+          <w:b/>
+          <w:color w:val="000000"/>
+          <w:sz w:val="28"/>
+          <w:szCs w:val="28"/>
+        </w:rPr>
+        <w:drawing>
+          <wp:inline distT="0" distB="0" distL="0" distR="0" wp14:anchorId="7C3E1B31" wp14:editId="75A61983">
+            <wp:extent cx="4172532" cy="1028844"/>
+            <wp:effectExtent l="0" t="0" r="0" b="0"/>
+            <wp:docPr id="14" name="Рисунок 14"/>
+            <wp:cNvGraphicFramePr>
+              <a:graphicFrameLocks xmlns:a="http://schemas.openxmlformats.org/drawingml/2006/main" noChangeAspect="1"/>
+            </wp:cNvGraphicFramePr>
+            <a:graphic xmlns:a="http://schemas.openxmlformats.org/drawingml/2006/main">
+              <a:graphicData uri="http://schemas.openxmlformats.org/drawingml/2006/picture">
+                <pic:pic xmlns:pic="http://schemas.openxmlformats.org/drawingml/2006/picture">
+                  <pic:nvPicPr>
+                    <pic:cNvPr id="1" name=""/>
+                    <pic:cNvPicPr/>
+                  </pic:nvPicPr>
+                  <pic:blipFill>
+                    <a:blip r:embed="rId16"/>
+                    <a:stretch>
+                      <a:fillRect/>
+                    </a:stretch>
+                  </pic:blipFill>
+                  <pic:spPr>
+                    <a:xfrm>
+                      <a:off x="0" y="0"/>
+                      <a:ext cx="4172532" cy="1028844"/>
+                    </a:xfrm>
+                    <a:prstGeom prst="rect">
+                      <a:avLst/>
+                    </a:prstGeom>
+                  </pic:spPr>
+                </pic:pic>
+              </a:graphicData>
+            </a:graphic>
+          </wp:inline>
+        </w:drawing>
+      </w:r>
+    </w:p>
+    <w:p>
+      <w:pPr>
+        <w:rPr>
+          <w:rFonts w:ascii="Times New Roman" w:hAnsi="Times New Roman" w:cs="Times New Roman"/>
+          <w:b/>
+          <w:color w:val="000000"/>
+          <w:sz w:val="28"/>
+          <w:szCs w:val="28"/>
+        </w:rPr>
+      </w:pPr>
+      <w:r>
+        <w:rPr>
+          <w:rFonts w:ascii="Times New Roman" w:hAnsi="Times New Roman" w:cs="Times New Roman"/>
+          <w:b/>
+          <w:color w:val="000000"/>
+          <w:sz w:val="28"/>
+          <w:szCs w:val="28"/>
+        </w:rPr>
+        <w:drawing>
+          <wp:inline distT="0" distB="0" distL="0" distR="0" wp14:anchorId="725AED11" wp14:editId="25459A4A">
+            <wp:extent cx="5010849" cy="1648055"/>
+            <wp:effectExtent l="0" t="0" r="0" b="9525"/>
+            <wp:docPr id="23" name="Рисунок 23"/>
+            <wp:cNvGraphicFramePr>
+              <a:graphicFrameLocks xmlns:a="http://schemas.openxmlformats.org/drawingml/2006/main" noChangeAspect="1"/>
+            </wp:cNvGraphicFramePr>
+            <a:graphic xmlns:a="http://schemas.openxmlformats.org/drawingml/2006/main">
+              <a:graphicData uri="http://schemas.openxmlformats.org/drawingml/2006/picture">
+                <pic:pic xmlns:pic="http://schemas.openxmlformats.org/drawingml/2006/picture">
+                  <pic:nvPicPr>
+                    <pic:cNvPr id="1" name=""/>
+                    <pic:cNvPicPr/>
+                  </pic:nvPicPr>
+                  <pic:blipFill>
+                    <a:blip r:embed="rId17"/>
+                    <a:stretch>
+                      <a:fillRect/>
+                    </a:stretch>
+                  </pic:blipFill>
+                  <pic:spPr>
+                    <a:xfrm>
+                      <a:off x="0" y="0"/>
+                      <a:ext cx="5010849" cy="1648055"/>
+                    </a:xfrm>
+                    <a:prstGeom prst="rect">
+                      <a:avLst/>
+                    </a:prstGeom>
+                  </pic:spPr>
+                </pic:pic>
+              </a:graphicData>
+            </a:graphic>
+          </wp:inline>
+        </w:drawing>
+      </w:r>
+    </w:p>
+    <w:p>
+      <w:pPr>
+        <w:rPr>
+          <w:rFonts w:ascii="Times New Roman" w:hAnsi="Times New Roman" w:cs="Times New Roman"/>
+          <w:b/>
+          <w:color w:val="000000"/>
+          <w:sz w:val="28"/>
+          <w:szCs w:val="28"/>
+        </w:rPr>
+      </w:pPr>
+      <w:r>
+        <w:rPr>
+          <w:rFonts w:ascii="Times New Roman" w:hAnsi="Times New Roman" w:cs="Times New Roman"/>
+          <w:b/>
+          <w:color w:val="000000"/>
+          <w:sz w:val="28"/>
+          <w:szCs w:val="28"/>
+        </w:rPr>
+        <w:lastRenderedPageBreak/>
+        <w:drawing>
+          <wp:inline distT="0" distB="0" distL="0" distR="0" wp14:anchorId="6FD7660C" wp14:editId="3572BBB1">
+            <wp:extent cx="4972744" cy="2162477"/>
+            <wp:effectExtent l="0" t="0" r="0" b="9525"/>
+            <wp:docPr id="15" name="Рисунок 15"/>
+            <wp:cNvGraphicFramePr>
+              <a:graphicFrameLocks xmlns:a="http://schemas.openxmlformats.org/drawingml/2006/main" noChangeAspect="1"/>
+            </wp:cNvGraphicFramePr>
+            <a:graphic xmlns:a="http://schemas.openxmlformats.org/drawingml/2006/main">
+              <a:graphicData uri="http://schemas.openxmlformats.org/drawingml/2006/picture">
+                <pic:pic xmlns:pic="http://schemas.openxmlformats.org/drawingml/2006/picture">
+                  <pic:nvPicPr>
+                    <pic:cNvPr id="1" name=""/>
+                    <pic:cNvPicPr/>
+                  </pic:nvPicPr>
+                  <pic:blipFill>
+                    <a:blip r:embed="rId18"/>
+                    <a:stretch>
+                      <a:fillRect/>
+                    </a:stretch>
+                  </pic:blipFill>
+                  <pic:spPr>
+                    <a:xfrm>
+                      <a:off x="0" y="0"/>
+                      <a:ext cx="4972744" cy="2162477"/>
+                    </a:xfrm>
+                    <a:prstGeom prst="rect">
+                      <a:avLst/>
+                    </a:prstGeom>
+                  </pic:spPr>
+                </pic:pic>
+              </a:graphicData>
+            </a:graphic>
+          </wp:inline>
+        </w:drawing>
+      </w:r>
+    </w:p>
+    <w:p>
+      <w:pPr>
+        <w:rPr>
+          <w:rFonts w:ascii="Times New Roman" w:hAnsi="Times New Roman" w:cs="Times New Roman"/>
+          <w:b/>
+          <w:color w:val="000000"/>
+          <w:sz w:val="28"/>
+          <w:szCs w:val="28"/>
+        </w:rPr>
+      </w:pPr>
+      <w:r>
+        <w:rPr>
+          <w:rFonts w:ascii="Times New Roman" w:hAnsi="Times New Roman" w:cs="Times New Roman"/>
+          <w:b/>
+          <w:color w:val="000000"/>
+          <w:sz w:val="28"/>
+          <w:szCs w:val="28"/>
+        </w:rPr>
+        <w:drawing>
+          <wp:inline distT="0" distB="0" distL="0" distR="0" wp14:anchorId="085FB68A" wp14:editId="5AEA7737">
+            <wp:extent cx="3000794" cy="1362265"/>
+            <wp:effectExtent l="0" t="0" r="9525" b="9525"/>
+            <wp:docPr id="16" name="Рисунок 16"/>
+            <wp:cNvGraphicFramePr>
+              <a:graphicFrameLocks xmlns:a="http://schemas.openxmlformats.org/drawingml/2006/main" noChangeAspect="1"/>
+            </wp:cNvGraphicFramePr>
+            <a:graphic xmlns:a="http://schemas.openxmlformats.org/drawingml/2006/main">
+              <a:graphicData uri="http://schemas.openxmlformats.org/drawingml/2006/picture">
+                <pic:pic xmlns:pic="http://schemas.openxmlformats.org/drawingml/2006/picture">
+                  <pic:nvPicPr>
+                    <pic:cNvPr id="1" name=""/>
+                    <pic:cNvPicPr/>
+                  </pic:nvPicPr>
+                  <pic:blipFill>
+                    <a:blip r:embed="rId19"/>
+                    <a:stretch>
+                      <a:fillRect/>
+                    </a:stretch>
+                  </pic:blipFill>
+                  <pic:spPr>
+                    <a:xfrm>
+                      <a:off x="0" y="0"/>
+                      <a:ext cx="3000794" cy="1362265"/>
+                    </a:xfrm>
+                    <a:prstGeom prst="rect">
+                      <a:avLst/>
+                    </a:prstGeom>
+                  </pic:spPr>
+                </pic:pic>
+              </a:graphicData>
+            </a:graphic>
+          </wp:inline>
+        </w:drawing>
+      </w:r>
+    </w:p>
+    <w:p>
+      <w:pPr>
+        <w:rPr>
+          <w:rFonts w:ascii="Times New Roman" w:hAnsi="Times New Roman" w:cs="Times New Roman"/>
+          <w:b/>
+          <w:color w:val="000000"/>
+          <w:sz w:val="28"/>
+          <w:szCs w:val="28"/>
+        </w:rPr>
+      </w:pPr>
+      <w:r>
+        <w:rPr>
+          <w:rFonts w:ascii="Times New Roman" w:hAnsi="Times New Roman" w:cs="Times New Roman"/>
+          <w:b/>
+          <w:color w:val="000000"/>
+          <w:sz w:val="28"/>
+          <w:szCs w:val="28"/>
+        </w:rPr>
+        <w:drawing>
+          <wp:inline distT="0" distB="0" distL="0" distR="0" wp14:anchorId="4C91BAC1" wp14:editId="0DB65F4C">
+            <wp:extent cx="2981741" cy="1057423"/>
+            <wp:effectExtent l="0" t="0" r="0" b="9525"/>
+            <wp:docPr id="17" name="Рисунок 17"/>
+            <wp:cNvGraphicFramePr>
+              <a:graphicFrameLocks xmlns:a="http://schemas.openxmlformats.org/drawingml/2006/main" noChangeAspect="1"/>
+            </wp:cNvGraphicFramePr>
+            <a:graphic xmlns:a="http://schemas.openxmlformats.org/drawingml/2006/main">
+              <a:graphicData uri="http://schemas.openxmlformats.org/drawingml/2006/picture">
+                <pic:pic xmlns:pic="http://schemas.openxmlformats.org/drawingml/2006/picture">
+                  <pic:nvPicPr>
+                    <pic:cNvPr id="1" name=""/>
+                    <pic:cNvPicPr/>
+                  </pic:nvPicPr>
+                  <pic:blipFill>
+                    <a:blip r:embed="rId20"/>
+                    <a:stretch>
+                      <a:fillRect/>
+                    </a:stretch>
+                  </pic:blipFill>
+                  <pic:spPr>
+                    <a:xfrm>
+                      <a:off x="0" y="0"/>
+                      <a:ext cx="2981741" cy="1057423"/>
+                    </a:xfrm>
+                    <a:prstGeom prst="rect">
+                      <a:avLst/>
+                    </a:prstGeom>
+                  </pic:spPr>
+                </pic:pic>
+              </a:graphicData>
+            </a:graphic>
+          </wp:inline>
+        </w:drawing>
+      </w:r>
+    </w:p>
+    <w:p>
+      <w:pPr>
+        <w:rPr>
+          <w:rFonts w:ascii="Times New Roman" w:hAnsi="Times New Roman" w:cs="Times New Roman"/>
+          <w:b/>
+          <w:color w:val="000000"/>
+          <w:sz w:val="28"/>
+          <w:szCs w:val="28"/>
+        </w:rPr>
+      </w:pPr>
+      <w:r>
+        <w:rPr>
+          <w:rFonts w:ascii="Times New Roman" w:hAnsi="Times New Roman" w:cs="Times New Roman"/>
+          <w:b/>
+          <w:color w:val="000000"/>
+          <w:sz w:val="28"/>
+          <w:szCs w:val="28"/>
+        </w:rPr>
+        <w:drawing>
+          <wp:inline distT="0" distB="0" distL="0" distR="0" wp14:anchorId="233DB2D5" wp14:editId="110260D6">
+            <wp:extent cx="3096057" cy="1609950"/>
+            <wp:effectExtent l="0" t="0" r="0" b="9525"/>
+            <wp:docPr id="18" name="Рисунок 18"/>
+            <wp:cNvGraphicFramePr>
+              <a:graphicFrameLocks xmlns:a="http://schemas.openxmlformats.org/drawingml/2006/main" noChangeAspect="1"/>
+            </wp:cNvGraphicFramePr>
+            <a:graphic xmlns:a="http://schemas.openxmlformats.org/drawingml/2006/main">
+              <a:graphicData uri="http://schemas.openxmlformats.org/drawingml/2006/picture">
+                <pic:pic xmlns:pic="http://schemas.openxmlformats.org/drawingml/2006/picture">
+                  <pic:nvPicPr>
+                    <pic:cNvPr id="1" name=""/>
+                    <pic:cNvPicPr/>
+                  </pic:nvPicPr>
+                  <pic:blipFill>
+                    <a:blip r:embed="rId21"/>
+                    <a:stretch>
+                      <a:fillRect/>
+                    </a:stretch>
+                  </pic:blipFill>
+                  <pic:spPr>
+                    <a:xfrm>
+                      <a:off x="0" y="0"/>
+                      <a:ext cx="3096057" cy="1609950"/>
+                    </a:xfrm>
+                    <a:prstGeom prst="rect">
+                      <a:avLst/>
+                    </a:prstGeom>
+                  </pic:spPr>
+                </pic:pic>
+              </a:graphicData>
+            </a:graphic>
+          </wp:inline>
+        </w:drawing>
+      </w:r>
+    </w:p>
+    <w:p>
+      <w:pPr>
+        <w:rPr>
+          <w:rFonts w:ascii="Times New Roman" w:hAnsi="Times New Roman" w:cs="Times New Roman"/>
+          <w:b/>
+          <w:color w:val="000000"/>
+          <w:sz w:val="28"/>
+          <w:szCs w:val="28"/>
+        </w:rPr>
+      </w:pPr>
+      <w:r>
+        <w:rPr>
+          <w:rFonts w:ascii="Times New Roman" w:hAnsi="Times New Roman" w:cs="Times New Roman"/>
+          <w:b/>
+          <w:color w:val="000000"/>
+          <w:sz w:val="28"/>
+          <w:szCs w:val="28"/>
+        </w:rPr>
+        <w:lastRenderedPageBreak/>
+        <w:drawing>
+          <wp:inline distT="0" distB="0" distL="0" distR="0" wp14:anchorId="2B3114C2" wp14:editId="14F6339E">
+            <wp:extent cx="3010320" cy="3924848"/>
+            <wp:effectExtent l="0" t="0" r="0" b="0"/>
+            <wp:docPr id="20" name="Рисунок 20"/>
+            <wp:cNvGraphicFramePr>
+              <a:graphicFrameLocks xmlns:a="http://schemas.openxmlformats.org/drawingml/2006/main" noChangeAspect="1"/>
+            </wp:cNvGraphicFramePr>
+            <a:graphic xmlns:a="http://schemas.openxmlformats.org/drawingml/2006/main">
+              <a:graphicData uri="http://schemas.openxmlformats.org/drawingml/2006/picture">
+                <pic:pic xmlns:pic="http://schemas.openxmlformats.org/drawingml/2006/picture">
+                  <pic:nvPicPr>
+                    <pic:cNvPr id="1" name=""/>
+                    <pic:cNvPicPr/>
+                  </pic:nvPicPr>
+                  <pic:blipFill>
+                    <a:blip r:embed="rId22"/>
+                    <a:stretch>
+                      <a:fillRect/>
+                    </a:stretch>
+                  </pic:blipFill>
+                  <pic:spPr>
+                    <a:xfrm>
+                      <a:off x="0" y="0"/>
+                      <a:ext cx="3010320" cy="3924848"/>
+                    </a:xfrm>
+                    <a:prstGeom prst="rect">
+                      <a:avLst/>
+                    </a:prstGeom>
+                  </pic:spPr>
+                </pic:pic>
+              </a:graphicData>
+            </a:graphic>
+          </wp:inline>
+        </w:drawing>
+      </w:r>
+    </w:p>
+    <w:p>
+      <w:pPr>
+        <w:rPr>
+          <w:rFonts w:ascii="Times New Roman" w:hAnsi="Times New Roman" w:cs="Times New Roman"/>
+          <w:b/>
+          <w:color w:val="000000"/>
+          <w:sz w:val="28"/>
+          <w:szCs w:val="28"/>
+        </w:rPr>
+      </w:pPr>
+      <w:r>
+        <w:rPr>
+          <w:rFonts w:ascii="Times New Roman" w:hAnsi="Times New Roman" w:cs="Times New Roman"/>
+          <w:b/>
+          <w:color w:val="000000"/>
+          <w:sz w:val="28"/>
+          <w:szCs w:val="28"/>
+        </w:rPr>
+        <w:drawing>
+          <wp:inline distT="0" distB="0" distL="0" distR="0" wp14:anchorId="7AE59187" wp14:editId="540CD12B">
+            <wp:extent cx="2962688" cy="1324160"/>
+            <wp:effectExtent l="0" t="0" r="0" b="9525"/>
+            <wp:docPr id="19" name="Рисунок 19"/>
+            <wp:cNvGraphicFramePr>
+              <a:graphicFrameLocks xmlns:a="http://schemas.openxmlformats.org/drawingml/2006/main" noChangeAspect="1"/>
+            </wp:cNvGraphicFramePr>
+            <a:graphic xmlns:a="http://schemas.openxmlformats.org/drawingml/2006/main">
+              <a:graphicData uri="http://schemas.openxmlformats.org/drawingml/2006/picture">
+                <pic:pic xmlns:pic="http://schemas.openxmlformats.org/drawingml/2006/picture">
+                  <pic:nvPicPr>
+                    <pic:cNvPr id="1" name=""/>
+                    <pic:cNvPicPr/>
+                  </pic:nvPicPr>
+                  <pic:blipFill>
+                    <a:blip r:embed="rId23"/>
+                    <a:stretch>
+                      <a:fillRect/>
+                    </a:stretch>
+                  </pic:blipFill>
+                  <pic:spPr>
+                    <a:xfrm>
+                      <a:off x="0" y="0"/>
+                      <a:ext cx="2962688" cy="1324160"/>
                     </a:xfrm>
                     <a:prstGeom prst="rect">
                       <a:avLst/>
@@ -19074,7 +23235,7 @@
     <w:lsdException w:name="Table Web 2" w:semiHidden="1" w:unhideWhenUsed="1"/>
     <w:lsdException w:name="Table Web 3" w:semiHidden="1" w:unhideWhenUsed="1"/>
     <w:lsdException w:name="Balloon Text" w:semiHidden="1" w:unhideWhenUsed="1"/>
-    <w:lsdException w:name="Table Grid" w:semiHidden="1" w:uiPriority="59" w:unhideWhenUsed="1"/>
+    <w:lsdException w:name="Table Grid" w:uiPriority="59"/>
     <w:lsdException w:name="Table Theme" w:semiHidden="1" w:unhideWhenUsed="1"/>
     <w:lsdException w:name="Placeholder Text" w:semiHidden="1"/>
     <w:lsdException w:name="No Spacing" w:uiPriority="1" w:qFormat="1"/>
